--- a/ressources/Fiche_manuelle_de_prise_en_charge_client_FIXIT.docx
+++ b/ressources/Fiche_manuelle_de_prise_en_charge_client_FIXIT.docx
@@ -4,11 +4,11 @@
   <w:body>
     <w:p>
       <w:pPr>
-        <w:pStyle w:val="Titre"/>
         <w:rPr>
           <w:rFonts w:ascii="Poppins" w:hAnsi="Poppins" w:cs="Poppins"/>
-          <w:sz w:val="32"/>
-          <w:szCs w:val="32"/>
+          <w:color w:val="D9D9D9" w:themeColor="background1" w:themeShade="D9"/>
+          <w:sz w:val="18"/>
+          <w:szCs w:val="18"/>
         </w:rPr>
       </w:pPr>
       <w:r>
@@ -21,18 +21,18 @@
         <mc:AlternateContent>
           <mc:Choice Requires="wps">
             <w:drawing>
-              <wp:anchor distT="45720" distB="45720" distL="114300" distR="114300" simplePos="0" relativeHeight="251624960" behindDoc="0" locked="0" layoutInCell="1" allowOverlap="1" wp14:anchorId="165F5A5C" wp14:editId="42E84F42">
+              <wp:anchor distT="45720" distB="45720" distL="114300" distR="114300" simplePos="0" relativeHeight="251674624" behindDoc="0" locked="0" layoutInCell="1" allowOverlap="1" wp14:anchorId="3B5A680A" wp14:editId="18D1B29A">
                 <wp:simplePos x="0" y="0"/>
                 <wp:positionH relativeFrom="column">
-                  <wp:posOffset>-792480</wp:posOffset>
+                  <wp:posOffset>-734060</wp:posOffset>
                 </wp:positionH>
                 <wp:positionV relativeFrom="paragraph">
-                  <wp:posOffset>80010</wp:posOffset>
+                  <wp:posOffset>1133475</wp:posOffset>
                 </wp:positionV>
-                <wp:extent cx="6926580" cy="632460"/>
-                <wp:effectExtent l="0" t="0" r="26670" b="15240"/>
+                <wp:extent cx="6926580" cy="1132205"/>
+                <wp:effectExtent l="0" t="0" r="26670" b="10795"/>
                 <wp:wrapTopAndBottom/>
-                <wp:docPr id="217" name="Zone de texte 2"/>
+                <wp:docPr id="1618176021" name="Zone de texte 2"/>
                 <wp:cNvGraphicFramePr>
                   <a:graphicFrameLocks xmlns:a="http://schemas.openxmlformats.org/drawingml/2006/main"/>
                 </wp:cNvGraphicFramePr>
@@ -45,7 +45,7 @@
                       <wps:spPr bwMode="auto">
                         <a:xfrm>
                           <a:off x="0" y="0"/>
-                          <a:ext cx="6926580" cy="632460"/>
+                          <a:ext cx="6926580" cy="1132205"/>
                         </a:xfrm>
                         <a:prstGeom prst="rect">
                           <a:avLst/>
@@ -66,6 +66,706 @@
                         <w:txbxContent>
                           <w:p>
                             <w:pPr>
+                              <w:spacing w:after="0" w:line="360" w:lineRule="auto"/>
+                              <w:rPr>
+                                <w:rFonts w:ascii="Poppins" w:hAnsi="Poppins" w:cs="Poppins"/>
+                                <w:sz w:val="18"/>
+                                <w:szCs w:val="18"/>
+                              </w:rPr>
+                            </w:pPr>
+                            <w:proofErr w:type="spellStart"/>
+                            <w:r>
+                              <w:rPr>
+                                <w:rFonts w:ascii="Poppins" w:hAnsi="Poppins" w:cs="Poppins"/>
+                                <w:sz w:val="18"/>
+                                <w:szCs w:val="18"/>
+                              </w:rPr>
+                              <w:t>Modèle</w:t>
+                            </w:r>
+                            <w:proofErr w:type="spellEnd"/>
+                            <w:r>
+                              <w:rPr>
+                                <w:rFonts w:ascii="Poppins" w:hAnsi="Poppins" w:cs="Poppins"/>
+                                <w:sz w:val="18"/>
+                                <w:szCs w:val="18"/>
+                              </w:rPr>
+                              <w:t xml:space="preserve"> de </w:t>
+                            </w:r>
+                            <w:proofErr w:type="spellStart"/>
+                            <w:proofErr w:type="gramStart"/>
+                            <w:r>
+                              <w:rPr>
+                                <w:rFonts w:ascii="Poppins" w:hAnsi="Poppins" w:cs="Poppins"/>
+                                <w:sz w:val="18"/>
+                                <w:szCs w:val="18"/>
+                              </w:rPr>
+                              <w:t>l'appareil</w:t>
+                            </w:r>
+                            <w:proofErr w:type="spellEnd"/>
+                            <w:r>
+                              <w:rPr>
+                                <w:rFonts w:ascii="Poppins" w:hAnsi="Poppins" w:cs="Poppins"/>
+                                <w:sz w:val="18"/>
+                                <w:szCs w:val="18"/>
+                              </w:rPr>
+                              <w:t xml:space="preserve"> :</w:t>
+                            </w:r>
+                            <w:proofErr w:type="gramEnd"/>
+                            <w:r>
+                              <w:rPr>
+                                <w:rFonts w:ascii="Poppins" w:hAnsi="Poppins" w:cs="Poppins"/>
+                                <w:sz w:val="18"/>
+                                <w:szCs w:val="18"/>
+                              </w:rPr>
+                              <w:t xml:space="preserve"> </w:t>
+                            </w:r>
+                            <w:r>
+                              <w:rPr>
+                                <w:rFonts w:ascii="Poppins" w:hAnsi="Poppins" w:cs="Poppins"/>
+                                <w:sz w:val="18"/>
+                                <w:szCs w:val="18"/>
+                              </w:rPr>
+                              <w:t xml:space="preserve">  </w:t>
+                            </w:r>
+                            <w:r>
+                              <w:rPr>
+                                <w:rFonts w:ascii="Poppins" w:hAnsi="Poppins" w:cs="Poppins"/>
+                                <w:color w:val="D9D9D9" w:themeColor="background1" w:themeShade="D9"/>
+                                <w:sz w:val="18"/>
+                                <w:szCs w:val="18"/>
+                              </w:rPr>
+                              <w:t>____________________________________</w:t>
+                            </w:r>
+                          </w:p>
+                          <w:p>
+                            <w:pPr>
+                              <w:spacing w:after="0" w:line="360" w:lineRule="auto"/>
+                              <w:rPr>
+                                <w:rFonts w:ascii="Poppins" w:hAnsi="Poppins" w:cs="Poppins"/>
+                                <w:sz w:val="18"/>
+                                <w:szCs w:val="18"/>
+                              </w:rPr>
+                            </w:pPr>
+                            <w:proofErr w:type="spellStart"/>
+                            <w:r>
+                              <w:rPr>
+                                <w:rFonts w:ascii="Poppins" w:hAnsi="Poppins" w:cs="Poppins"/>
+                                <w:sz w:val="18"/>
+                                <w:szCs w:val="18"/>
+                              </w:rPr>
+                              <w:t>Numero</w:t>
+                            </w:r>
+                            <w:proofErr w:type="spellEnd"/>
+                            <w:r>
+                              <w:rPr>
+                                <w:rFonts w:ascii="Poppins" w:hAnsi="Poppins" w:cs="Poppins"/>
+                                <w:sz w:val="18"/>
+                                <w:szCs w:val="18"/>
+                              </w:rPr>
+                              <w:t xml:space="preserve"> </w:t>
+                            </w:r>
+                            <w:proofErr w:type="gramStart"/>
+                            <w:r>
+                              <w:rPr>
+                                <w:rFonts w:ascii="Poppins" w:hAnsi="Poppins" w:cs="Poppins"/>
+                                <w:sz w:val="18"/>
+                                <w:szCs w:val="18"/>
+                              </w:rPr>
+                              <w:t>IMEI :</w:t>
+                            </w:r>
+                            <w:proofErr w:type="gramEnd"/>
+                            <w:r>
+                              <w:rPr>
+                                <w:rFonts w:ascii="Poppins" w:hAnsi="Poppins" w:cs="Poppins"/>
+                                <w:color w:val="D9D9D9" w:themeColor="background1" w:themeShade="D9"/>
+                                <w:sz w:val="18"/>
+                                <w:szCs w:val="18"/>
+                              </w:rPr>
+                              <w:t xml:space="preserve"> _________________________________________</w:t>
+                            </w:r>
+                            <w:r>
+                              <w:rPr>
+                                <w:rFonts w:ascii="Poppins" w:hAnsi="Poppins" w:cs="Poppins"/>
+                                <w:color w:val="D9D9D9" w:themeColor="background1" w:themeShade="D9"/>
+                                <w:sz w:val="18"/>
+                                <w:szCs w:val="18"/>
+                              </w:rPr>
+                              <w:t>_</w:t>
+                            </w:r>
+                          </w:p>
+                          <w:p>
+                            <w:pPr>
+                              <w:spacing w:after="0" w:line="360" w:lineRule="auto"/>
+                              <w:rPr>
+                                <w:rFonts w:ascii="Poppins" w:hAnsi="Poppins" w:cs="Poppins"/>
+                                <w:sz w:val="18"/>
+                                <w:szCs w:val="18"/>
+                              </w:rPr>
+                            </w:pPr>
+                            <w:r>
+                              <w:rPr>
+                                <w:rFonts w:ascii="Poppins" w:hAnsi="Poppins" w:cs="Poppins"/>
+                                <w:sz w:val="18"/>
+                                <w:szCs w:val="18"/>
+                              </w:rPr>
+                              <w:t xml:space="preserve">Code de </w:t>
+                            </w:r>
+                            <w:proofErr w:type="spellStart"/>
+                            <w:r>
+                              <w:rPr>
+                                <w:rFonts w:ascii="Poppins" w:hAnsi="Poppins" w:cs="Poppins"/>
+                                <w:sz w:val="18"/>
+                                <w:szCs w:val="18"/>
+                              </w:rPr>
+                              <w:t>déverrouillage</w:t>
+                            </w:r>
+                            <w:proofErr w:type="spellEnd"/>
+                            <w:r>
+                              <w:rPr>
+                                <w:rFonts w:ascii="Poppins" w:hAnsi="Poppins" w:cs="Poppins"/>
+                                <w:sz w:val="18"/>
+                                <w:szCs w:val="18"/>
+                              </w:rPr>
+                              <w:t xml:space="preserve"> </w:t>
+                            </w:r>
+                            <w:proofErr w:type="spellStart"/>
+                            <w:proofErr w:type="gramStart"/>
+                            <w:r>
+                              <w:rPr>
+                                <w:rFonts w:ascii="Poppins" w:hAnsi="Poppins" w:cs="Poppins"/>
+                                <w:sz w:val="18"/>
+                                <w:szCs w:val="18"/>
+                              </w:rPr>
+                              <w:t>fourni</w:t>
+                            </w:r>
+                            <w:proofErr w:type="spellEnd"/>
+                            <w:r>
+                              <w:rPr>
+                                <w:rFonts w:ascii="Poppins" w:hAnsi="Poppins" w:cs="Poppins"/>
+                                <w:sz w:val="18"/>
+                                <w:szCs w:val="18"/>
+                              </w:rPr>
+                              <w:t xml:space="preserve"> :</w:t>
+                            </w:r>
+                            <w:proofErr w:type="gramEnd"/>
+                            <w:r>
+                              <w:rPr>
+                                <w:rFonts w:ascii="Poppins" w:hAnsi="Poppins" w:cs="Poppins"/>
+                                <w:sz w:val="18"/>
+                                <w:szCs w:val="18"/>
+                              </w:rPr>
+                              <w:t xml:space="preserve"> Oui / Non / </w:t>
+                            </w:r>
+                            <w:r>
+                              <w:rPr>
+                                <w:rFonts w:ascii="Poppins" w:hAnsi="Poppins" w:cs="Poppins"/>
+                                <w:sz w:val="18"/>
+                                <w:szCs w:val="18"/>
+                              </w:rPr>
+                              <w:t xml:space="preserve">    </w:t>
+                            </w:r>
+                            <w:proofErr w:type="gramStart"/>
+                            <w:r>
+                              <w:rPr>
+                                <w:rFonts w:ascii="Poppins" w:hAnsi="Poppins" w:cs="Poppins"/>
+                                <w:sz w:val="18"/>
+                                <w:szCs w:val="18"/>
+                              </w:rPr>
+                              <w:t>Code :</w:t>
+                            </w:r>
+                            <w:proofErr w:type="gramEnd"/>
+                            <w:r>
+                              <w:rPr>
+                                <w:rFonts w:ascii="Poppins" w:hAnsi="Poppins" w:cs="Poppins"/>
+                                <w:sz w:val="18"/>
+                                <w:szCs w:val="18"/>
+                              </w:rPr>
+                              <w:t xml:space="preserve"> </w:t>
+                            </w:r>
+                            <w:r>
+                              <w:rPr>
+                                <w:rFonts w:ascii="Poppins" w:hAnsi="Poppins" w:cs="Poppins"/>
+                                <w:color w:val="D9D9D9" w:themeColor="background1" w:themeShade="D9"/>
+                                <w:sz w:val="18"/>
+                                <w:szCs w:val="18"/>
+                              </w:rPr>
+                              <w:t>________________</w:t>
+                            </w:r>
+                          </w:p>
+                          <w:p>
+                            <w:pPr>
+                              <w:spacing w:after="0" w:line="360" w:lineRule="auto"/>
+                              <w:rPr>
+                                <w:rFonts w:ascii="Poppins" w:hAnsi="Poppins" w:cs="Poppins"/>
+                                <w:color w:val="D9D9D9" w:themeColor="background1" w:themeShade="D9"/>
+                                <w:sz w:val="18"/>
+                                <w:szCs w:val="18"/>
+                              </w:rPr>
+                            </w:pPr>
+                            <w:r>
+                              <w:rPr>
+                                <w:rFonts w:ascii="Poppins" w:hAnsi="Poppins" w:cs="Poppins"/>
+                                <w:sz w:val="18"/>
+                                <w:szCs w:val="18"/>
+                              </w:rPr>
+                              <w:t xml:space="preserve">Motif de </w:t>
+                            </w:r>
+                            <w:proofErr w:type="spellStart"/>
+                            <w:proofErr w:type="gramStart"/>
+                            <w:r>
+                              <w:rPr>
+                                <w:rFonts w:ascii="Poppins" w:hAnsi="Poppins" w:cs="Poppins"/>
+                                <w:sz w:val="18"/>
+                                <w:szCs w:val="18"/>
+                              </w:rPr>
+                              <w:t>l’intervention</w:t>
+                            </w:r>
+                            <w:proofErr w:type="spellEnd"/>
+                            <w:r>
+                              <w:rPr>
+                                <w:rFonts w:ascii="Poppins" w:hAnsi="Poppins" w:cs="Poppins"/>
+                                <w:sz w:val="18"/>
+                                <w:szCs w:val="18"/>
+                              </w:rPr>
+                              <w:t xml:space="preserve"> :</w:t>
+                            </w:r>
+                            <w:proofErr w:type="gramEnd"/>
+                            <w:r>
+                              <w:rPr>
+                                <w:rFonts w:ascii="Poppins" w:hAnsi="Poppins" w:cs="Poppins"/>
+                                <w:sz w:val="18"/>
+                                <w:szCs w:val="18"/>
+                              </w:rPr>
+                              <w:t xml:space="preserve"> </w:t>
+                            </w:r>
+                            <w:r>
+                              <w:rPr>
+                                <w:rFonts w:ascii="Poppins" w:hAnsi="Poppins" w:cs="Poppins"/>
+                                <w:sz w:val="18"/>
+                                <w:szCs w:val="18"/>
+                              </w:rPr>
+                              <w:t xml:space="preserve">  </w:t>
+                            </w:r>
+                            <w:r>
+                              <w:rPr>
+                                <w:rFonts w:ascii="Poppins" w:hAnsi="Poppins" w:cs="Poppins"/>
+                                <w:color w:val="D9D9D9" w:themeColor="background1" w:themeShade="D9"/>
+                                <w:sz w:val="18"/>
+                                <w:szCs w:val="18"/>
+                              </w:rPr>
+                              <w:t>__________________________________</w:t>
+                            </w:r>
+                            <w:r>
+                              <w:rPr>
+                                <w:rFonts w:ascii="Poppins" w:hAnsi="Poppins" w:cs="Poppins"/>
+                                <w:color w:val="D9D9D9" w:themeColor="background1" w:themeShade="D9"/>
+                                <w:sz w:val="18"/>
+                                <w:szCs w:val="18"/>
+                              </w:rPr>
+                              <w:t>_</w:t>
+                            </w:r>
+                          </w:p>
+                          <w:p>
+                            <w:pPr>
+                              <w:spacing w:after="0" w:line="360" w:lineRule="auto"/>
+                            </w:pPr>
+                          </w:p>
+                        </w:txbxContent>
+                      </wps:txbx>
+                      <wps:bodyPr rot="0" vert="horz" wrap="square" lIns="91440" tIns="45720" rIns="91440" bIns="45720" anchor="t" anchorCtr="0">
+                        <a:noAutofit/>
+                      </wps:bodyPr>
+                    </wps:wsp>
+                  </a:graphicData>
+                </a:graphic>
+                <wp14:sizeRelH relativeFrom="margin">
+                  <wp14:pctWidth>0</wp14:pctWidth>
+                </wp14:sizeRelH>
+                <wp14:sizeRelV relativeFrom="margin">
+                  <wp14:pctHeight>0</wp14:pctHeight>
+                </wp14:sizeRelV>
+              </wp:anchor>
+            </w:drawing>
+          </mc:Choice>
+          <mc:Fallback>
+            <w:pict>
+              <v:shapetype w14:anchorId="3B5A680A" id="_x0000_t202" coordsize="21600,21600" o:spt="202" path="m,l,21600r21600,l21600,xe">
+                <v:stroke joinstyle="miter"/>
+                <v:path gradientshapeok="t" o:connecttype="rect"/>
+              </v:shapetype>
+              <v:shape id="Zone de texte 2" o:spid="_x0000_s1026" type="#_x0000_t202" style="position:absolute;margin-left:-57.8pt;margin-top:89.25pt;width:545.4pt;height:89.15pt;z-index:251674624;visibility:visible;mso-wrap-style:square;mso-width-percent:0;mso-height-percent:0;mso-wrap-distance-left:9pt;mso-wrap-distance-top:3.6pt;mso-wrap-distance-right:9pt;mso-wrap-distance-bottom:3.6pt;mso-position-horizontal:absolute;mso-position-horizontal-relative:text;mso-position-vertical:absolute;mso-position-vertical-relative:text;mso-width-percent:0;mso-height-percent:0;mso-width-relative:margin;mso-height-relative:margin;v-text-anchor:top" o:gfxdata="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">
+                <v:textbox>
+                  <w:txbxContent>
+                    <w:p>
+                      <w:pPr>
+                        <w:spacing w:after="0" w:line="360" w:lineRule="auto"/>
+                        <w:rPr>
+                          <w:rFonts w:ascii="Poppins" w:hAnsi="Poppins" w:cs="Poppins"/>
+                          <w:sz w:val="18"/>
+                          <w:szCs w:val="18"/>
+                        </w:rPr>
+                      </w:pPr>
+                      <w:proofErr w:type="spellStart"/>
+                      <w:r>
+                        <w:rPr>
+                          <w:rFonts w:ascii="Poppins" w:hAnsi="Poppins" w:cs="Poppins"/>
+                          <w:sz w:val="18"/>
+                          <w:szCs w:val="18"/>
+                        </w:rPr>
+                        <w:t>Modèle</w:t>
+                      </w:r>
+                      <w:proofErr w:type="spellEnd"/>
+                      <w:r>
+                        <w:rPr>
+                          <w:rFonts w:ascii="Poppins" w:hAnsi="Poppins" w:cs="Poppins"/>
+                          <w:sz w:val="18"/>
+                          <w:szCs w:val="18"/>
+                        </w:rPr>
+                        <w:t xml:space="preserve"> de </w:t>
+                      </w:r>
+                      <w:proofErr w:type="spellStart"/>
+                      <w:proofErr w:type="gramStart"/>
+                      <w:r>
+                        <w:rPr>
+                          <w:rFonts w:ascii="Poppins" w:hAnsi="Poppins" w:cs="Poppins"/>
+                          <w:sz w:val="18"/>
+                          <w:szCs w:val="18"/>
+                        </w:rPr>
+                        <w:t>l'appareil</w:t>
+                      </w:r>
+                      <w:proofErr w:type="spellEnd"/>
+                      <w:r>
+                        <w:rPr>
+                          <w:rFonts w:ascii="Poppins" w:hAnsi="Poppins" w:cs="Poppins"/>
+                          <w:sz w:val="18"/>
+                          <w:szCs w:val="18"/>
+                        </w:rPr>
+                        <w:t xml:space="preserve"> :</w:t>
+                      </w:r>
+                      <w:proofErr w:type="gramEnd"/>
+                      <w:r>
+                        <w:rPr>
+                          <w:rFonts w:ascii="Poppins" w:hAnsi="Poppins" w:cs="Poppins"/>
+                          <w:sz w:val="18"/>
+                          <w:szCs w:val="18"/>
+                        </w:rPr>
+                        <w:t xml:space="preserve"> </w:t>
+                      </w:r>
+                      <w:r>
+                        <w:rPr>
+                          <w:rFonts w:ascii="Poppins" w:hAnsi="Poppins" w:cs="Poppins"/>
+                          <w:sz w:val="18"/>
+                          <w:szCs w:val="18"/>
+                        </w:rPr>
+                        <w:t xml:space="preserve">  </w:t>
+                      </w:r>
+                      <w:r>
+                        <w:rPr>
+                          <w:rFonts w:ascii="Poppins" w:hAnsi="Poppins" w:cs="Poppins"/>
+                          <w:color w:val="D9D9D9" w:themeColor="background1" w:themeShade="D9"/>
+                          <w:sz w:val="18"/>
+                          <w:szCs w:val="18"/>
+                        </w:rPr>
+                        <w:t>____________________________________</w:t>
+                      </w:r>
+                    </w:p>
+                    <w:p>
+                      <w:pPr>
+                        <w:spacing w:after="0" w:line="360" w:lineRule="auto"/>
+                        <w:rPr>
+                          <w:rFonts w:ascii="Poppins" w:hAnsi="Poppins" w:cs="Poppins"/>
+                          <w:sz w:val="18"/>
+                          <w:szCs w:val="18"/>
+                        </w:rPr>
+                      </w:pPr>
+                      <w:proofErr w:type="spellStart"/>
+                      <w:r>
+                        <w:rPr>
+                          <w:rFonts w:ascii="Poppins" w:hAnsi="Poppins" w:cs="Poppins"/>
+                          <w:sz w:val="18"/>
+                          <w:szCs w:val="18"/>
+                        </w:rPr>
+                        <w:t>Numero</w:t>
+                      </w:r>
+                      <w:proofErr w:type="spellEnd"/>
+                      <w:r>
+                        <w:rPr>
+                          <w:rFonts w:ascii="Poppins" w:hAnsi="Poppins" w:cs="Poppins"/>
+                          <w:sz w:val="18"/>
+                          <w:szCs w:val="18"/>
+                        </w:rPr>
+                        <w:t xml:space="preserve"> </w:t>
+                      </w:r>
+                      <w:proofErr w:type="gramStart"/>
+                      <w:r>
+                        <w:rPr>
+                          <w:rFonts w:ascii="Poppins" w:hAnsi="Poppins" w:cs="Poppins"/>
+                          <w:sz w:val="18"/>
+                          <w:szCs w:val="18"/>
+                        </w:rPr>
+                        <w:t>IMEI :</w:t>
+                      </w:r>
+                      <w:proofErr w:type="gramEnd"/>
+                      <w:r>
+                        <w:rPr>
+                          <w:rFonts w:ascii="Poppins" w:hAnsi="Poppins" w:cs="Poppins"/>
+                          <w:color w:val="D9D9D9" w:themeColor="background1" w:themeShade="D9"/>
+                          <w:sz w:val="18"/>
+                          <w:szCs w:val="18"/>
+                        </w:rPr>
+                        <w:t xml:space="preserve"> _________________________________________</w:t>
+                      </w:r>
+                      <w:r>
+                        <w:rPr>
+                          <w:rFonts w:ascii="Poppins" w:hAnsi="Poppins" w:cs="Poppins"/>
+                          <w:color w:val="D9D9D9" w:themeColor="background1" w:themeShade="D9"/>
+                          <w:sz w:val="18"/>
+                          <w:szCs w:val="18"/>
+                        </w:rPr>
+                        <w:t>_</w:t>
+                      </w:r>
+                    </w:p>
+                    <w:p>
+                      <w:pPr>
+                        <w:spacing w:after="0" w:line="360" w:lineRule="auto"/>
+                        <w:rPr>
+                          <w:rFonts w:ascii="Poppins" w:hAnsi="Poppins" w:cs="Poppins"/>
+                          <w:sz w:val="18"/>
+                          <w:szCs w:val="18"/>
+                        </w:rPr>
+                      </w:pPr>
+                      <w:r>
+                        <w:rPr>
+                          <w:rFonts w:ascii="Poppins" w:hAnsi="Poppins" w:cs="Poppins"/>
+                          <w:sz w:val="18"/>
+                          <w:szCs w:val="18"/>
+                        </w:rPr>
+                        <w:t xml:space="preserve">Code de </w:t>
+                      </w:r>
+                      <w:proofErr w:type="spellStart"/>
+                      <w:r>
+                        <w:rPr>
+                          <w:rFonts w:ascii="Poppins" w:hAnsi="Poppins" w:cs="Poppins"/>
+                          <w:sz w:val="18"/>
+                          <w:szCs w:val="18"/>
+                        </w:rPr>
+                        <w:t>déverrouillage</w:t>
+                      </w:r>
+                      <w:proofErr w:type="spellEnd"/>
+                      <w:r>
+                        <w:rPr>
+                          <w:rFonts w:ascii="Poppins" w:hAnsi="Poppins" w:cs="Poppins"/>
+                          <w:sz w:val="18"/>
+                          <w:szCs w:val="18"/>
+                        </w:rPr>
+                        <w:t xml:space="preserve"> </w:t>
+                      </w:r>
+                      <w:proofErr w:type="spellStart"/>
+                      <w:proofErr w:type="gramStart"/>
+                      <w:r>
+                        <w:rPr>
+                          <w:rFonts w:ascii="Poppins" w:hAnsi="Poppins" w:cs="Poppins"/>
+                          <w:sz w:val="18"/>
+                          <w:szCs w:val="18"/>
+                        </w:rPr>
+                        <w:t>fourni</w:t>
+                      </w:r>
+                      <w:proofErr w:type="spellEnd"/>
+                      <w:r>
+                        <w:rPr>
+                          <w:rFonts w:ascii="Poppins" w:hAnsi="Poppins" w:cs="Poppins"/>
+                          <w:sz w:val="18"/>
+                          <w:szCs w:val="18"/>
+                        </w:rPr>
+                        <w:t xml:space="preserve"> :</w:t>
+                      </w:r>
+                      <w:proofErr w:type="gramEnd"/>
+                      <w:r>
+                        <w:rPr>
+                          <w:rFonts w:ascii="Poppins" w:hAnsi="Poppins" w:cs="Poppins"/>
+                          <w:sz w:val="18"/>
+                          <w:szCs w:val="18"/>
+                        </w:rPr>
+                        <w:t xml:space="preserve"> Oui / Non / </w:t>
+                      </w:r>
+                      <w:r>
+                        <w:rPr>
+                          <w:rFonts w:ascii="Poppins" w:hAnsi="Poppins" w:cs="Poppins"/>
+                          <w:sz w:val="18"/>
+                          <w:szCs w:val="18"/>
+                        </w:rPr>
+                        <w:t xml:space="preserve">    </w:t>
+                      </w:r>
+                      <w:proofErr w:type="gramStart"/>
+                      <w:r>
+                        <w:rPr>
+                          <w:rFonts w:ascii="Poppins" w:hAnsi="Poppins" w:cs="Poppins"/>
+                          <w:sz w:val="18"/>
+                          <w:szCs w:val="18"/>
+                        </w:rPr>
+                        <w:t>Code :</w:t>
+                      </w:r>
+                      <w:proofErr w:type="gramEnd"/>
+                      <w:r>
+                        <w:rPr>
+                          <w:rFonts w:ascii="Poppins" w:hAnsi="Poppins" w:cs="Poppins"/>
+                          <w:sz w:val="18"/>
+                          <w:szCs w:val="18"/>
+                        </w:rPr>
+                        <w:t xml:space="preserve"> </w:t>
+                      </w:r>
+                      <w:r>
+                        <w:rPr>
+                          <w:rFonts w:ascii="Poppins" w:hAnsi="Poppins" w:cs="Poppins"/>
+                          <w:color w:val="D9D9D9" w:themeColor="background1" w:themeShade="D9"/>
+                          <w:sz w:val="18"/>
+                          <w:szCs w:val="18"/>
+                        </w:rPr>
+                        <w:t>________________</w:t>
+                      </w:r>
+                    </w:p>
+                    <w:p>
+                      <w:pPr>
+                        <w:spacing w:after="0" w:line="360" w:lineRule="auto"/>
+                        <w:rPr>
+                          <w:rFonts w:ascii="Poppins" w:hAnsi="Poppins" w:cs="Poppins"/>
+                          <w:color w:val="D9D9D9" w:themeColor="background1" w:themeShade="D9"/>
+                          <w:sz w:val="18"/>
+                          <w:szCs w:val="18"/>
+                        </w:rPr>
+                      </w:pPr>
+                      <w:r>
+                        <w:rPr>
+                          <w:rFonts w:ascii="Poppins" w:hAnsi="Poppins" w:cs="Poppins"/>
+                          <w:sz w:val="18"/>
+                          <w:szCs w:val="18"/>
+                        </w:rPr>
+                        <w:t xml:space="preserve">Motif de </w:t>
+                      </w:r>
+                      <w:proofErr w:type="spellStart"/>
+                      <w:proofErr w:type="gramStart"/>
+                      <w:r>
+                        <w:rPr>
+                          <w:rFonts w:ascii="Poppins" w:hAnsi="Poppins" w:cs="Poppins"/>
+                          <w:sz w:val="18"/>
+                          <w:szCs w:val="18"/>
+                        </w:rPr>
+                        <w:t>l’intervention</w:t>
+                      </w:r>
+                      <w:proofErr w:type="spellEnd"/>
+                      <w:r>
+                        <w:rPr>
+                          <w:rFonts w:ascii="Poppins" w:hAnsi="Poppins" w:cs="Poppins"/>
+                          <w:sz w:val="18"/>
+                          <w:szCs w:val="18"/>
+                        </w:rPr>
+                        <w:t xml:space="preserve"> :</w:t>
+                      </w:r>
+                      <w:proofErr w:type="gramEnd"/>
+                      <w:r>
+                        <w:rPr>
+                          <w:rFonts w:ascii="Poppins" w:hAnsi="Poppins" w:cs="Poppins"/>
+                          <w:sz w:val="18"/>
+                          <w:szCs w:val="18"/>
+                        </w:rPr>
+                        <w:t xml:space="preserve"> </w:t>
+                      </w:r>
+                      <w:r>
+                        <w:rPr>
+                          <w:rFonts w:ascii="Poppins" w:hAnsi="Poppins" w:cs="Poppins"/>
+                          <w:sz w:val="18"/>
+                          <w:szCs w:val="18"/>
+                        </w:rPr>
+                        <w:t xml:space="preserve">  </w:t>
+                      </w:r>
+                      <w:r>
+                        <w:rPr>
+                          <w:rFonts w:ascii="Poppins" w:hAnsi="Poppins" w:cs="Poppins"/>
+                          <w:color w:val="D9D9D9" w:themeColor="background1" w:themeShade="D9"/>
+                          <w:sz w:val="18"/>
+                          <w:szCs w:val="18"/>
+                        </w:rPr>
+                        <w:t>__________________________________</w:t>
+                      </w:r>
+                      <w:r>
+                        <w:rPr>
+                          <w:rFonts w:ascii="Poppins" w:hAnsi="Poppins" w:cs="Poppins"/>
+                          <w:color w:val="D9D9D9" w:themeColor="background1" w:themeShade="D9"/>
+                          <w:sz w:val="18"/>
+                          <w:szCs w:val="18"/>
+                        </w:rPr>
+                        <w:t>_</w:t>
+                      </w:r>
+                    </w:p>
+                    <w:p>
+                      <w:pPr>
+                        <w:spacing w:after="0" w:line="360" w:lineRule="auto"/>
+                      </w:pPr>
+                    </w:p>
+                  </w:txbxContent>
+                </v:textbox>
+                <w10:wrap type="topAndBottom"/>
+              </v:shape>
+            </w:pict>
+          </mc:Fallback>
+        </mc:AlternateContent>
+      </w:r>
+      <w:r>
+        <w:rPr>
+          <w:rFonts w:ascii="Poppins" w:hAnsi="Poppins" w:cs="Poppins"/>
+          <w:noProof/>
+          <w:sz w:val="18"/>
+          <w:szCs w:val="18"/>
+        </w:rPr>
+        <mc:AlternateContent>
+          <mc:Choice Requires="wps">
+            <w:drawing>
+              <wp:anchor distT="45720" distB="45720" distL="114300" distR="114300" simplePos="0" relativeHeight="251645952" behindDoc="0" locked="0" layoutInCell="1" allowOverlap="1" wp14:anchorId="165F5A5C" wp14:editId="54BCA5BE">
+                <wp:simplePos x="0" y="0"/>
+                <wp:positionH relativeFrom="column">
+                  <wp:posOffset>-728980</wp:posOffset>
+                </wp:positionH>
+                <wp:positionV relativeFrom="paragraph">
+                  <wp:posOffset>67310</wp:posOffset>
+                </wp:positionV>
+                <wp:extent cx="6926580" cy="862330"/>
+                <wp:effectExtent l="0" t="0" r="26670" b="13970"/>
+                <wp:wrapTopAndBottom/>
+                <wp:docPr id="217" name="Zone de texte 2"/>
+                <wp:cNvGraphicFramePr>
+                  <a:graphicFrameLocks xmlns:a="http://schemas.openxmlformats.org/drawingml/2006/main"/>
+                </wp:cNvGraphicFramePr>
+                <a:graphic xmlns:a="http://schemas.openxmlformats.org/drawingml/2006/main">
+                  <a:graphicData uri="http://schemas.microsoft.com/office/word/2010/wordprocessingShape">
+                    <wps:wsp>
+                      <wps:cNvSpPr txBox="1">
+                        <a:spLocks noChangeArrowheads="1"/>
+                      </wps:cNvSpPr>
+                      <wps:spPr bwMode="auto">
+                        <a:xfrm>
+                          <a:off x="0" y="0"/>
+                          <a:ext cx="6926580" cy="862330"/>
+                        </a:xfrm>
+                        <a:prstGeom prst="rect">
+                          <a:avLst/>
+                        </a:prstGeom>
+                        <a:solidFill>
+                          <a:srgbClr val="FFFFFF"/>
+                        </a:solidFill>
+                        <a:ln w="9525">
+                          <a:solidFill>
+                            <a:srgbClr val="000000"/>
+                          </a:solidFill>
+                          <a:miter lim="800000"/>
+                          <a:headEnd/>
+                          <a:tailEnd/>
+                        </a:ln>
+                      </wps:spPr>
+                      <wps:txbx>
+                        <w:txbxContent>
+                          <w:p>
+                            <w:pPr>
+                              <w:spacing w:after="0" w:line="360" w:lineRule="auto"/>
                               <w:rPr>
                                 <w:rFonts w:ascii="Poppins" w:hAnsi="Poppins" w:cs="Poppins"/>
                                 <w:sz w:val="18"/>
@@ -111,6 +811,15 @@
                             </w:r>
                           </w:p>
                           <w:p>
+                            <w:pPr>
+                              <w:spacing w:after="0" w:line="360" w:lineRule="auto"/>
+                              <w:rPr>
+                                <w:rFonts w:ascii="Poppins" w:hAnsi="Poppins" w:cs="Poppins"/>
+                                <w:color w:val="D9D9D9" w:themeColor="background1" w:themeShade="D9"/>
+                                <w:sz w:val="18"/>
+                                <w:szCs w:val="18"/>
+                              </w:rPr>
+                            </w:pPr>
                             <w:proofErr w:type="spellStart"/>
                             <w:r>
                               <w:rPr>
@@ -167,6 +876,64 @@
                               <w:t>__________________________</w:t>
                             </w:r>
                           </w:p>
+                          <w:p>
+                            <w:pPr>
+                              <w:spacing w:after="0" w:line="360" w:lineRule="auto"/>
+                            </w:pPr>
+                            <w:r>
+                              <w:rPr>
+                                <w:rFonts w:ascii="Poppins" w:hAnsi="Poppins" w:cs="Poppins"/>
+                                <w:sz w:val="18"/>
+                                <w:szCs w:val="18"/>
+                              </w:rPr>
+                              <w:t xml:space="preserve">Nom </w:t>
+                            </w:r>
+                            <w:proofErr w:type="spellStart"/>
+                            <w:proofErr w:type="gramStart"/>
+                            <w:r>
+                              <w:rPr>
+                                <w:rFonts w:ascii="Poppins" w:hAnsi="Poppins" w:cs="Poppins"/>
+                                <w:sz w:val="18"/>
+                                <w:szCs w:val="18"/>
+                              </w:rPr>
+                              <w:t>Réparateur</w:t>
+                            </w:r>
+                            <w:proofErr w:type="spellEnd"/>
+                            <w:r>
+                              <w:rPr>
+                                <w:rFonts w:ascii="Poppins" w:hAnsi="Poppins" w:cs="Poppins"/>
+                                <w:sz w:val="18"/>
+                                <w:szCs w:val="18"/>
+                              </w:rPr>
+                              <w:t xml:space="preserve"> </w:t>
+                            </w:r>
+                            <w:r>
+                              <w:rPr>
+                                <w:rFonts w:ascii="Poppins" w:hAnsi="Poppins" w:cs="Poppins"/>
+                                <w:sz w:val="18"/>
+                                <w:szCs w:val="18"/>
+                              </w:rPr>
+                              <w:t>:</w:t>
+                            </w:r>
+                            <w:proofErr w:type="gramEnd"/>
+                            <w:r>
+                              <w:rPr>
+                                <w:rFonts w:ascii="Poppins" w:hAnsi="Poppins" w:cs="Poppins"/>
+                                <w:sz w:val="18"/>
+                                <w:szCs w:val="18"/>
+                              </w:rPr>
+                              <w:t xml:space="preserve"> </w:t>
+                            </w:r>
+                            <w:r>
+                              <w:rPr>
+                                <w:rFonts w:ascii="Poppins" w:hAnsi="Poppins" w:cs="Poppins"/>
+                                <w:color w:val="D9D9D9" w:themeColor="background1" w:themeShade="D9"/>
+                                <w:sz w:val="18"/>
+                                <w:szCs w:val="18"/>
+                              </w:rPr>
+                              <w:t>__________________________</w:t>
+                            </w:r>
+                          </w:p>
                         </w:txbxContent>
                       </wps:txbx>
                       <wps:bodyPr rot="0" vert="horz" wrap="square" lIns="91440" tIns="45720" rIns="91440" bIns="45720" anchor="t" anchorCtr="0">
@@ -186,15 +953,12 @@
           </mc:Choice>
           <mc:Fallback>
             <w:pict>
-              <v:shapetype w14:anchorId="165F5A5C" id="_x0000_t202" coordsize="21600,21600" o:spt="202" path="m,l,21600r21600,l21600,xe">
-                <v:stroke joinstyle="miter"/>
-                <v:path gradientshapeok="t" o:connecttype="rect"/>
-              </v:shapetype>
-              <v:shape id="Zone de texte 2" o:spid="_x0000_s1026" type="#_x0000_t202" style="position:absolute;margin-left:-62.4pt;margin-top:6.3pt;width:545.4pt;height:49.8pt;z-index:251624960;visibility:visible;mso-wrap-style:square;mso-width-percent:0;mso-height-percent:0;mso-wrap-distance-left:9pt;mso-wrap-distance-top:3.6pt;mso-wrap-distance-right:9pt;mso-wrap-distance-bottom:3.6pt;mso-position-horizontal:absolute;mso-position-horizontal-relative:text;mso-position-vertical:absolute;mso-position-vertical-relative:text;mso-width-percent:0;mso-height-percent:0;mso-width-relative:margin;mso-height-relative:margin;v-text-anchor:top" o:gfxdata="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">
+              <v:shape w14:anchorId="165F5A5C" id="_x0000_s1027" type="#_x0000_t202" style="position:absolute;margin-left:-57.4pt;margin-top:5.3pt;width:545.4pt;height:67.9pt;z-index:251645952;visibility:visible;mso-wrap-style:square;mso-width-percent:0;mso-height-percent:0;mso-wrap-distance-left:9pt;mso-wrap-distance-top:3.6pt;mso-wrap-distance-right:9pt;mso-wrap-distance-bottom:3.6pt;mso-position-horizontal:absolute;mso-position-horizontal-relative:text;mso-position-vertical:absolute;mso-position-vertical-relative:text;mso-width-percent:0;mso-height-percent:0;mso-width-relative:margin;mso-height-relative:margin;v-text-anchor:top" o:gfxdata="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">
                 <v:textbox>
                   <w:txbxContent>
                     <w:p>
                       <w:pPr>
+                        <w:spacing w:after="0" w:line="360" w:lineRule="auto"/>
                         <w:rPr>
                           <w:rFonts w:ascii="Poppins" w:hAnsi="Poppins" w:cs="Poppins"/>
                           <w:sz w:val="18"/>
@@ -240,6 +1004,15 @@
                       </w:r>
                     </w:p>
                     <w:p>
+                      <w:pPr>
+                        <w:spacing w:after="0" w:line="360" w:lineRule="auto"/>
+                        <w:rPr>
+                          <w:rFonts w:ascii="Poppins" w:hAnsi="Poppins" w:cs="Poppins"/>
+                          <w:color w:val="D9D9D9" w:themeColor="background1" w:themeShade="D9"/>
+                          <w:sz w:val="18"/>
+                          <w:szCs w:val="18"/>
+                        </w:rPr>
+                      </w:pPr>
                       <w:proofErr w:type="spellStart"/>
                       <w:r>
                         <w:rPr>
@@ -296,6 +1069,64 @@
                         <w:t>__________________________</w:t>
                       </w:r>
                     </w:p>
+                    <w:p>
+                      <w:pPr>
+                        <w:spacing w:after="0" w:line="360" w:lineRule="auto"/>
+                      </w:pPr>
+                      <w:r>
+                        <w:rPr>
+                          <w:rFonts w:ascii="Poppins" w:hAnsi="Poppins" w:cs="Poppins"/>
+                          <w:sz w:val="18"/>
+                          <w:szCs w:val="18"/>
+                        </w:rPr>
+                        <w:t xml:space="preserve">Nom </w:t>
+                      </w:r>
+                      <w:proofErr w:type="spellStart"/>
+                      <w:proofErr w:type="gramStart"/>
+                      <w:r>
+                        <w:rPr>
+                          <w:rFonts w:ascii="Poppins" w:hAnsi="Poppins" w:cs="Poppins"/>
+                          <w:sz w:val="18"/>
+                          <w:szCs w:val="18"/>
+                        </w:rPr>
+                        <w:t>Réparateur</w:t>
+                      </w:r>
+                      <w:proofErr w:type="spellEnd"/>
+                      <w:r>
+                        <w:rPr>
+                          <w:rFonts w:ascii="Poppins" w:hAnsi="Poppins" w:cs="Poppins"/>
+                          <w:sz w:val="18"/>
+                          <w:szCs w:val="18"/>
+                        </w:rPr>
+                        <w:t xml:space="preserve"> </w:t>
+                      </w:r>
+                      <w:r>
+                        <w:rPr>
+                          <w:rFonts w:ascii="Poppins" w:hAnsi="Poppins" w:cs="Poppins"/>
+                          <w:sz w:val="18"/>
+                          <w:szCs w:val="18"/>
+                        </w:rPr>
+                        <w:t>:</w:t>
+                      </w:r>
+                      <w:proofErr w:type="gramEnd"/>
+                      <w:r>
+                        <w:rPr>
+                          <w:rFonts w:ascii="Poppins" w:hAnsi="Poppins" w:cs="Poppins"/>
+                          <w:sz w:val="18"/>
+                          <w:szCs w:val="18"/>
+                        </w:rPr>
+                        <w:t xml:space="preserve"> </w:t>
+                      </w:r>
+                      <w:r>
+                        <w:rPr>
+                          <w:rFonts w:ascii="Poppins" w:hAnsi="Poppins" w:cs="Poppins"/>
+                          <w:color w:val="D9D9D9" w:themeColor="background1" w:themeShade="D9"/>
+                          <w:sz w:val="18"/>
+                          <w:szCs w:val="18"/>
+                        </w:rPr>
+                        <w:t>__________________________</w:t>
+                      </w:r>
+                    </w:p>
                   </w:txbxContent>
                 </v:textbox>
                 <w10:wrap type="topAndBottom"/>
@@ -304,6 +1135,2541 @@
           </mc:Fallback>
         </mc:AlternateContent>
       </w:r>
+      <w:r>
+        <w:rPr>
+          <w:rFonts w:ascii="Poppins" w:hAnsi="Poppins" w:cs="Poppins"/>
+          <w:b/>
+          <w:bCs/>
+          <w:color w:val="17365D" w:themeColor="text2" w:themeShade="BF"/>
+          <w:sz w:val="44"/>
+          <w:szCs w:val="44"/>
+          <w14:shadow w14:blurRad="63500" w14:dist="0" w14:dir="0" w14:sx="102000" w14:sy="102000" w14:kx="0" w14:ky="0" w14:algn="ctr">
+            <w14:srgbClr w14:val="000000">
+              <w14:alpha w14:val="60000"/>
+            </w14:srgbClr>
+          </w14:shadow>
+          <w14:textOutline w14:w="3175" w14:cap="flat" w14:cmpd="sng" w14:algn="ctr">
+            <w14:solidFill>
+              <w14:schemeClr w14:val="bg1">
+                <w14:lumMod w14:val="65000"/>
+              </w14:schemeClr>
+            </w14:solidFill>
+            <w14:prstDash w14:val="solid"/>
+            <w14:round/>
+          </w14:textOutline>
+        </w:rPr>
+        <w:t>TEST &amp; DIAGNOSTIC</w:t>
+      </w:r>
+    </w:p>
+    <w:tbl>
+      <w:tblPr>
+        <w:tblStyle w:val="Grilledutableau"/>
+        <w:tblW w:w="11483" w:type="dxa"/>
+        <w:tblInd w:w="-1310" w:type="dxa"/>
+        <w:tblLook w:val="04A0" w:firstRow="1" w:lastRow="0" w:firstColumn="1" w:lastColumn="0" w:noHBand="0" w:noVBand="1"/>
+      </w:tblPr>
+      <w:tblGrid>
+        <w:gridCol w:w="5104"/>
+        <w:gridCol w:w="3260"/>
+        <w:gridCol w:w="3119"/>
+      </w:tblGrid>
+      <w:tr>
+        <w:trPr>
+          <w:trHeight w:val="379"/>
+        </w:trPr>
+        <w:tc>
+          <w:tcPr>
+            <w:tcW w:w="5104" w:type="dxa"/>
+          </w:tcPr>
+          <w:p>
+            <w:pPr>
+              <w:rPr>
+                <w:rFonts w:ascii="Poppins" w:hAnsi="Poppins" w:cs="Poppins"/>
+                <w:b/>
+                <w:bCs/>
+                <w:sz w:val="20"/>
+                <w:szCs w:val="20"/>
+              </w:rPr>
+            </w:pPr>
+            <w:r>
+              <w:rPr>
+                <w:rFonts w:ascii="Poppins" w:hAnsi="Poppins" w:cs="Poppins"/>
+                <w:b/>
+                <w:bCs/>
+                <w:sz w:val="20"/>
+                <w:szCs w:val="20"/>
+              </w:rPr>
+              <w:t>COMPOSANT / FONCTION</w:t>
+            </w:r>
+          </w:p>
+        </w:tc>
+        <w:tc>
+          <w:tcPr>
+            <w:tcW w:w="3260" w:type="dxa"/>
+          </w:tcPr>
+          <w:p>
+            <w:pPr>
+              <w:jc w:val="center"/>
+              <w:rPr>
+                <w:rFonts w:ascii="Poppins" w:hAnsi="Poppins" w:cs="Poppins"/>
+                <w:b/>
+                <w:bCs/>
+                <w:sz w:val="20"/>
+                <w:szCs w:val="20"/>
+              </w:rPr>
+            </w:pPr>
+            <w:r>
+              <w:rPr>
+                <w:rFonts w:ascii="Poppins" w:hAnsi="Poppins" w:cs="Poppins"/>
+                <w:b/>
+                <w:bCs/>
+                <w:color w:val="FFC000"/>
+                <w:sz w:val="20"/>
+                <w:szCs w:val="20"/>
+              </w:rPr>
+              <w:t>TEST AVANT RÉPARATION</w:t>
+            </w:r>
+          </w:p>
+        </w:tc>
+        <w:tc>
+          <w:tcPr>
+            <w:tcW w:w="3119" w:type="dxa"/>
+          </w:tcPr>
+          <w:p>
+            <w:pPr>
+              <w:jc w:val="center"/>
+              <w:rPr>
+                <w:rFonts w:ascii="Poppins" w:hAnsi="Poppins" w:cs="Poppins"/>
+                <w:b/>
+                <w:bCs/>
+                <w:color w:val="00B050"/>
+                <w:sz w:val="20"/>
+                <w:szCs w:val="20"/>
+              </w:rPr>
+            </w:pPr>
+            <w:r>
+              <w:rPr>
+                <w:rFonts w:ascii="Poppins" w:hAnsi="Poppins" w:cs="Poppins"/>
+                <w:b/>
+                <w:bCs/>
+                <w:color w:val="00B050"/>
+                <w:sz w:val="20"/>
+                <w:szCs w:val="20"/>
+              </w:rPr>
+              <w:t>TEST APRÈS RÉPARATION</w:t>
+            </w:r>
+          </w:p>
+        </w:tc>
+      </w:tr>
+      <w:tr>
+        <w:trPr>
+          <w:trHeight w:val="336"/>
+        </w:trPr>
+        <w:tc>
+          <w:tcPr>
+            <w:tcW w:w="5104" w:type="dxa"/>
+          </w:tcPr>
+          <w:p>
+            <w:pPr>
+              <w:rPr>
+                <w:rFonts w:ascii="Poppins" w:hAnsi="Poppins" w:cs="Poppins"/>
+                <w:sz w:val="20"/>
+                <w:szCs w:val="20"/>
+              </w:rPr>
+            </w:pPr>
+            <w:r>
+              <w:rPr>
+                <w:rFonts w:ascii="Poppins" w:hAnsi="Poppins" w:cs="Poppins"/>
+                <w:sz w:val="20"/>
+                <w:szCs w:val="20"/>
+              </w:rPr>
+              <w:t>ÉCRAN (AFFICHAGE)</w:t>
+            </w:r>
+          </w:p>
+        </w:tc>
+        <w:tc>
+          <w:tcPr>
+            <w:tcW w:w="3260" w:type="dxa"/>
+          </w:tcPr>
+          <w:p>
+            <w:pPr>
+              <w:jc w:val="center"/>
+              <w:rPr>
+                <w:rFonts w:ascii="Poppins" w:hAnsi="Poppins" w:cs="Poppins"/>
+                <w:sz w:val="20"/>
+                <w:szCs w:val="20"/>
+              </w:rPr>
+            </w:pPr>
+            <w:r>
+              <w:rPr>
+                <w:rFonts w:ascii="Segoe UI Symbol" w:hAnsi="Segoe UI Symbol" w:cs="Segoe UI Symbol"/>
+                <w:sz w:val="20"/>
+                <w:szCs w:val="20"/>
+              </w:rPr>
+              <w:t>✓</w:t>
+            </w:r>
+            <w:r>
+              <w:rPr>
+                <w:rFonts w:ascii="Poppins" w:hAnsi="Poppins" w:cs="Poppins"/>
+                <w:sz w:val="20"/>
+                <w:szCs w:val="20"/>
+              </w:rPr>
+              <w:t xml:space="preserve"> / </w:t>
+            </w:r>
+            <w:r>
+              <w:rPr>
+                <w:rFonts w:ascii="Segoe UI Symbol" w:hAnsi="Segoe UI Symbol" w:cs="Segoe UI Symbol"/>
+                <w:sz w:val="20"/>
+                <w:szCs w:val="20"/>
+              </w:rPr>
+              <w:t>✗</w:t>
+            </w:r>
+            <w:r>
+              <w:rPr>
+                <w:rFonts w:ascii="Poppins" w:hAnsi="Poppins" w:cs="Poppins"/>
+                <w:sz w:val="20"/>
+                <w:szCs w:val="20"/>
+              </w:rPr>
+              <w:t xml:space="preserve"> / </w:t>
+            </w:r>
+            <w:r>
+              <w:rPr>
+                <w:rFonts w:ascii="Poppins" w:hAnsi="Poppins" w:cs="Poppins"/>
+                <w:sz w:val="20"/>
+                <w:szCs w:val="20"/>
+              </w:rPr>
+              <w:t>?</w:t>
+            </w:r>
+          </w:p>
+        </w:tc>
+        <w:tc>
+          <w:tcPr>
+            <w:tcW w:w="3119" w:type="dxa"/>
+          </w:tcPr>
+          <w:p>
+            <w:pPr>
+              <w:jc w:val="center"/>
+              <w:rPr>
+                <w:rFonts w:ascii="Poppins" w:hAnsi="Poppins" w:cs="Poppins"/>
+                <w:sz w:val="20"/>
+                <w:szCs w:val="20"/>
+              </w:rPr>
+            </w:pPr>
+            <w:r>
+              <w:rPr>
+                <w:rFonts w:ascii="Segoe UI Symbol" w:hAnsi="Segoe UI Symbol" w:cs="Segoe UI Symbol"/>
+                <w:sz w:val="20"/>
+                <w:szCs w:val="20"/>
+              </w:rPr>
+              <w:t>✓</w:t>
+            </w:r>
+            <w:r>
+              <w:rPr>
+                <w:rFonts w:ascii="Poppins" w:hAnsi="Poppins" w:cs="Poppins"/>
+                <w:sz w:val="20"/>
+                <w:szCs w:val="20"/>
+              </w:rPr>
+              <w:t xml:space="preserve"> / </w:t>
+            </w:r>
+            <w:r>
+              <w:rPr>
+                <w:rFonts w:ascii="Segoe UI Symbol" w:hAnsi="Segoe UI Symbol" w:cs="Segoe UI Symbol"/>
+                <w:sz w:val="20"/>
+                <w:szCs w:val="20"/>
+              </w:rPr>
+              <w:t>✗</w:t>
+            </w:r>
+            <w:r>
+              <w:rPr>
+                <w:rFonts w:ascii="Poppins" w:hAnsi="Poppins" w:cs="Poppins"/>
+                <w:sz w:val="20"/>
+                <w:szCs w:val="20"/>
+              </w:rPr>
+              <w:t xml:space="preserve"> / ?</w:t>
+            </w:r>
+          </w:p>
+        </w:tc>
+      </w:tr>
+      <w:tr>
+        <w:trPr>
+          <w:trHeight w:val="324"/>
+        </w:trPr>
+        <w:tc>
+          <w:tcPr>
+            <w:tcW w:w="5104" w:type="dxa"/>
+          </w:tcPr>
+          <w:p>
+            <w:pPr>
+              <w:rPr>
+                <w:rFonts w:ascii="Poppins" w:hAnsi="Poppins" w:cs="Poppins"/>
+                <w:sz w:val="20"/>
+                <w:szCs w:val="20"/>
+              </w:rPr>
+            </w:pPr>
+            <w:r>
+              <w:rPr>
+                <w:rFonts w:ascii="Poppins" w:hAnsi="Poppins" w:cs="Poppins"/>
+                <w:sz w:val="20"/>
+                <w:szCs w:val="20"/>
+              </w:rPr>
+              <w:t>ÉCRAN (TACTILE)</w:t>
+            </w:r>
+          </w:p>
+        </w:tc>
+        <w:tc>
+          <w:tcPr>
+            <w:tcW w:w="3260" w:type="dxa"/>
+          </w:tcPr>
+          <w:p>
+            <w:pPr>
+              <w:jc w:val="center"/>
+              <w:rPr>
+                <w:rFonts w:ascii="Poppins" w:hAnsi="Poppins" w:cs="Poppins"/>
+                <w:sz w:val="20"/>
+                <w:szCs w:val="20"/>
+              </w:rPr>
+            </w:pPr>
+            <w:r>
+              <w:rPr>
+                <w:rFonts w:ascii="Segoe UI Symbol" w:hAnsi="Segoe UI Symbol" w:cs="Segoe UI Symbol"/>
+                <w:sz w:val="20"/>
+                <w:szCs w:val="20"/>
+              </w:rPr>
+              <w:t>✓</w:t>
+            </w:r>
+            <w:r>
+              <w:rPr>
+                <w:rFonts w:ascii="Poppins" w:hAnsi="Poppins" w:cs="Poppins"/>
+                <w:sz w:val="20"/>
+                <w:szCs w:val="20"/>
+              </w:rPr>
+              <w:t xml:space="preserve"> / </w:t>
+            </w:r>
+            <w:r>
+              <w:rPr>
+                <w:rFonts w:ascii="Segoe UI Symbol" w:hAnsi="Segoe UI Symbol" w:cs="Segoe UI Symbol"/>
+                <w:sz w:val="20"/>
+                <w:szCs w:val="20"/>
+              </w:rPr>
+              <w:t>✗</w:t>
+            </w:r>
+            <w:r>
+              <w:rPr>
+                <w:rFonts w:ascii="Poppins" w:hAnsi="Poppins" w:cs="Poppins"/>
+                <w:sz w:val="20"/>
+                <w:szCs w:val="20"/>
+              </w:rPr>
+              <w:t xml:space="preserve"> / ?</w:t>
+            </w:r>
+          </w:p>
+        </w:tc>
+        <w:tc>
+          <w:tcPr>
+            <w:tcW w:w="3119" w:type="dxa"/>
+          </w:tcPr>
+          <w:p>
+            <w:pPr>
+              <w:jc w:val="center"/>
+              <w:rPr>
+                <w:rFonts w:ascii="Poppins" w:hAnsi="Poppins" w:cs="Poppins"/>
+                <w:sz w:val="20"/>
+                <w:szCs w:val="20"/>
+              </w:rPr>
+            </w:pPr>
+            <w:r>
+              <w:rPr>
+                <w:rFonts w:ascii="Segoe UI Symbol" w:hAnsi="Segoe UI Symbol" w:cs="Segoe UI Symbol"/>
+                <w:sz w:val="20"/>
+                <w:szCs w:val="20"/>
+              </w:rPr>
+              <w:t>✓</w:t>
+            </w:r>
+            <w:r>
+              <w:rPr>
+                <w:rFonts w:ascii="Poppins" w:hAnsi="Poppins" w:cs="Poppins"/>
+                <w:sz w:val="20"/>
+                <w:szCs w:val="20"/>
+              </w:rPr>
+              <w:t xml:space="preserve"> / </w:t>
+            </w:r>
+            <w:r>
+              <w:rPr>
+                <w:rFonts w:ascii="Segoe UI Symbol" w:hAnsi="Segoe UI Symbol" w:cs="Segoe UI Symbol"/>
+                <w:sz w:val="20"/>
+                <w:szCs w:val="20"/>
+              </w:rPr>
+              <w:t>✗</w:t>
+            </w:r>
+            <w:r>
+              <w:rPr>
+                <w:rFonts w:ascii="Poppins" w:hAnsi="Poppins" w:cs="Poppins"/>
+                <w:sz w:val="20"/>
+                <w:szCs w:val="20"/>
+              </w:rPr>
+              <w:t xml:space="preserve"> / ?</w:t>
+            </w:r>
+          </w:p>
+        </w:tc>
+      </w:tr>
+      <w:tr>
+        <w:trPr>
+          <w:trHeight w:val="405"/>
+        </w:trPr>
+        <w:tc>
+          <w:tcPr>
+            <w:tcW w:w="5104" w:type="dxa"/>
+          </w:tcPr>
+          <w:p>
+            <w:pPr>
+              <w:rPr>
+                <w:rFonts w:ascii="Poppins" w:hAnsi="Poppins" w:cs="Poppins"/>
+                <w:sz w:val="20"/>
+                <w:szCs w:val="20"/>
+              </w:rPr>
+            </w:pPr>
+            <w:r>
+              <w:rPr>
+                <w:rFonts w:ascii="Poppins" w:hAnsi="Poppins" w:cs="Poppins"/>
+                <w:sz w:val="20"/>
+                <w:szCs w:val="20"/>
+              </w:rPr>
+              <w:t>BOUTONS (VOLUME, POWER, HOME)</w:t>
+            </w:r>
+          </w:p>
+        </w:tc>
+        <w:tc>
+          <w:tcPr>
+            <w:tcW w:w="3260" w:type="dxa"/>
+          </w:tcPr>
+          <w:p>
+            <w:pPr>
+              <w:jc w:val="center"/>
+              <w:rPr>
+                <w:rFonts w:ascii="Poppins" w:hAnsi="Poppins" w:cs="Poppins"/>
+                <w:sz w:val="20"/>
+                <w:szCs w:val="20"/>
+              </w:rPr>
+            </w:pPr>
+            <w:r>
+              <w:rPr>
+                <w:rFonts w:ascii="Segoe UI Symbol" w:hAnsi="Segoe UI Symbol" w:cs="Segoe UI Symbol"/>
+                <w:sz w:val="20"/>
+                <w:szCs w:val="20"/>
+              </w:rPr>
+              <w:t>✓</w:t>
+            </w:r>
+            <w:r>
+              <w:rPr>
+                <w:rFonts w:ascii="Poppins" w:hAnsi="Poppins" w:cs="Poppins"/>
+                <w:sz w:val="20"/>
+                <w:szCs w:val="20"/>
+              </w:rPr>
+              <w:t xml:space="preserve"> / </w:t>
+            </w:r>
+            <w:r>
+              <w:rPr>
+                <w:rFonts w:ascii="Segoe UI Symbol" w:hAnsi="Segoe UI Symbol" w:cs="Segoe UI Symbol"/>
+                <w:sz w:val="20"/>
+                <w:szCs w:val="20"/>
+              </w:rPr>
+              <w:t>✗</w:t>
+            </w:r>
+            <w:r>
+              <w:rPr>
+                <w:rFonts w:ascii="Poppins" w:hAnsi="Poppins" w:cs="Poppins"/>
+                <w:sz w:val="20"/>
+                <w:szCs w:val="20"/>
+              </w:rPr>
+              <w:t xml:space="preserve"> / ?</w:t>
+            </w:r>
+          </w:p>
+        </w:tc>
+        <w:tc>
+          <w:tcPr>
+            <w:tcW w:w="3119" w:type="dxa"/>
+          </w:tcPr>
+          <w:p>
+            <w:pPr>
+              <w:jc w:val="center"/>
+              <w:rPr>
+                <w:rFonts w:ascii="Poppins" w:hAnsi="Poppins" w:cs="Poppins"/>
+                <w:sz w:val="20"/>
+                <w:szCs w:val="20"/>
+              </w:rPr>
+            </w:pPr>
+            <w:r>
+              <w:rPr>
+                <w:rFonts w:ascii="Segoe UI Symbol" w:hAnsi="Segoe UI Symbol" w:cs="Segoe UI Symbol"/>
+                <w:sz w:val="20"/>
+                <w:szCs w:val="20"/>
+              </w:rPr>
+              <w:t>✓</w:t>
+            </w:r>
+            <w:r>
+              <w:rPr>
+                <w:rFonts w:ascii="Poppins" w:hAnsi="Poppins" w:cs="Poppins"/>
+                <w:sz w:val="20"/>
+                <w:szCs w:val="20"/>
+              </w:rPr>
+              <w:t xml:space="preserve"> / </w:t>
+            </w:r>
+            <w:r>
+              <w:rPr>
+                <w:rFonts w:ascii="Segoe UI Symbol" w:hAnsi="Segoe UI Symbol" w:cs="Segoe UI Symbol"/>
+                <w:sz w:val="20"/>
+                <w:szCs w:val="20"/>
+              </w:rPr>
+              <w:t>✗</w:t>
+            </w:r>
+            <w:r>
+              <w:rPr>
+                <w:rFonts w:ascii="Poppins" w:hAnsi="Poppins" w:cs="Poppins"/>
+                <w:sz w:val="20"/>
+                <w:szCs w:val="20"/>
+              </w:rPr>
+              <w:t xml:space="preserve"> / ?</w:t>
+            </w:r>
+          </w:p>
+        </w:tc>
+      </w:tr>
+      <w:tr>
+        <w:trPr>
+          <w:trHeight w:val="324"/>
+        </w:trPr>
+        <w:tc>
+          <w:tcPr>
+            <w:tcW w:w="5104" w:type="dxa"/>
+          </w:tcPr>
+          <w:p>
+            <w:pPr>
+              <w:rPr>
+                <w:rFonts w:ascii="Poppins" w:hAnsi="Poppins" w:cs="Poppins"/>
+                <w:sz w:val="20"/>
+                <w:szCs w:val="20"/>
+              </w:rPr>
+            </w:pPr>
+            <w:r>
+              <w:rPr>
+                <w:rFonts w:ascii="Poppins" w:hAnsi="Poppins" w:cs="Poppins"/>
+                <w:sz w:val="20"/>
+                <w:szCs w:val="20"/>
+              </w:rPr>
+              <w:t>CAMÉRA AVANT</w:t>
+            </w:r>
+          </w:p>
+        </w:tc>
+        <w:tc>
+          <w:tcPr>
+            <w:tcW w:w="3260" w:type="dxa"/>
+          </w:tcPr>
+          <w:p>
+            <w:pPr>
+              <w:jc w:val="center"/>
+              <w:rPr>
+                <w:rFonts w:ascii="Poppins" w:hAnsi="Poppins" w:cs="Poppins"/>
+                <w:sz w:val="20"/>
+                <w:szCs w:val="20"/>
+              </w:rPr>
+            </w:pPr>
+            <w:r>
+              <w:rPr>
+                <w:rFonts w:ascii="Segoe UI Symbol" w:hAnsi="Segoe UI Symbol" w:cs="Segoe UI Symbol"/>
+                <w:sz w:val="20"/>
+                <w:szCs w:val="20"/>
+              </w:rPr>
+              <w:t>✓</w:t>
+            </w:r>
+            <w:r>
+              <w:rPr>
+                <w:rFonts w:ascii="Poppins" w:hAnsi="Poppins" w:cs="Poppins"/>
+                <w:sz w:val="20"/>
+                <w:szCs w:val="20"/>
+              </w:rPr>
+              <w:t xml:space="preserve"> / </w:t>
+            </w:r>
+            <w:r>
+              <w:rPr>
+                <w:rFonts w:ascii="Segoe UI Symbol" w:hAnsi="Segoe UI Symbol" w:cs="Segoe UI Symbol"/>
+                <w:sz w:val="20"/>
+                <w:szCs w:val="20"/>
+              </w:rPr>
+              <w:t>✗</w:t>
+            </w:r>
+            <w:r>
+              <w:rPr>
+                <w:rFonts w:ascii="Poppins" w:hAnsi="Poppins" w:cs="Poppins"/>
+                <w:sz w:val="20"/>
+                <w:szCs w:val="20"/>
+              </w:rPr>
+              <w:t xml:space="preserve"> / ?</w:t>
+            </w:r>
+          </w:p>
+        </w:tc>
+        <w:tc>
+          <w:tcPr>
+            <w:tcW w:w="3119" w:type="dxa"/>
+          </w:tcPr>
+          <w:p>
+            <w:pPr>
+              <w:jc w:val="center"/>
+              <w:rPr>
+                <w:rFonts w:ascii="Poppins" w:hAnsi="Poppins" w:cs="Poppins"/>
+                <w:sz w:val="20"/>
+                <w:szCs w:val="20"/>
+              </w:rPr>
+            </w:pPr>
+            <w:r>
+              <w:rPr>
+                <w:rFonts w:ascii="Segoe UI Symbol" w:hAnsi="Segoe UI Symbol" w:cs="Segoe UI Symbol"/>
+                <w:sz w:val="20"/>
+                <w:szCs w:val="20"/>
+              </w:rPr>
+              <w:t>✓</w:t>
+            </w:r>
+            <w:r>
+              <w:rPr>
+                <w:rFonts w:ascii="Poppins" w:hAnsi="Poppins" w:cs="Poppins"/>
+                <w:sz w:val="20"/>
+                <w:szCs w:val="20"/>
+              </w:rPr>
+              <w:t xml:space="preserve"> / </w:t>
+            </w:r>
+            <w:r>
+              <w:rPr>
+                <w:rFonts w:ascii="Segoe UI Symbol" w:hAnsi="Segoe UI Symbol" w:cs="Segoe UI Symbol"/>
+                <w:sz w:val="20"/>
+                <w:szCs w:val="20"/>
+              </w:rPr>
+              <w:t>✗</w:t>
+            </w:r>
+            <w:r>
+              <w:rPr>
+                <w:rFonts w:ascii="Poppins" w:hAnsi="Poppins" w:cs="Poppins"/>
+                <w:sz w:val="20"/>
+                <w:szCs w:val="20"/>
+              </w:rPr>
+              <w:t xml:space="preserve"> / ?</w:t>
+            </w:r>
+          </w:p>
+        </w:tc>
+      </w:tr>
+      <w:tr>
+        <w:trPr>
+          <w:trHeight w:val="336"/>
+        </w:trPr>
+        <w:tc>
+          <w:tcPr>
+            <w:tcW w:w="5104" w:type="dxa"/>
+          </w:tcPr>
+          <w:p>
+            <w:pPr>
+              <w:rPr>
+                <w:rFonts w:ascii="Poppins" w:hAnsi="Poppins" w:cs="Poppins"/>
+                <w:sz w:val="20"/>
+                <w:szCs w:val="20"/>
+              </w:rPr>
+            </w:pPr>
+            <w:r>
+              <w:rPr>
+                <w:rFonts w:ascii="Poppins" w:hAnsi="Poppins" w:cs="Poppins"/>
+                <w:sz w:val="20"/>
+                <w:szCs w:val="20"/>
+              </w:rPr>
+              <w:t>CAMÉRA ARRIÈRE</w:t>
+            </w:r>
+          </w:p>
+        </w:tc>
+        <w:tc>
+          <w:tcPr>
+            <w:tcW w:w="3260" w:type="dxa"/>
+          </w:tcPr>
+          <w:p>
+            <w:pPr>
+              <w:jc w:val="center"/>
+              <w:rPr>
+                <w:rFonts w:ascii="Poppins" w:hAnsi="Poppins" w:cs="Poppins"/>
+                <w:sz w:val="20"/>
+                <w:szCs w:val="20"/>
+              </w:rPr>
+            </w:pPr>
+            <w:r>
+              <w:rPr>
+                <w:rFonts w:ascii="Segoe UI Symbol" w:hAnsi="Segoe UI Symbol" w:cs="Segoe UI Symbol"/>
+                <w:sz w:val="20"/>
+                <w:szCs w:val="20"/>
+              </w:rPr>
+              <w:t>✓</w:t>
+            </w:r>
+            <w:r>
+              <w:rPr>
+                <w:rFonts w:ascii="Poppins" w:hAnsi="Poppins" w:cs="Poppins"/>
+                <w:sz w:val="20"/>
+                <w:szCs w:val="20"/>
+              </w:rPr>
+              <w:t xml:space="preserve"> / </w:t>
+            </w:r>
+            <w:r>
+              <w:rPr>
+                <w:rFonts w:ascii="Segoe UI Symbol" w:hAnsi="Segoe UI Symbol" w:cs="Segoe UI Symbol"/>
+                <w:sz w:val="20"/>
+                <w:szCs w:val="20"/>
+              </w:rPr>
+              <w:t>✗</w:t>
+            </w:r>
+            <w:r>
+              <w:rPr>
+                <w:rFonts w:ascii="Poppins" w:hAnsi="Poppins" w:cs="Poppins"/>
+                <w:sz w:val="20"/>
+                <w:szCs w:val="20"/>
+              </w:rPr>
+              <w:t xml:space="preserve"> / ?</w:t>
+            </w:r>
+          </w:p>
+        </w:tc>
+        <w:tc>
+          <w:tcPr>
+            <w:tcW w:w="3119" w:type="dxa"/>
+          </w:tcPr>
+          <w:p>
+            <w:pPr>
+              <w:jc w:val="center"/>
+              <w:rPr>
+                <w:rFonts w:ascii="Poppins" w:hAnsi="Poppins" w:cs="Poppins"/>
+                <w:sz w:val="20"/>
+                <w:szCs w:val="20"/>
+              </w:rPr>
+            </w:pPr>
+            <w:r>
+              <w:rPr>
+                <w:rFonts w:ascii="Segoe UI Symbol" w:hAnsi="Segoe UI Symbol" w:cs="Segoe UI Symbol"/>
+                <w:sz w:val="20"/>
+                <w:szCs w:val="20"/>
+              </w:rPr>
+              <w:t>✓</w:t>
+            </w:r>
+            <w:r>
+              <w:rPr>
+                <w:rFonts w:ascii="Poppins" w:hAnsi="Poppins" w:cs="Poppins"/>
+                <w:sz w:val="20"/>
+                <w:szCs w:val="20"/>
+              </w:rPr>
+              <w:t xml:space="preserve"> / </w:t>
+            </w:r>
+            <w:r>
+              <w:rPr>
+                <w:rFonts w:ascii="Segoe UI Symbol" w:hAnsi="Segoe UI Symbol" w:cs="Segoe UI Symbol"/>
+                <w:sz w:val="20"/>
+                <w:szCs w:val="20"/>
+              </w:rPr>
+              <w:t>✗</w:t>
+            </w:r>
+            <w:r>
+              <w:rPr>
+                <w:rFonts w:ascii="Poppins" w:hAnsi="Poppins" w:cs="Poppins"/>
+                <w:sz w:val="20"/>
+                <w:szCs w:val="20"/>
+              </w:rPr>
+              <w:t xml:space="preserve"> / ?</w:t>
+            </w:r>
+          </w:p>
+        </w:tc>
+      </w:tr>
+      <w:tr>
+        <w:trPr>
+          <w:trHeight w:val="324"/>
+        </w:trPr>
+        <w:tc>
+          <w:tcPr>
+            <w:tcW w:w="5104" w:type="dxa"/>
+          </w:tcPr>
+          <w:p>
+            <w:pPr>
+              <w:rPr>
+                <w:rFonts w:ascii="Poppins" w:hAnsi="Poppins" w:cs="Poppins"/>
+                <w:sz w:val="20"/>
+                <w:szCs w:val="20"/>
+              </w:rPr>
+            </w:pPr>
+            <w:r>
+              <w:rPr>
+                <w:rFonts w:ascii="Poppins" w:hAnsi="Poppins" w:cs="Poppins"/>
+                <w:sz w:val="20"/>
+                <w:szCs w:val="20"/>
+              </w:rPr>
+              <w:t>MICROPHONE</w:t>
+            </w:r>
+          </w:p>
+        </w:tc>
+        <w:tc>
+          <w:tcPr>
+            <w:tcW w:w="3260" w:type="dxa"/>
+          </w:tcPr>
+          <w:p>
+            <w:pPr>
+              <w:jc w:val="center"/>
+              <w:rPr>
+                <w:rFonts w:ascii="Poppins" w:hAnsi="Poppins" w:cs="Poppins"/>
+                <w:sz w:val="20"/>
+                <w:szCs w:val="20"/>
+              </w:rPr>
+            </w:pPr>
+            <w:r>
+              <w:rPr>
+                <w:rFonts w:ascii="Segoe UI Symbol" w:hAnsi="Segoe UI Symbol" w:cs="Segoe UI Symbol"/>
+                <w:sz w:val="20"/>
+                <w:szCs w:val="20"/>
+              </w:rPr>
+              <w:t>✓</w:t>
+            </w:r>
+            <w:r>
+              <w:rPr>
+                <w:rFonts w:ascii="Poppins" w:hAnsi="Poppins" w:cs="Poppins"/>
+                <w:sz w:val="20"/>
+                <w:szCs w:val="20"/>
+              </w:rPr>
+              <w:t xml:space="preserve"> / </w:t>
+            </w:r>
+            <w:r>
+              <w:rPr>
+                <w:rFonts w:ascii="Segoe UI Symbol" w:hAnsi="Segoe UI Symbol" w:cs="Segoe UI Symbol"/>
+                <w:sz w:val="20"/>
+                <w:szCs w:val="20"/>
+              </w:rPr>
+              <w:t>✗</w:t>
+            </w:r>
+            <w:r>
+              <w:rPr>
+                <w:rFonts w:ascii="Poppins" w:hAnsi="Poppins" w:cs="Poppins"/>
+                <w:sz w:val="20"/>
+                <w:szCs w:val="20"/>
+              </w:rPr>
+              <w:t xml:space="preserve"> / ?</w:t>
+            </w:r>
+          </w:p>
+        </w:tc>
+        <w:tc>
+          <w:tcPr>
+            <w:tcW w:w="3119" w:type="dxa"/>
+          </w:tcPr>
+          <w:p>
+            <w:pPr>
+              <w:jc w:val="center"/>
+              <w:rPr>
+                <w:rFonts w:ascii="Poppins" w:hAnsi="Poppins" w:cs="Poppins"/>
+                <w:sz w:val="20"/>
+                <w:szCs w:val="20"/>
+              </w:rPr>
+            </w:pPr>
+            <w:r>
+              <w:rPr>
+                <w:rFonts w:ascii="Segoe UI Symbol" w:hAnsi="Segoe UI Symbol" w:cs="Segoe UI Symbol"/>
+                <w:sz w:val="20"/>
+                <w:szCs w:val="20"/>
+              </w:rPr>
+              <w:t>✓</w:t>
+            </w:r>
+            <w:r>
+              <w:rPr>
+                <w:rFonts w:ascii="Poppins" w:hAnsi="Poppins" w:cs="Poppins"/>
+                <w:sz w:val="20"/>
+                <w:szCs w:val="20"/>
+              </w:rPr>
+              <w:t xml:space="preserve"> / </w:t>
+            </w:r>
+            <w:r>
+              <w:rPr>
+                <w:rFonts w:ascii="Segoe UI Symbol" w:hAnsi="Segoe UI Symbol" w:cs="Segoe UI Symbol"/>
+                <w:sz w:val="20"/>
+                <w:szCs w:val="20"/>
+              </w:rPr>
+              <w:t>✗</w:t>
+            </w:r>
+            <w:r>
+              <w:rPr>
+                <w:rFonts w:ascii="Poppins" w:hAnsi="Poppins" w:cs="Poppins"/>
+                <w:sz w:val="20"/>
+                <w:szCs w:val="20"/>
+              </w:rPr>
+              <w:t xml:space="preserve"> / ?</w:t>
+            </w:r>
+          </w:p>
+        </w:tc>
+      </w:tr>
+      <w:tr>
+        <w:trPr>
+          <w:trHeight w:val="324"/>
+        </w:trPr>
+        <w:tc>
+          <w:tcPr>
+            <w:tcW w:w="5104" w:type="dxa"/>
+          </w:tcPr>
+          <w:p>
+            <w:pPr>
+              <w:rPr>
+                <w:rFonts w:ascii="Poppins" w:hAnsi="Poppins" w:cs="Poppins"/>
+                <w:sz w:val="20"/>
+                <w:szCs w:val="20"/>
+              </w:rPr>
+            </w:pPr>
+            <w:r>
+              <w:rPr>
+                <w:rFonts w:ascii="Poppins" w:hAnsi="Poppins" w:cs="Poppins"/>
+                <w:sz w:val="20"/>
+                <w:szCs w:val="20"/>
+              </w:rPr>
+              <w:t>HAUT-PARLEUR</w:t>
+            </w:r>
+          </w:p>
+        </w:tc>
+        <w:tc>
+          <w:tcPr>
+            <w:tcW w:w="3260" w:type="dxa"/>
+          </w:tcPr>
+          <w:p>
+            <w:pPr>
+              <w:jc w:val="center"/>
+              <w:rPr>
+                <w:rFonts w:ascii="Poppins" w:hAnsi="Poppins" w:cs="Poppins"/>
+                <w:sz w:val="20"/>
+                <w:szCs w:val="20"/>
+              </w:rPr>
+            </w:pPr>
+            <w:r>
+              <w:rPr>
+                <w:rFonts w:ascii="Segoe UI Symbol" w:hAnsi="Segoe UI Symbol" w:cs="Segoe UI Symbol"/>
+                <w:sz w:val="20"/>
+                <w:szCs w:val="20"/>
+              </w:rPr>
+              <w:t>✓</w:t>
+            </w:r>
+            <w:r>
+              <w:rPr>
+                <w:rFonts w:ascii="Poppins" w:hAnsi="Poppins" w:cs="Poppins"/>
+                <w:sz w:val="20"/>
+                <w:szCs w:val="20"/>
+              </w:rPr>
+              <w:t xml:space="preserve"> / </w:t>
+            </w:r>
+            <w:r>
+              <w:rPr>
+                <w:rFonts w:ascii="Segoe UI Symbol" w:hAnsi="Segoe UI Symbol" w:cs="Segoe UI Symbol"/>
+                <w:sz w:val="20"/>
+                <w:szCs w:val="20"/>
+              </w:rPr>
+              <w:t>✗</w:t>
+            </w:r>
+            <w:r>
+              <w:rPr>
+                <w:rFonts w:ascii="Poppins" w:hAnsi="Poppins" w:cs="Poppins"/>
+                <w:sz w:val="20"/>
+                <w:szCs w:val="20"/>
+              </w:rPr>
+              <w:t xml:space="preserve"> / ?</w:t>
+            </w:r>
+          </w:p>
+        </w:tc>
+        <w:tc>
+          <w:tcPr>
+            <w:tcW w:w="3119" w:type="dxa"/>
+          </w:tcPr>
+          <w:p>
+            <w:pPr>
+              <w:jc w:val="center"/>
+              <w:rPr>
+                <w:rFonts w:ascii="Poppins" w:hAnsi="Poppins" w:cs="Poppins"/>
+                <w:sz w:val="20"/>
+                <w:szCs w:val="20"/>
+              </w:rPr>
+            </w:pPr>
+            <w:r>
+              <w:rPr>
+                <w:rFonts w:ascii="Segoe UI Symbol" w:hAnsi="Segoe UI Symbol" w:cs="Segoe UI Symbol"/>
+                <w:sz w:val="20"/>
+                <w:szCs w:val="20"/>
+              </w:rPr>
+              <w:t>✓</w:t>
+            </w:r>
+            <w:r>
+              <w:rPr>
+                <w:rFonts w:ascii="Poppins" w:hAnsi="Poppins" w:cs="Poppins"/>
+                <w:sz w:val="20"/>
+                <w:szCs w:val="20"/>
+              </w:rPr>
+              <w:t xml:space="preserve"> / </w:t>
+            </w:r>
+            <w:r>
+              <w:rPr>
+                <w:rFonts w:ascii="Segoe UI Symbol" w:hAnsi="Segoe UI Symbol" w:cs="Segoe UI Symbol"/>
+                <w:sz w:val="20"/>
+                <w:szCs w:val="20"/>
+              </w:rPr>
+              <w:t>✗</w:t>
+            </w:r>
+            <w:r>
+              <w:rPr>
+                <w:rFonts w:ascii="Poppins" w:hAnsi="Poppins" w:cs="Poppins"/>
+                <w:sz w:val="20"/>
+                <w:szCs w:val="20"/>
+              </w:rPr>
+              <w:t xml:space="preserve"> / ?</w:t>
+            </w:r>
+          </w:p>
+        </w:tc>
+      </w:tr>
+      <w:tr>
+        <w:trPr>
+          <w:trHeight w:val="336"/>
+        </w:trPr>
+        <w:tc>
+          <w:tcPr>
+            <w:tcW w:w="5104" w:type="dxa"/>
+          </w:tcPr>
+          <w:p>
+            <w:pPr>
+              <w:rPr>
+                <w:rFonts w:ascii="Poppins" w:hAnsi="Poppins" w:cs="Poppins"/>
+                <w:sz w:val="20"/>
+                <w:szCs w:val="20"/>
+              </w:rPr>
+            </w:pPr>
+            <w:r>
+              <w:rPr>
+                <w:rFonts w:ascii="Poppins" w:hAnsi="Poppins" w:cs="Poppins"/>
+                <w:sz w:val="20"/>
+                <w:szCs w:val="20"/>
+              </w:rPr>
+              <w:t>ÉCOUTEUR (APPEL)</w:t>
+            </w:r>
+          </w:p>
+        </w:tc>
+        <w:tc>
+          <w:tcPr>
+            <w:tcW w:w="3260" w:type="dxa"/>
+          </w:tcPr>
+          <w:p>
+            <w:pPr>
+              <w:jc w:val="center"/>
+              <w:rPr>
+                <w:rFonts w:ascii="Poppins" w:hAnsi="Poppins" w:cs="Poppins"/>
+                <w:sz w:val="20"/>
+                <w:szCs w:val="20"/>
+              </w:rPr>
+            </w:pPr>
+            <w:r>
+              <w:rPr>
+                <w:rFonts w:ascii="Segoe UI Symbol" w:hAnsi="Segoe UI Symbol" w:cs="Segoe UI Symbol"/>
+                <w:sz w:val="20"/>
+                <w:szCs w:val="20"/>
+              </w:rPr>
+              <w:t>✓</w:t>
+            </w:r>
+            <w:r>
+              <w:rPr>
+                <w:rFonts w:ascii="Poppins" w:hAnsi="Poppins" w:cs="Poppins"/>
+                <w:sz w:val="20"/>
+                <w:szCs w:val="20"/>
+              </w:rPr>
+              <w:t xml:space="preserve"> / </w:t>
+            </w:r>
+            <w:r>
+              <w:rPr>
+                <w:rFonts w:ascii="Segoe UI Symbol" w:hAnsi="Segoe UI Symbol" w:cs="Segoe UI Symbol"/>
+                <w:sz w:val="20"/>
+                <w:szCs w:val="20"/>
+              </w:rPr>
+              <w:t>✗</w:t>
+            </w:r>
+            <w:r>
+              <w:rPr>
+                <w:rFonts w:ascii="Poppins" w:hAnsi="Poppins" w:cs="Poppins"/>
+                <w:sz w:val="20"/>
+                <w:szCs w:val="20"/>
+              </w:rPr>
+              <w:t xml:space="preserve"> / ?</w:t>
+            </w:r>
+          </w:p>
+        </w:tc>
+        <w:tc>
+          <w:tcPr>
+            <w:tcW w:w="3119" w:type="dxa"/>
+          </w:tcPr>
+          <w:p>
+            <w:pPr>
+              <w:jc w:val="center"/>
+              <w:rPr>
+                <w:rFonts w:ascii="Poppins" w:hAnsi="Poppins" w:cs="Poppins"/>
+                <w:sz w:val="20"/>
+                <w:szCs w:val="20"/>
+              </w:rPr>
+            </w:pPr>
+            <w:r>
+              <w:rPr>
+                <w:rFonts w:ascii="Segoe UI Symbol" w:hAnsi="Segoe UI Symbol" w:cs="Segoe UI Symbol"/>
+                <w:sz w:val="20"/>
+                <w:szCs w:val="20"/>
+              </w:rPr>
+              <w:t>✓</w:t>
+            </w:r>
+            <w:r>
+              <w:rPr>
+                <w:rFonts w:ascii="Poppins" w:hAnsi="Poppins" w:cs="Poppins"/>
+                <w:sz w:val="20"/>
+                <w:szCs w:val="20"/>
+              </w:rPr>
+              <w:t xml:space="preserve"> / </w:t>
+            </w:r>
+            <w:r>
+              <w:rPr>
+                <w:rFonts w:ascii="Segoe UI Symbol" w:hAnsi="Segoe UI Symbol" w:cs="Segoe UI Symbol"/>
+                <w:sz w:val="20"/>
+                <w:szCs w:val="20"/>
+              </w:rPr>
+              <w:t>✗</w:t>
+            </w:r>
+            <w:r>
+              <w:rPr>
+                <w:rFonts w:ascii="Poppins" w:hAnsi="Poppins" w:cs="Poppins"/>
+                <w:sz w:val="20"/>
+                <w:szCs w:val="20"/>
+              </w:rPr>
+              <w:t xml:space="preserve"> / ?</w:t>
+            </w:r>
+          </w:p>
+        </w:tc>
+      </w:tr>
+      <w:tr>
+        <w:trPr>
+          <w:trHeight w:val="424"/>
+        </w:trPr>
+        <w:tc>
+          <w:tcPr>
+            <w:tcW w:w="5104" w:type="dxa"/>
+          </w:tcPr>
+          <w:p>
+            <w:pPr>
+              <w:rPr>
+                <w:rFonts w:ascii="Poppins" w:hAnsi="Poppins" w:cs="Poppins"/>
+                <w:sz w:val="20"/>
+                <w:szCs w:val="20"/>
+              </w:rPr>
+            </w:pPr>
+            <w:r>
+              <w:rPr>
+                <w:rFonts w:ascii="Poppins" w:hAnsi="Poppins" w:cs="Poppins"/>
+                <w:sz w:val="20"/>
+                <w:szCs w:val="20"/>
+              </w:rPr>
+              <w:t>PRISE CASQUE / PORT USB-C / LIGHTNING</w:t>
+            </w:r>
+          </w:p>
+        </w:tc>
+        <w:tc>
+          <w:tcPr>
+            <w:tcW w:w="3260" w:type="dxa"/>
+          </w:tcPr>
+          <w:p>
+            <w:pPr>
+              <w:jc w:val="center"/>
+              <w:rPr>
+                <w:rFonts w:ascii="Poppins" w:hAnsi="Poppins" w:cs="Poppins"/>
+                <w:sz w:val="20"/>
+                <w:szCs w:val="20"/>
+              </w:rPr>
+            </w:pPr>
+            <w:r>
+              <w:rPr>
+                <w:rFonts w:ascii="Segoe UI Symbol" w:hAnsi="Segoe UI Symbol" w:cs="Segoe UI Symbol"/>
+                <w:sz w:val="20"/>
+                <w:szCs w:val="20"/>
+              </w:rPr>
+              <w:t>✓</w:t>
+            </w:r>
+            <w:r>
+              <w:rPr>
+                <w:rFonts w:ascii="Poppins" w:hAnsi="Poppins" w:cs="Poppins"/>
+                <w:sz w:val="20"/>
+                <w:szCs w:val="20"/>
+              </w:rPr>
+              <w:t xml:space="preserve"> / </w:t>
+            </w:r>
+            <w:r>
+              <w:rPr>
+                <w:rFonts w:ascii="Segoe UI Symbol" w:hAnsi="Segoe UI Symbol" w:cs="Segoe UI Symbol"/>
+                <w:sz w:val="20"/>
+                <w:szCs w:val="20"/>
+              </w:rPr>
+              <w:t>✗</w:t>
+            </w:r>
+            <w:r>
+              <w:rPr>
+                <w:rFonts w:ascii="Poppins" w:hAnsi="Poppins" w:cs="Poppins"/>
+                <w:sz w:val="20"/>
+                <w:szCs w:val="20"/>
+              </w:rPr>
+              <w:t xml:space="preserve"> / ?</w:t>
+            </w:r>
+          </w:p>
+        </w:tc>
+        <w:tc>
+          <w:tcPr>
+            <w:tcW w:w="3119" w:type="dxa"/>
+          </w:tcPr>
+          <w:p>
+            <w:pPr>
+              <w:jc w:val="center"/>
+              <w:rPr>
+                <w:rFonts w:ascii="Poppins" w:hAnsi="Poppins" w:cs="Poppins"/>
+                <w:sz w:val="20"/>
+                <w:szCs w:val="20"/>
+              </w:rPr>
+            </w:pPr>
+            <w:r>
+              <w:rPr>
+                <w:rFonts w:ascii="Segoe UI Symbol" w:hAnsi="Segoe UI Symbol" w:cs="Segoe UI Symbol"/>
+                <w:sz w:val="20"/>
+                <w:szCs w:val="20"/>
+              </w:rPr>
+              <w:t>✓</w:t>
+            </w:r>
+            <w:r>
+              <w:rPr>
+                <w:rFonts w:ascii="Poppins" w:hAnsi="Poppins" w:cs="Poppins"/>
+                <w:sz w:val="20"/>
+                <w:szCs w:val="20"/>
+              </w:rPr>
+              <w:t xml:space="preserve"> / </w:t>
+            </w:r>
+            <w:r>
+              <w:rPr>
+                <w:rFonts w:ascii="Segoe UI Symbol" w:hAnsi="Segoe UI Symbol" w:cs="Segoe UI Symbol"/>
+                <w:sz w:val="20"/>
+                <w:szCs w:val="20"/>
+              </w:rPr>
+              <w:t>✗</w:t>
+            </w:r>
+            <w:r>
+              <w:rPr>
+                <w:rFonts w:ascii="Poppins" w:hAnsi="Poppins" w:cs="Poppins"/>
+                <w:sz w:val="20"/>
+                <w:szCs w:val="20"/>
+              </w:rPr>
+              <w:t xml:space="preserve"> / ?</w:t>
+            </w:r>
+          </w:p>
+        </w:tc>
+      </w:tr>
+      <w:tr>
+        <w:trPr>
+          <w:trHeight w:val="336"/>
+        </w:trPr>
+        <w:tc>
+          <w:tcPr>
+            <w:tcW w:w="5104" w:type="dxa"/>
+          </w:tcPr>
+          <w:p>
+            <w:pPr>
+              <w:rPr>
+                <w:rFonts w:ascii="Poppins" w:hAnsi="Poppins" w:cs="Poppins"/>
+                <w:sz w:val="20"/>
+                <w:szCs w:val="20"/>
+              </w:rPr>
+            </w:pPr>
+            <w:r>
+              <w:rPr>
+                <w:rFonts w:ascii="Poppins" w:hAnsi="Poppins" w:cs="Poppins"/>
+                <w:sz w:val="20"/>
+                <w:szCs w:val="20"/>
+              </w:rPr>
+              <w:t>WI-FI</w:t>
+            </w:r>
+          </w:p>
+        </w:tc>
+        <w:tc>
+          <w:tcPr>
+            <w:tcW w:w="3260" w:type="dxa"/>
+          </w:tcPr>
+          <w:p>
+            <w:pPr>
+              <w:jc w:val="center"/>
+              <w:rPr>
+                <w:rFonts w:ascii="Poppins" w:hAnsi="Poppins" w:cs="Poppins"/>
+                <w:sz w:val="20"/>
+                <w:szCs w:val="20"/>
+              </w:rPr>
+            </w:pPr>
+            <w:r>
+              <w:rPr>
+                <w:rFonts w:ascii="Segoe UI Symbol" w:hAnsi="Segoe UI Symbol" w:cs="Segoe UI Symbol"/>
+                <w:sz w:val="20"/>
+                <w:szCs w:val="20"/>
+              </w:rPr>
+              <w:t>✓</w:t>
+            </w:r>
+            <w:r>
+              <w:rPr>
+                <w:rFonts w:ascii="Poppins" w:hAnsi="Poppins" w:cs="Poppins"/>
+                <w:sz w:val="20"/>
+                <w:szCs w:val="20"/>
+              </w:rPr>
+              <w:t xml:space="preserve"> / </w:t>
+            </w:r>
+            <w:r>
+              <w:rPr>
+                <w:rFonts w:ascii="Segoe UI Symbol" w:hAnsi="Segoe UI Symbol" w:cs="Segoe UI Symbol"/>
+                <w:sz w:val="20"/>
+                <w:szCs w:val="20"/>
+              </w:rPr>
+              <w:t>✗</w:t>
+            </w:r>
+            <w:r>
+              <w:rPr>
+                <w:rFonts w:ascii="Poppins" w:hAnsi="Poppins" w:cs="Poppins"/>
+                <w:sz w:val="20"/>
+                <w:szCs w:val="20"/>
+              </w:rPr>
+              <w:t xml:space="preserve"> / ?</w:t>
+            </w:r>
+          </w:p>
+        </w:tc>
+        <w:tc>
+          <w:tcPr>
+            <w:tcW w:w="3119" w:type="dxa"/>
+          </w:tcPr>
+          <w:p>
+            <w:pPr>
+              <w:jc w:val="center"/>
+              <w:rPr>
+                <w:rFonts w:ascii="Poppins" w:hAnsi="Poppins" w:cs="Poppins"/>
+                <w:sz w:val="20"/>
+                <w:szCs w:val="20"/>
+              </w:rPr>
+            </w:pPr>
+            <w:r>
+              <w:rPr>
+                <w:rFonts w:ascii="Segoe UI Symbol" w:hAnsi="Segoe UI Symbol" w:cs="Segoe UI Symbol"/>
+                <w:sz w:val="20"/>
+                <w:szCs w:val="20"/>
+              </w:rPr>
+              <w:t>✓</w:t>
+            </w:r>
+            <w:r>
+              <w:rPr>
+                <w:rFonts w:ascii="Poppins" w:hAnsi="Poppins" w:cs="Poppins"/>
+                <w:sz w:val="20"/>
+                <w:szCs w:val="20"/>
+              </w:rPr>
+              <w:t xml:space="preserve"> / </w:t>
+            </w:r>
+            <w:r>
+              <w:rPr>
+                <w:rFonts w:ascii="Segoe UI Symbol" w:hAnsi="Segoe UI Symbol" w:cs="Segoe UI Symbol"/>
+                <w:sz w:val="20"/>
+                <w:szCs w:val="20"/>
+              </w:rPr>
+              <w:t>✗</w:t>
+            </w:r>
+            <w:r>
+              <w:rPr>
+                <w:rFonts w:ascii="Poppins" w:hAnsi="Poppins" w:cs="Poppins"/>
+                <w:sz w:val="20"/>
+                <w:szCs w:val="20"/>
+              </w:rPr>
+              <w:t xml:space="preserve"> / ?</w:t>
+            </w:r>
+          </w:p>
+        </w:tc>
+      </w:tr>
+      <w:tr>
+        <w:trPr>
+          <w:trHeight w:val="324"/>
+        </w:trPr>
+        <w:tc>
+          <w:tcPr>
+            <w:tcW w:w="5104" w:type="dxa"/>
+          </w:tcPr>
+          <w:p>
+            <w:pPr>
+              <w:rPr>
+                <w:rFonts w:ascii="Poppins" w:hAnsi="Poppins" w:cs="Poppins"/>
+                <w:sz w:val="20"/>
+                <w:szCs w:val="20"/>
+              </w:rPr>
+            </w:pPr>
+            <w:r>
+              <w:rPr>
+                <w:rFonts w:ascii="Poppins" w:hAnsi="Poppins" w:cs="Poppins"/>
+                <w:sz w:val="20"/>
+                <w:szCs w:val="20"/>
+              </w:rPr>
+              <w:t>BLUETOOTH</w:t>
+            </w:r>
+          </w:p>
+        </w:tc>
+        <w:tc>
+          <w:tcPr>
+            <w:tcW w:w="3260" w:type="dxa"/>
+          </w:tcPr>
+          <w:p>
+            <w:pPr>
+              <w:jc w:val="center"/>
+              <w:rPr>
+                <w:rFonts w:ascii="Poppins" w:hAnsi="Poppins" w:cs="Poppins"/>
+                <w:sz w:val="20"/>
+                <w:szCs w:val="20"/>
+              </w:rPr>
+            </w:pPr>
+            <w:r>
+              <w:rPr>
+                <w:rFonts w:ascii="Segoe UI Symbol" w:hAnsi="Segoe UI Symbol" w:cs="Segoe UI Symbol"/>
+                <w:sz w:val="20"/>
+                <w:szCs w:val="20"/>
+              </w:rPr>
+              <w:t>✓</w:t>
+            </w:r>
+            <w:r>
+              <w:rPr>
+                <w:rFonts w:ascii="Poppins" w:hAnsi="Poppins" w:cs="Poppins"/>
+                <w:sz w:val="20"/>
+                <w:szCs w:val="20"/>
+              </w:rPr>
+              <w:t xml:space="preserve"> / </w:t>
+            </w:r>
+            <w:r>
+              <w:rPr>
+                <w:rFonts w:ascii="Segoe UI Symbol" w:hAnsi="Segoe UI Symbol" w:cs="Segoe UI Symbol"/>
+                <w:sz w:val="20"/>
+                <w:szCs w:val="20"/>
+              </w:rPr>
+              <w:t>✗</w:t>
+            </w:r>
+            <w:r>
+              <w:rPr>
+                <w:rFonts w:ascii="Poppins" w:hAnsi="Poppins" w:cs="Poppins"/>
+                <w:sz w:val="20"/>
+                <w:szCs w:val="20"/>
+              </w:rPr>
+              <w:t xml:space="preserve"> / ?</w:t>
+            </w:r>
+          </w:p>
+        </w:tc>
+        <w:tc>
+          <w:tcPr>
+            <w:tcW w:w="3119" w:type="dxa"/>
+          </w:tcPr>
+          <w:p>
+            <w:pPr>
+              <w:jc w:val="center"/>
+              <w:rPr>
+                <w:rFonts w:ascii="Poppins" w:hAnsi="Poppins" w:cs="Poppins"/>
+                <w:sz w:val="20"/>
+                <w:szCs w:val="20"/>
+              </w:rPr>
+            </w:pPr>
+            <w:r>
+              <w:rPr>
+                <w:rFonts w:ascii="Segoe UI Symbol" w:hAnsi="Segoe UI Symbol" w:cs="Segoe UI Symbol"/>
+                <w:sz w:val="20"/>
+                <w:szCs w:val="20"/>
+              </w:rPr>
+              <w:t>✓</w:t>
+            </w:r>
+            <w:r>
+              <w:rPr>
+                <w:rFonts w:ascii="Poppins" w:hAnsi="Poppins" w:cs="Poppins"/>
+                <w:sz w:val="20"/>
+                <w:szCs w:val="20"/>
+              </w:rPr>
+              <w:t xml:space="preserve"> / </w:t>
+            </w:r>
+            <w:r>
+              <w:rPr>
+                <w:rFonts w:ascii="Segoe UI Symbol" w:hAnsi="Segoe UI Symbol" w:cs="Segoe UI Symbol"/>
+                <w:sz w:val="20"/>
+                <w:szCs w:val="20"/>
+              </w:rPr>
+              <w:t>✗</w:t>
+            </w:r>
+            <w:r>
+              <w:rPr>
+                <w:rFonts w:ascii="Poppins" w:hAnsi="Poppins" w:cs="Poppins"/>
+                <w:sz w:val="20"/>
+                <w:szCs w:val="20"/>
+              </w:rPr>
+              <w:t xml:space="preserve"> / ?</w:t>
+            </w:r>
+          </w:p>
+        </w:tc>
+      </w:tr>
+      <w:tr>
+        <w:trPr>
+          <w:trHeight w:val="324"/>
+        </w:trPr>
+        <w:tc>
+          <w:tcPr>
+            <w:tcW w:w="5104" w:type="dxa"/>
+          </w:tcPr>
+          <w:p>
+            <w:pPr>
+              <w:rPr>
+                <w:rFonts w:ascii="Poppins" w:hAnsi="Poppins" w:cs="Poppins"/>
+                <w:sz w:val="20"/>
+                <w:szCs w:val="20"/>
+              </w:rPr>
+            </w:pPr>
+            <w:r>
+              <w:rPr>
+                <w:rFonts w:ascii="Poppins" w:hAnsi="Poppins" w:cs="Poppins"/>
+                <w:sz w:val="20"/>
+                <w:szCs w:val="20"/>
+              </w:rPr>
+              <w:t>RÉSEAU MOBILE</w:t>
+            </w:r>
+          </w:p>
+        </w:tc>
+        <w:tc>
+          <w:tcPr>
+            <w:tcW w:w="3260" w:type="dxa"/>
+          </w:tcPr>
+          <w:p>
+            <w:pPr>
+              <w:jc w:val="center"/>
+              <w:rPr>
+                <w:rFonts w:ascii="Poppins" w:hAnsi="Poppins" w:cs="Poppins"/>
+                <w:sz w:val="20"/>
+                <w:szCs w:val="20"/>
+              </w:rPr>
+            </w:pPr>
+            <w:r>
+              <w:rPr>
+                <w:rFonts w:ascii="Segoe UI Symbol" w:hAnsi="Segoe UI Symbol" w:cs="Segoe UI Symbol"/>
+                <w:sz w:val="20"/>
+                <w:szCs w:val="20"/>
+              </w:rPr>
+              <w:t>✓</w:t>
+            </w:r>
+            <w:r>
+              <w:rPr>
+                <w:rFonts w:ascii="Poppins" w:hAnsi="Poppins" w:cs="Poppins"/>
+                <w:sz w:val="20"/>
+                <w:szCs w:val="20"/>
+              </w:rPr>
+              <w:t xml:space="preserve"> / </w:t>
+            </w:r>
+            <w:r>
+              <w:rPr>
+                <w:rFonts w:ascii="Segoe UI Symbol" w:hAnsi="Segoe UI Symbol" w:cs="Segoe UI Symbol"/>
+                <w:sz w:val="20"/>
+                <w:szCs w:val="20"/>
+              </w:rPr>
+              <w:t>✗</w:t>
+            </w:r>
+            <w:r>
+              <w:rPr>
+                <w:rFonts w:ascii="Poppins" w:hAnsi="Poppins" w:cs="Poppins"/>
+                <w:sz w:val="20"/>
+                <w:szCs w:val="20"/>
+              </w:rPr>
+              <w:t xml:space="preserve"> / ?</w:t>
+            </w:r>
+          </w:p>
+        </w:tc>
+        <w:tc>
+          <w:tcPr>
+            <w:tcW w:w="3119" w:type="dxa"/>
+          </w:tcPr>
+          <w:p>
+            <w:pPr>
+              <w:jc w:val="center"/>
+              <w:rPr>
+                <w:rFonts w:ascii="Poppins" w:hAnsi="Poppins" w:cs="Poppins"/>
+                <w:sz w:val="20"/>
+                <w:szCs w:val="20"/>
+              </w:rPr>
+            </w:pPr>
+            <w:r>
+              <w:rPr>
+                <w:rFonts w:ascii="Segoe UI Symbol" w:hAnsi="Segoe UI Symbol" w:cs="Segoe UI Symbol"/>
+                <w:sz w:val="20"/>
+                <w:szCs w:val="20"/>
+              </w:rPr>
+              <w:t>✓</w:t>
+            </w:r>
+            <w:r>
+              <w:rPr>
+                <w:rFonts w:ascii="Poppins" w:hAnsi="Poppins" w:cs="Poppins"/>
+                <w:sz w:val="20"/>
+                <w:szCs w:val="20"/>
+              </w:rPr>
+              <w:t xml:space="preserve"> / </w:t>
+            </w:r>
+            <w:r>
+              <w:rPr>
+                <w:rFonts w:ascii="Segoe UI Symbol" w:hAnsi="Segoe UI Symbol" w:cs="Segoe UI Symbol"/>
+                <w:sz w:val="20"/>
+                <w:szCs w:val="20"/>
+              </w:rPr>
+              <w:t>✗</w:t>
+            </w:r>
+            <w:r>
+              <w:rPr>
+                <w:rFonts w:ascii="Poppins" w:hAnsi="Poppins" w:cs="Poppins"/>
+                <w:sz w:val="20"/>
+                <w:szCs w:val="20"/>
+              </w:rPr>
+              <w:t xml:space="preserve"> / ?</w:t>
+            </w:r>
+          </w:p>
+        </w:tc>
+      </w:tr>
+      <w:tr>
+        <w:trPr>
+          <w:trHeight w:val="306"/>
+        </w:trPr>
+        <w:tc>
+          <w:tcPr>
+            <w:tcW w:w="5104" w:type="dxa"/>
+          </w:tcPr>
+          <w:p>
+            <w:pPr>
+              <w:rPr>
+                <w:rFonts w:ascii="Poppins" w:hAnsi="Poppins" w:cs="Poppins"/>
+                <w:sz w:val="20"/>
+                <w:szCs w:val="20"/>
+              </w:rPr>
+            </w:pPr>
+            <w:r>
+              <w:rPr>
+                <w:rFonts w:ascii="Poppins" w:hAnsi="Poppins" w:cs="Poppins"/>
+                <w:sz w:val="20"/>
+                <w:szCs w:val="20"/>
+              </w:rPr>
+              <w:t>CAPTEUR D’EMPREINTE / FACE ID</w:t>
+            </w:r>
+          </w:p>
+        </w:tc>
+        <w:tc>
+          <w:tcPr>
+            <w:tcW w:w="3260" w:type="dxa"/>
+          </w:tcPr>
+          <w:p>
+            <w:pPr>
+              <w:jc w:val="center"/>
+              <w:rPr>
+                <w:rFonts w:ascii="Poppins" w:hAnsi="Poppins" w:cs="Poppins"/>
+                <w:sz w:val="20"/>
+                <w:szCs w:val="20"/>
+              </w:rPr>
+            </w:pPr>
+            <w:r>
+              <w:rPr>
+                <w:rFonts w:ascii="Segoe UI Symbol" w:hAnsi="Segoe UI Symbol" w:cs="Segoe UI Symbol"/>
+                <w:sz w:val="20"/>
+                <w:szCs w:val="20"/>
+              </w:rPr>
+              <w:t>✓</w:t>
+            </w:r>
+            <w:r>
+              <w:rPr>
+                <w:rFonts w:ascii="Poppins" w:hAnsi="Poppins" w:cs="Poppins"/>
+                <w:sz w:val="20"/>
+                <w:szCs w:val="20"/>
+              </w:rPr>
+              <w:t xml:space="preserve"> / </w:t>
+            </w:r>
+            <w:r>
+              <w:rPr>
+                <w:rFonts w:ascii="Segoe UI Symbol" w:hAnsi="Segoe UI Symbol" w:cs="Segoe UI Symbol"/>
+                <w:sz w:val="20"/>
+                <w:szCs w:val="20"/>
+              </w:rPr>
+              <w:t>✗</w:t>
+            </w:r>
+            <w:r>
+              <w:rPr>
+                <w:rFonts w:ascii="Poppins" w:hAnsi="Poppins" w:cs="Poppins"/>
+                <w:sz w:val="20"/>
+                <w:szCs w:val="20"/>
+              </w:rPr>
+              <w:t xml:space="preserve"> / ?</w:t>
+            </w:r>
+          </w:p>
+        </w:tc>
+        <w:tc>
+          <w:tcPr>
+            <w:tcW w:w="3119" w:type="dxa"/>
+          </w:tcPr>
+          <w:p>
+            <w:pPr>
+              <w:jc w:val="center"/>
+              <w:rPr>
+                <w:rFonts w:ascii="Poppins" w:hAnsi="Poppins" w:cs="Poppins"/>
+                <w:sz w:val="20"/>
+                <w:szCs w:val="20"/>
+              </w:rPr>
+            </w:pPr>
+            <w:r>
+              <w:rPr>
+                <w:rFonts w:ascii="Segoe UI Symbol" w:hAnsi="Segoe UI Symbol" w:cs="Segoe UI Symbol"/>
+                <w:sz w:val="20"/>
+                <w:szCs w:val="20"/>
+              </w:rPr>
+              <w:t>✓</w:t>
+            </w:r>
+            <w:r>
+              <w:rPr>
+                <w:rFonts w:ascii="Poppins" w:hAnsi="Poppins" w:cs="Poppins"/>
+                <w:sz w:val="20"/>
+                <w:szCs w:val="20"/>
+              </w:rPr>
+              <w:t xml:space="preserve"> / </w:t>
+            </w:r>
+            <w:r>
+              <w:rPr>
+                <w:rFonts w:ascii="Segoe UI Symbol" w:hAnsi="Segoe UI Symbol" w:cs="Segoe UI Symbol"/>
+                <w:sz w:val="20"/>
+                <w:szCs w:val="20"/>
+              </w:rPr>
+              <w:t>✗</w:t>
+            </w:r>
+            <w:r>
+              <w:rPr>
+                <w:rFonts w:ascii="Poppins" w:hAnsi="Poppins" w:cs="Poppins"/>
+                <w:sz w:val="20"/>
+                <w:szCs w:val="20"/>
+              </w:rPr>
+              <w:t xml:space="preserve"> / ?</w:t>
+            </w:r>
+          </w:p>
+        </w:tc>
+      </w:tr>
+      <w:tr>
+        <w:trPr>
+          <w:trHeight w:val="336"/>
+        </w:trPr>
+        <w:tc>
+          <w:tcPr>
+            <w:tcW w:w="5104" w:type="dxa"/>
+          </w:tcPr>
+          <w:p>
+            <w:pPr>
+              <w:rPr>
+                <w:rFonts w:ascii="Poppins" w:hAnsi="Poppins" w:cs="Poppins"/>
+                <w:sz w:val="20"/>
+                <w:szCs w:val="20"/>
+              </w:rPr>
+            </w:pPr>
+            <w:r>
+              <w:rPr>
+                <w:rFonts w:ascii="Poppins" w:hAnsi="Poppins" w:cs="Poppins"/>
+                <w:sz w:val="20"/>
+                <w:szCs w:val="20"/>
+              </w:rPr>
+              <w:t>CHARGE</w:t>
+            </w:r>
+          </w:p>
+        </w:tc>
+        <w:tc>
+          <w:tcPr>
+            <w:tcW w:w="3260" w:type="dxa"/>
+          </w:tcPr>
+          <w:p>
+            <w:pPr>
+              <w:jc w:val="center"/>
+              <w:rPr>
+                <w:rFonts w:ascii="Poppins" w:hAnsi="Poppins" w:cs="Poppins"/>
+                <w:sz w:val="20"/>
+                <w:szCs w:val="20"/>
+              </w:rPr>
+            </w:pPr>
+            <w:r>
+              <w:rPr>
+                <w:rFonts w:ascii="Segoe UI Symbol" w:hAnsi="Segoe UI Symbol" w:cs="Segoe UI Symbol"/>
+                <w:sz w:val="20"/>
+                <w:szCs w:val="20"/>
+              </w:rPr>
+              <w:t>✓</w:t>
+            </w:r>
+            <w:r>
+              <w:rPr>
+                <w:rFonts w:ascii="Poppins" w:hAnsi="Poppins" w:cs="Poppins"/>
+                <w:sz w:val="20"/>
+                <w:szCs w:val="20"/>
+              </w:rPr>
+              <w:t xml:space="preserve"> / </w:t>
+            </w:r>
+            <w:r>
+              <w:rPr>
+                <w:rFonts w:ascii="Segoe UI Symbol" w:hAnsi="Segoe UI Symbol" w:cs="Segoe UI Symbol"/>
+                <w:sz w:val="20"/>
+                <w:szCs w:val="20"/>
+              </w:rPr>
+              <w:t>✗</w:t>
+            </w:r>
+            <w:r>
+              <w:rPr>
+                <w:rFonts w:ascii="Poppins" w:hAnsi="Poppins" w:cs="Poppins"/>
+                <w:sz w:val="20"/>
+                <w:szCs w:val="20"/>
+              </w:rPr>
+              <w:t xml:space="preserve"> / ?</w:t>
+            </w:r>
+          </w:p>
+        </w:tc>
+        <w:tc>
+          <w:tcPr>
+            <w:tcW w:w="3119" w:type="dxa"/>
+          </w:tcPr>
+          <w:p>
+            <w:pPr>
+              <w:jc w:val="center"/>
+              <w:rPr>
+                <w:rFonts w:ascii="Poppins" w:hAnsi="Poppins" w:cs="Poppins"/>
+                <w:sz w:val="20"/>
+                <w:szCs w:val="20"/>
+              </w:rPr>
+            </w:pPr>
+            <w:r>
+              <w:rPr>
+                <w:rFonts w:ascii="Segoe UI Symbol" w:hAnsi="Segoe UI Symbol" w:cs="Segoe UI Symbol"/>
+                <w:sz w:val="20"/>
+                <w:szCs w:val="20"/>
+              </w:rPr>
+              <w:t>✓</w:t>
+            </w:r>
+            <w:r>
+              <w:rPr>
+                <w:rFonts w:ascii="Poppins" w:hAnsi="Poppins" w:cs="Poppins"/>
+                <w:sz w:val="20"/>
+                <w:szCs w:val="20"/>
+              </w:rPr>
+              <w:t xml:space="preserve"> / </w:t>
+            </w:r>
+            <w:r>
+              <w:rPr>
+                <w:rFonts w:ascii="Segoe UI Symbol" w:hAnsi="Segoe UI Symbol" w:cs="Segoe UI Symbol"/>
+                <w:sz w:val="20"/>
+                <w:szCs w:val="20"/>
+              </w:rPr>
+              <w:t>✗</w:t>
+            </w:r>
+            <w:r>
+              <w:rPr>
+                <w:rFonts w:ascii="Poppins" w:hAnsi="Poppins" w:cs="Poppins"/>
+                <w:sz w:val="20"/>
+                <w:szCs w:val="20"/>
+              </w:rPr>
+              <w:t xml:space="preserve"> / ?</w:t>
+            </w:r>
+          </w:p>
+        </w:tc>
+      </w:tr>
+      <w:tr>
+        <w:trPr>
+          <w:trHeight w:val="331"/>
+        </w:trPr>
+        <w:tc>
+          <w:tcPr>
+            <w:tcW w:w="5104" w:type="dxa"/>
+          </w:tcPr>
+          <w:p>
+            <w:pPr>
+              <w:rPr>
+                <w:rFonts w:ascii="Poppins" w:hAnsi="Poppins" w:cs="Poppins"/>
+                <w:sz w:val="20"/>
+                <w:szCs w:val="20"/>
+              </w:rPr>
+            </w:pPr>
+            <w:r>
+              <w:rPr>
+                <w:rFonts w:ascii="Poppins" w:hAnsi="Poppins" w:cs="Poppins"/>
+                <w:sz w:val="20"/>
+                <w:szCs w:val="20"/>
+              </w:rPr>
+              <w:t>BATTERIE (NIVEAU INITIAL ET TEST AUTONOMIE)</w:t>
+            </w:r>
+          </w:p>
+        </w:tc>
+        <w:tc>
+          <w:tcPr>
+            <w:tcW w:w="3260" w:type="dxa"/>
+          </w:tcPr>
+          <w:p>
+            <w:pPr>
+              <w:jc w:val="center"/>
+              <w:rPr>
+                <w:rFonts w:ascii="Poppins" w:hAnsi="Poppins" w:cs="Poppins"/>
+                <w:sz w:val="20"/>
+                <w:szCs w:val="20"/>
+              </w:rPr>
+            </w:pPr>
+            <w:r>
+              <w:rPr>
+                <w:rFonts w:ascii="Segoe UI Symbol" w:hAnsi="Segoe UI Symbol" w:cs="Segoe UI Symbol"/>
+                <w:sz w:val="20"/>
+                <w:szCs w:val="20"/>
+              </w:rPr>
+              <w:t>✓</w:t>
+            </w:r>
+            <w:r>
+              <w:rPr>
+                <w:rFonts w:ascii="Poppins" w:hAnsi="Poppins" w:cs="Poppins"/>
+                <w:sz w:val="20"/>
+                <w:szCs w:val="20"/>
+              </w:rPr>
+              <w:t xml:space="preserve"> / </w:t>
+            </w:r>
+            <w:r>
+              <w:rPr>
+                <w:rFonts w:ascii="Segoe UI Symbol" w:hAnsi="Segoe UI Symbol" w:cs="Segoe UI Symbol"/>
+                <w:sz w:val="20"/>
+                <w:szCs w:val="20"/>
+              </w:rPr>
+              <w:t>✗</w:t>
+            </w:r>
+            <w:r>
+              <w:rPr>
+                <w:rFonts w:ascii="Poppins" w:hAnsi="Poppins" w:cs="Poppins"/>
+                <w:sz w:val="20"/>
+                <w:szCs w:val="20"/>
+              </w:rPr>
+              <w:t xml:space="preserve"> / ?</w:t>
+            </w:r>
+          </w:p>
+        </w:tc>
+        <w:tc>
+          <w:tcPr>
+            <w:tcW w:w="3119" w:type="dxa"/>
+          </w:tcPr>
+          <w:p>
+            <w:pPr>
+              <w:jc w:val="center"/>
+              <w:rPr>
+                <w:rFonts w:ascii="Poppins" w:hAnsi="Poppins" w:cs="Poppins"/>
+                <w:sz w:val="20"/>
+                <w:szCs w:val="20"/>
+              </w:rPr>
+            </w:pPr>
+            <w:r>
+              <w:rPr>
+                <w:rFonts w:ascii="Segoe UI Symbol" w:hAnsi="Segoe UI Symbol" w:cs="Segoe UI Symbol"/>
+                <w:sz w:val="20"/>
+                <w:szCs w:val="20"/>
+              </w:rPr>
+              <w:t>✓</w:t>
+            </w:r>
+            <w:r>
+              <w:rPr>
+                <w:rFonts w:ascii="Poppins" w:hAnsi="Poppins" w:cs="Poppins"/>
+                <w:sz w:val="20"/>
+                <w:szCs w:val="20"/>
+              </w:rPr>
+              <w:t xml:space="preserve"> / </w:t>
+            </w:r>
+            <w:r>
+              <w:rPr>
+                <w:rFonts w:ascii="Segoe UI Symbol" w:hAnsi="Segoe UI Symbol" w:cs="Segoe UI Symbol"/>
+                <w:sz w:val="20"/>
+                <w:szCs w:val="20"/>
+              </w:rPr>
+              <w:t>✗</w:t>
+            </w:r>
+            <w:r>
+              <w:rPr>
+                <w:rFonts w:ascii="Poppins" w:hAnsi="Poppins" w:cs="Poppins"/>
+                <w:sz w:val="20"/>
+                <w:szCs w:val="20"/>
+              </w:rPr>
+              <w:t xml:space="preserve"> / ?</w:t>
+            </w:r>
+          </w:p>
+        </w:tc>
+      </w:tr>
+      <w:tr>
+        <w:trPr>
+          <w:trHeight w:val="336"/>
+        </w:trPr>
+        <w:tc>
+          <w:tcPr>
+            <w:tcW w:w="5104" w:type="dxa"/>
+          </w:tcPr>
+          <w:p>
+            <w:pPr>
+              <w:rPr>
+                <w:rFonts w:ascii="Poppins" w:hAnsi="Poppins" w:cs="Poppins"/>
+                <w:sz w:val="20"/>
+                <w:szCs w:val="20"/>
+              </w:rPr>
+            </w:pPr>
+            <w:r>
+              <w:rPr>
+                <w:rFonts w:ascii="Poppins" w:hAnsi="Poppins" w:cs="Poppins"/>
+                <w:sz w:val="20"/>
+                <w:szCs w:val="20"/>
+              </w:rPr>
+              <w:t>VIBREUR</w:t>
+            </w:r>
+          </w:p>
+        </w:tc>
+        <w:tc>
+          <w:tcPr>
+            <w:tcW w:w="3260" w:type="dxa"/>
+          </w:tcPr>
+          <w:p>
+            <w:pPr>
+              <w:jc w:val="center"/>
+              <w:rPr>
+                <w:rFonts w:ascii="Poppins" w:hAnsi="Poppins" w:cs="Poppins"/>
+                <w:sz w:val="20"/>
+                <w:szCs w:val="20"/>
+              </w:rPr>
+            </w:pPr>
+            <w:r>
+              <w:rPr>
+                <w:rFonts w:ascii="Segoe UI Symbol" w:hAnsi="Segoe UI Symbol" w:cs="Segoe UI Symbol"/>
+                <w:sz w:val="20"/>
+                <w:szCs w:val="20"/>
+              </w:rPr>
+              <w:t>✓</w:t>
+            </w:r>
+            <w:r>
+              <w:rPr>
+                <w:rFonts w:ascii="Poppins" w:hAnsi="Poppins" w:cs="Poppins"/>
+                <w:sz w:val="20"/>
+                <w:szCs w:val="20"/>
+              </w:rPr>
+              <w:t xml:space="preserve"> / </w:t>
+            </w:r>
+            <w:r>
+              <w:rPr>
+                <w:rFonts w:ascii="Segoe UI Symbol" w:hAnsi="Segoe UI Symbol" w:cs="Segoe UI Symbol"/>
+                <w:sz w:val="20"/>
+                <w:szCs w:val="20"/>
+              </w:rPr>
+              <w:t>✗</w:t>
+            </w:r>
+            <w:r>
+              <w:rPr>
+                <w:rFonts w:ascii="Poppins" w:hAnsi="Poppins" w:cs="Poppins"/>
+                <w:sz w:val="20"/>
+                <w:szCs w:val="20"/>
+              </w:rPr>
+              <w:t xml:space="preserve"> / ?</w:t>
+            </w:r>
+          </w:p>
+        </w:tc>
+        <w:tc>
+          <w:tcPr>
+            <w:tcW w:w="3119" w:type="dxa"/>
+          </w:tcPr>
+          <w:p>
+            <w:pPr>
+              <w:jc w:val="center"/>
+              <w:rPr>
+                <w:rFonts w:ascii="Poppins" w:hAnsi="Poppins" w:cs="Poppins"/>
+                <w:sz w:val="20"/>
+                <w:szCs w:val="20"/>
+              </w:rPr>
+            </w:pPr>
+            <w:r>
+              <w:rPr>
+                <w:rFonts w:ascii="Segoe UI Symbol" w:hAnsi="Segoe UI Symbol" w:cs="Segoe UI Symbol"/>
+                <w:sz w:val="20"/>
+                <w:szCs w:val="20"/>
+              </w:rPr>
+              <w:t>✓</w:t>
+            </w:r>
+            <w:r>
+              <w:rPr>
+                <w:rFonts w:ascii="Poppins" w:hAnsi="Poppins" w:cs="Poppins"/>
+                <w:sz w:val="20"/>
+                <w:szCs w:val="20"/>
+              </w:rPr>
+              <w:t xml:space="preserve"> / </w:t>
+            </w:r>
+            <w:r>
+              <w:rPr>
+                <w:rFonts w:ascii="Segoe UI Symbol" w:hAnsi="Segoe UI Symbol" w:cs="Segoe UI Symbol"/>
+                <w:sz w:val="20"/>
+                <w:szCs w:val="20"/>
+              </w:rPr>
+              <w:t>✗</w:t>
+            </w:r>
+            <w:r>
+              <w:rPr>
+                <w:rFonts w:ascii="Poppins" w:hAnsi="Poppins" w:cs="Poppins"/>
+                <w:sz w:val="20"/>
+                <w:szCs w:val="20"/>
+              </w:rPr>
+              <w:t xml:space="preserve"> / ?</w:t>
+            </w:r>
+          </w:p>
+        </w:tc>
+      </w:tr>
+      <w:tr>
+        <w:trPr>
+          <w:trHeight w:val="324"/>
+        </w:trPr>
+        <w:tc>
+          <w:tcPr>
+            <w:tcW w:w="5104" w:type="dxa"/>
+          </w:tcPr>
+          <w:p>
+            <w:pPr>
+              <w:rPr>
+                <w:rFonts w:ascii="Poppins" w:hAnsi="Poppins" w:cs="Poppins"/>
+                <w:sz w:val="20"/>
+                <w:szCs w:val="20"/>
+              </w:rPr>
+            </w:pPr>
+            <w:r>
+              <w:rPr>
+                <w:rFonts w:ascii="Poppins" w:hAnsi="Poppins" w:cs="Poppins"/>
+                <w:sz w:val="20"/>
+                <w:szCs w:val="20"/>
+              </w:rPr>
+              <w:t>FLASH LED</w:t>
+            </w:r>
+          </w:p>
+        </w:tc>
+        <w:tc>
+          <w:tcPr>
+            <w:tcW w:w="3260" w:type="dxa"/>
+          </w:tcPr>
+          <w:p>
+            <w:pPr>
+              <w:jc w:val="center"/>
+              <w:rPr>
+                <w:rFonts w:ascii="Poppins" w:hAnsi="Poppins" w:cs="Poppins"/>
+                <w:sz w:val="20"/>
+                <w:szCs w:val="20"/>
+              </w:rPr>
+            </w:pPr>
+            <w:r>
+              <w:rPr>
+                <w:rFonts w:ascii="Segoe UI Symbol" w:hAnsi="Segoe UI Symbol" w:cs="Segoe UI Symbol"/>
+                <w:sz w:val="20"/>
+                <w:szCs w:val="20"/>
+              </w:rPr>
+              <w:t>✓</w:t>
+            </w:r>
+            <w:r>
+              <w:rPr>
+                <w:rFonts w:ascii="Poppins" w:hAnsi="Poppins" w:cs="Poppins"/>
+                <w:sz w:val="20"/>
+                <w:szCs w:val="20"/>
+              </w:rPr>
+              <w:t xml:space="preserve"> / </w:t>
+            </w:r>
+            <w:r>
+              <w:rPr>
+                <w:rFonts w:ascii="Segoe UI Symbol" w:hAnsi="Segoe UI Symbol" w:cs="Segoe UI Symbol"/>
+                <w:sz w:val="20"/>
+                <w:szCs w:val="20"/>
+              </w:rPr>
+              <w:t>✗</w:t>
+            </w:r>
+            <w:r>
+              <w:rPr>
+                <w:rFonts w:ascii="Poppins" w:hAnsi="Poppins" w:cs="Poppins"/>
+                <w:sz w:val="20"/>
+                <w:szCs w:val="20"/>
+              </w:rPr>
+              <w:t xml:space="preserve"> / ?</w:t>
+            </w:r>
+          </w:p>
+        </w:tc>
+        <w:tc>
+          <w:tcPr>
+            <w:tcW w:w="3119" w:type="dxa"/>
+          </w:tcPr>
+          <w:p>
+            <w:pPr>
+              <w:jc w:val="center"/>
+              <w:rPr>
+                <w:rFonts w:ascii="Poppins" w:hAnsi="Poppins" w:cs="Poppins"/>
+                <w:sz w:val="20"/>
+                <w:szCs w:val="20"/>
+              </w:rPr>
+            </w:pPr>
+            <w:r>
+              <w:rPr>
+                <w:rFonts w:ascii="Segoe UI Symbol" w:hAnsi="Segoe UI Symbol" w:cs="Segoe UI Symbol"/>
+                <w:sz w:val="20"/>
+                <w:szCs w:val="20"/>
+              </w:rPr>
+              <w:t>✓</w:t>
+            </w:r>
+            <w:r>
+              <w:rPr>
+                <w:rFonts w:ascii="Poppins" w:hAnsi="Poppins" w:cs="Poppins"/>
+                <w:sz w:val="20"/>
+                <w:szCs w:val="20"/>
+              </w:rPr>
+              <w:t xml:space="preserve"> / </w:t>
+            </w:r>
+            <w:r>
+              <w:rPr>
+                <w:rFonts w:ascii="Segoe UI Symbol" w:hAnsi="Segoe UI Symbol" w:cs="Segoe UI Symbol"/>
+                <w:sz w:val="20"/>
+                <w:szCs w:val="20"/>
+              </w:rPr>
+              <w:t>✗</w:t>
+            </w:r>
+            <w:r>
+              <w:rPr>
+                <w:rFonts w:ascii="Poppins" w:hAnsi="Poppins" w:cs="Poppins"/>
+                <w:sz w:val="20"/>
+                <w:szCs w:val="20"/>
+              </w:rPr>
+              <w:t xml:space="preserve"> / ?</w:t>
+            </w:r>
+          </w:p>
+        </w:tc>
+      </w:tr>
+      <w:tr>
+        <w:trPr>
+          <w:trHeight w:val="430"/>
+        </w:trPr>
+        <w:tc>
+          <w:tcPr>
+            <w:tcW w:w="5104" w:type="dxa"/>
+          </w:tcPr>
+          <w:p>
+            <w:pPr>
+              <w:rPr>
+                <w:rFonts w:ascii="Poppins" w:hAnsi="Poppins" w:cs="Poppins"/>
+                <w:sz w:val="20"/>
+                <w:szCs w:val="20"/>
+              </w:rPr>
+            </w:pPr>
+            <w:r>
+              <w:rPr>
+                <w:rFonts w:ascii="Poppins" w:hAnsi="Poppins" w:cs="Poppins"/>
+                <w:sz w:val="20"/>
+                <w:szCs w:val="20"/>
+              </w:rPr>
+              <w:t>CAPTEUR DE PROXIMITÉ / LUMINOSITÉ</w:t>
+            </w:r>
+          </w:p>
+        </w:tc>
+        <w:tc>
+          <w:tcPr>
+            <w:tcW w:w="3260" w:type="dxa"/>
+          </w:tcPr>
+          <w:p>
+            <w:pPr>
+              <w:jc w:val="center"/>
+              <w:rPr>
+                <w:rFonts w:ascii="Poppins" w:hAnsi="Poppins" w:cs="Poppins"/>
+                <w:sz w:val="20"/>
+                <w:szCs w:val="20"/>
+              </w:rPr>
+            </w:pPr>
+            <w:r>
+              <w:rPr>
+                <w:rFonts w:ascii="Segoe UI Symbol" w:hAnsi="Segoe UI Symbol" w:cs="Segoe UI Symbol"/>
+                <w:sz w:val="20"/>
+                <w:szCs w:val="20"/>
+              </w:rPr>
+              <w:t>✓</w:t>
+            </w:r>
+            <w:r>
+              <w:rPr>
+                <w:rFonts w:ascii="Poppins" w:hAnsi="Poppins" w:cs="Poppins"/>
+                <w:sz w:val="20"/>
+                <w:szCs w:val="20"/>
+              </w:rPr>
+              <w:t xml:space="preserve"> / </w:t>
+            </w:r>
+            <w:r>
+              <w:rPr>
+                <w:rFonts w:ascii="Segoe UI Symbol" w:hAnsi="Segoe UI Symbol" w:cs="Segoe UI Symbol"/>
+                <w:sz w:val="20"/>
+                <w:szCs w:val="20"/>
+              </w:rPr>
+              <w:t>✗</w:t>
+            </w:r>
+            <w:r>
+              <w:rPr>
+                <w:rFonts w:ascii="Poppins" w:hAnsi="Poppins" w:cs="Poppins"/>
+                <w:sz w:val="20"/>
+                <w:szCs w:val="20"/>
+              </w:rPr>
+              <w:t xml:space="preserve"> / ?</w:t>
+            </w:r>
+          </w:p>
+        </w:tc>
+        <w:tc>
+          <w:tcPr>
+            <w:tcW w:w="3119" w:type="dxa"/>
+          </w:tcPr>
+          <w:p>
+            <w:pPr>
+              <w:jc w:val="center"/>
+              <w:rPr>
+                <w:rFonts w:ascii="Poppins" w:hAnsi="Poppins" w:cs="Poppins"/>
+                <w:sz w:val="20"/>
+                <w:szCs w:val="20"/>
+              </w:rPr>
+            </w:pPr>
+            <w:r>
+              <w:rPr>
+                <w:rFonts w:ascii="Segoe UI Symbol" w:hAnsi="Segoe UI Symbol" w:cs="Segoe UI Symbol"/>
+                <w:sz w:val="20"/>
+                <w:szCs w:val="20"/>
+              </w:rPr>
+              <w:t>✓</w:t>
+            </w:r>
+            <w:r>
+              <w:rPr>
+                <w:rFonts w:ascii="Poppins" w:hAnsi="Poppins" w:cs="Poppins"/>
+                <w:sz w:val="20"/>
+                <w:szCs w:val="20"/>
+              </w:rPr>
+              <w:t xml:space="preserve"> / </w:t>
+            </w:r>
+            <w:r>
+              <w:rPr>
+                <w:rFonts w:ascii="Segoe UI Symbol" w:hAnsi="Segoe UI Symbol" w:cs="Segoe UI Symbol"/>
+                <w:sz w:val="20"/>
+                <w:szCs w:val="20"/>
+              </w:rPr>
+              <w:t>✗</w:t>
+            </w:r>
+            <w:r>
+              <w:rPr>
+                <w:rFonts w:ascii="Poppins" w:hAnsi="Poppins" w:cs="Poppins"/>
+                <w:sz w:val="20"/>
+                <w:szCs w:val="20"/>
+              </w:rPr>
+              <w:t xml:space="preserve"> / ?</w:t>
+            </w:r>
+          </w:p>
+        </w:tc>
+      </w:tr>
+      <w:tr>
+        <w:trPr>
+          <w:trHeight w:val="324"/>
+        </w:trPr>
+        <w:tc>
+          <w:tcPr>
+            <w:tcW w:w="5104" w:type="dxa"/>
+          </w:tcPr>
+          <w:p>
+            <w:pPr>
+              <w:rPr>
+                <w:rFonts w:ascii="Poppins" w:hAnsi="Poppins" w:cs="Poppins"/>
+                <w:sz w:val="20"/>
+                <w:szCs w:val="20"/>
+              </w:rPr>
+            </w:pPr>
+            <w:r>
+              <w:rPr>
+                <w:rFonts w:ascii="Poppins" w:hAnsi="Poppins" w:cs="Poppins"/>
+                <w:sz w:val="20"/>
+                <w:szCs w:val="20"/>
+              </w:rPr>
+              <w:t>FONCTION GPS</w:t>
+            </w:r>
+            <w:r>
+              <w:rPr>
+                <w:rFonts w:ascii="Poppins" w:hAnsi="Poppins" w:cs="Poppins"/>
+                <w:sz w:val="20"/>
+                <w:szCs w:val="20"/>
+              </w:rPr>
+              <w:tab/>
+            </w:r>
+          </w:p>
+        </w:tc>
+        <w:tc>
+          <w:tcPr>
+            <w:tcW w:w="3260" w:type="dxa"/>
+          </w:tcPr>
+          <w:p>
+            <w:pPr>
+              <w:jc w:val="center"/>
+              <w:rPr>
+                <w:rFonts w:ascii="Poppins" w:hAnsi="Poppins" w:cs="Poppins"/>
+                <w:sz w:val="20"/>
+                <w:szCs w:val="20"/>
+              </w:rPr>
+            </w:pPr>
+            <w:r>
+              <w:rPr>
+                <w:rFonts w:ascii="Segoe UI Symbol" w:hAnsi="Segoe UI Symbol" w:cs="Segoe UI Symbol"/>
+                <w:sz w:val="20"/>
+                <w:szCs w:val="20"/>
+              </w:rPr>
+              <w:t>✓</w:t>
+            </w:r>
+            <w:r>
+              <w:rPr>
+                <w:rFonts w:ascii="Poppins" w:hAnsi="Poppins" w:cs="Poppins"/>
+                <w:sz w:val="20"/>
+                <w:szCs w:val="20"/>
+              </w:rPr>
+              <w:t xml:space="preserve"> / </w:t>
+            </w:r>
+            <w:r>
+              <w:rPr>
+                <w:rFonts w:ascii="Segoe UI Symbol" w:hAnsi="Segoe UI Symbol" w:cs="Segoe UI Symbol"/>
+                <w:sz w:val="20"/>
+                <w:szCs w:val="20"/>
+              </w:rPr>
+              <w:t>✗</w:t>
+            </w:r>
+            <w:r>
+              <w:rPr>
+                <w:rFonts w:ascii="Poppins" w:hAnsi="Poppins" w:cs="Poppins"/>
+                <w:sz w:val="20"/>
+                <w:szCs w:val="20"/>
+              </w:rPr>
+              <w:t xml:space="preserve"> / ?</w:t>
+            </w:r>
+          </w:p>
+        </w:tc>
+        <w:tc>
+          <w:tcPr>
+            <w:tcW w:w="3119" w:type="dxa"/>
+          </w:tcPr>
+          <w:p>
+            <w:pPr>
+              <w:jc w:val="center"/>
+              <w:rPr>
+                <w:rFonts w:ascii="Poppins" w:hAnsi="Poppins" w:cs="Poppins"/>
+                <w:sz w:val="20"/>
+                <w:szCs w:val="20"/>
+              </w:rPr>
+            </w:pPr>
+            <w:r>
+              <w:rPr>
+                <w:rFonts w:ascii="Segoe UI Symbol" w:hAnsi="Segoe UI Symbol" w:cs="Segoe UI Symbol"/>
+                <w:sz w:val="20"/>
+                <w:szCs w:val="20"/>
+              </w:rPr>
+              <w:t>✓</w:t>
+            </w:r>
+            <w:r>
+              <w:rPr>
+                <w:rFonts w:ascii="Poppins" w:hAnsi="Poppins" w:cs="Poppins"/>
+                <w:sz w:val="20"/>
+                <w:szCs w:val="20"/>
+              </w:rPr>
+              <w:t xml:space="preserve"> / </w:t>
+            </w:r>
+            <w:r>
+              <w:rPr>
+                <w:rFonts w:ascii="Segoe UI Symbol" w:hAnsi="Segoe UI Symbol" w:cs="Segoe UI Symbol"/>
+                <w:sz w:val="20"/>
+                <w:szCs w:val="20"/>
+              </w:rPr>
+              <w:t>✗</w:t>
+            </w:r>
+            <w:r>
+              <w:rPr>
+                <w:rFonts w:ascii="Poppins" w:hAnsi="Poppins" w:cs="Poppins"/>
+                <w:sz w:val="20"/>
+                <w:szCs w:val="20"/>
+              </w:rPr>
+              <w:t xml:space="preserve"> / ?</w:t>
+            </w:r>
+          </w:p>
+        </w:tc>
+      </w:tr>
+      <w:tr>
+        <w:trPr>
+          <w:trHeight w:val="833"/>
+        </w:trPr>
+        <w:tc>
+          <w:tcPr>
+            <w:tcW w:w="11483" w:type="dxa"/>
+            <w:gridSpan w:val="3"/>
+          </w:tcPr>
+          <w:p>
+            <w:pPr>
+              <w:tabs>
+                <w:tab w:val="left" w:pos="6012"/>
+              </w:tabs>
+              <w:rPr>
+                <w:rFonts w:ascii="Poppins" w:hAnsi="Poppins" w:cs="Poppins"/>
+                <w:sz w:val="20"/>
+                <w:szCs w:val="20"/>
+              </w:rPr>
+            </w:pPr>
+            <w:r>
+              <w:rPr>
+                <w:rFonts w:ascii="Poppins" w:hAnsi="Poppins" w:cs="Poppins"/>
+                <w:sz w:val="20"/>
+                <w:szCs w:val="20"/>
+              </w:rPr>
+              <w:t xml:space="preserve">Remarques </w:t>
+            </w:r>
+            <w:proofErr w:type="spellStart"/>
+            <w:proofErr w:type="gramStart"/>
+            <w:r>
+              <w:rPr>
+                <w:rFonts w:ascii="Poppins" w:hAnsi="Poppins" w:cs="Poppins"/>
+                <w:sz w:val="20"/>
+                <w:szCs w:val="20"/>
+              </w:rPr>
+              <w:t>compl</w:t>
+            </w:r>
+            <w:r>
+              <w:rPr>
+                <w:rFonts w:ascii="Poppins" w:hAnsi="Poppins" w:cs="Poppins"/>
+                <w:sz w:val="20"/>
+                <w:szCs w:val="20"/>
+              </w:rPr>
+              <w:t>é</w:t>
+            </w:r>
+            <w:r>
+              <w:rPr>
+                <w:rFonts w:ascii="Poppins" w:hAnsi="Poppins" w:cs="Poppins"/>
+                <w:sz w:val="20"/>
+                <w:szCs w:val="20"/>
+              </w:rPr>
+              <w:t>mentaires</w:t>
+            </w:r>
+            <w:proofErr w:type="spellEnd"/>
+            <w:r>
+              <w:rPr>
+                <w:rFonts w:ascii="Poppins" w:hAnsi="Poppins" w:cs="Poppins"/>
+                <w:sz w:val="20"/>
+                <w:szCs w:val="20"/>
+              </w:rPr>
+              <w:t xml:space="preserve"> :</w:t>
+            </w:r>
+            <w:proofErr w:type="gramEnd"/>
+          </w:p>
+        </w:tc>
+      </w:tr>
+    </w:tbl>
+    <w:p>
+      <w:pPr>
+        <w:ind w:hanging="1134"/>
+        <w:rPr>
+          <w:rFonts w:ascii="Poppins" w:hAnsi="Poppins" w:cs="Poppins"/>
+          <w:b/>
+          <w:bCs/>
+          <w:color w:val="17365D" w:themeColor="text2" w:themeShade="BF"/>
+          <w:sz w:val="44"/>
+          <w:szCs w:val="44"/>
+          <w14:shadow w14:blurRad="63500" w14:dist="0" w14:dir="0" w14:sx="102000" w14:sy="102000" w14:kx="0" w14:ky="0" w14:algn="ctr">
+            <w14:srgbClr w14:val="000000">
+              <w14:alpha w14:val="60000"/>
+            </w14:srgbClr>
+          </w14:shadow>
+          <w14:textOutline w14:w="3175" w14:cap="flat" w14:cmpd="sng" w14:algn="ctr">
+            <w14:solidFill>
+              <w14:schemeClr w14:val="bg1">
+                <w14:lumMod w14:val="65000"/>
+              </w14:schemeClr>
+            </w14:solidFill>
+            <w14:prstDash w14:val="solid"/>
+            <w14:round/>
+          </w14:textOutline>
+        </w:rPr>
+      </w:pPr>
     </w:p>
     <w:p>
       <w:pPr>
@@ -317,19 +3683,56 @@
           <w:szCs w:val="32"/>
         </w:rPr>
       </w:pPr>
-      <w:proofErr w:type="spellStart"/>
       <w:r>
         <w:rPr>
           <w:rFonts w:ascii="Poppins" w:hAnsi="Poppins" w:cs="Poppins"/>
           <w:b/>
           <w:bCs/>
-          <w:color w:val="548DD4" w:themeColor="text2" w:themeTint="99"/>
-          <w:sz w:val="32"/>
-          <w:szCs w:val="32"/>
+          <w:color w:val="17365D" w:themeColor="text2" w:themeShade="BF"/>
+          <w:sz w:val="44"/>
+          <w:szCs w:val="44"/>
+          <w14:shadow w14:blurRad="63500" w14:dist="0" w14:dir="0" w14:sx="102000" w14:sy="102000" w14:kx="0" w14:ky="0" w14:algn="ctr">
+            <w14:srgbClr w14:val="000000">
+              <w14:alpha w14:val="60000"/>
+            </w14:srgbClr>
+          </w14:shadow>
+          <w14:textOutline w14:w="3175" w14:cap="flat" w14:cmpd="sng" w14:algn="ctr">
+            <w14:solidFill>
+              <w14:schemeClr w14:val="bg1">
+                <w14:lumMod w14:val="65000"/>
+              </w14:schemeClr>
+            </w14:solidFill>
+            <w14:prstDash w14:val="solid"/>
+            <w14:round/>
+          </w14:textOutline>
         </w:rPr>
-        <w:t>Informations</w:t>
+        <w:t>INFORMATIONS</w:t>
       </w:r>
-      <w:proofErr w:type="spellEnd"/>
+      <w:r>
+        <w:rPr>
+          <w:rFonts w:ascii="Poppins" w:hAnsi="Poppins" w:cs="Poppins"/>
+          <w:b/>
+          <w:bCs/>
+          <w:color w:val="17365D" w:themeColor="text2" w:themeShade="BF"/>
+          <w:sz w:val="44"/>
+          <w:szCs w:val="44"/>
+          <w14:shadow w14:blurRad="63500" w14:dist="0" w14:dir="0" w14:sx="102000" w14:sy="102000" w14:kx="0" w14:ky="0" w14:algn="ctr">
+            <w14:srgbClr w14:val="000000">
+              <w14:alpha w14:val="60000"/>
+            </w14:srgbClr>
+          </w14:shadow>
+          <w14:textOutline w14:w="3175" w14:cap="flat" w14:cmpd="sng" w14:algn="ctr">
+            <w14:solidFill>
+              <w14:schemeClr w14:val="bg1">
+                <w14:lumMod w14:val="65000"/>
+              </w14:schemeClr>
+            </w14:solidFill>
+            <w14:prstDash w14:val="solid"/>
+            <w14:round/>
+          </w14:textOutline>
+        </w:rPr>
+        <w:t xml:space="preserve"> CLIENT</w:t>
+      </w:r>
     </w:p>
     <w:p>
       <w:pPr>
@@ -355,7 +3758,23 @@
           <w:sz w:val="18"/>
           <w:szCs w:val="18"/>
         </w:rPr>
-        <w:t>client :</w:t>
+        <w:t>client</w:t>
+      </w:r>
+      <w:r>
+        <w:rPr>
+          <w:rFonts w:ascii="Poppins" w:hAnsi="Poppins" w:cs="Poppins"/>
+          <w:sz w:val="18"/>
+          <w:szCs w:val="18"/>
+        </w:rPr>
+        <w:t xml:space="preserve"> </w:t>
+      </w:r>
+      <w:r>
+        <w:rPr>
+          <w:rFonts w:ascii="Poppins" w:hAnsi="Poppins" w:cs="Poppins"/>
+          <w:sz w:val="18"/>
+          <w:szCs w:val="18"/>
+        </w:rPr>
+        <w:t>:</w:t>
       </w:r>
       <w:proofErr w:type="gramEnd"/>
       <w:r>
@@ -369,11 +3788,19 @@
       <w:r>
         <w:rPr>
           <w:rFonts w:ascii="Poppins" w:hAnsi="Poppins" w:cs="Poppins"/>
+          <w:sz w:val="18"/>
+          <w:szCs w:val="18"/>
+        </w:rPr>
+        <w:t xml:space="preserve">  </w:t>
+      </w:r>
+      <w:r>
+        <w:rPr>
+          <w:rFonts w:ascii="Poppins" w:hAnsi="Poppins" w:cs="Poppins"/>
           <w:color w:val="D9D9D9" w:themeColor="background1" w:themeShade="D9"/>
           <w:sz w:val="18"/>
           <w:szCs w:val="18"/>
         </w:rPr>
-        <w:t>____________________________</w:t>
+        <w:t>________________________________________</w:t>
       </w:r>
     </w:p>
     <w:p>
@@ -400,7 +3827,7 @@
           <w:sz w:val="18"/>
           <w:szCs w:val="18"/>
         </w:rPr>
-        <w:t xml:space="preserve">telephone </w:t>
+        <w:t>telephone</w:t>
       </w:r>
       <w:r>
         <w:rPr>
@@ -408,9 +3835,25 @@
           <w:sz w:val="18"/>
           <w:szCs w:val="18"/>
         </w:rPr>
-        <w:t xml:space="preserve"> :</w:t>
+        <w:t xml:space="preserve"> </w:t>
+      </w:r>
+      <w:r>
+        <w:rPr>
+          <w:rFonts w:ascii="Poppins" w:hAnsi="Poppins" w:cs="Poppins"/>
+          <w:sz w:val="18"/>
+          <w:szCs w:val="18"/>
+        </w:rPr>
+        <w:t>:</w:t>
       </w:r>
       <w:proofErr w:type="gramEnd"/>
+      <w:r>
+        <w:rPr>
+          <w:rFonts w:ascii="Poppins" w:hAnsi="Poppins" w:cs="Poppins"/>
+          <w:sz w:val="18"/>
+          <w:szCs w:val="18"/>
+        </w:rPr>
+        <w:t xml:space="preserve">  </w:t>
+      </w:r>
       <w:r>
         <w:rPr>
           <w:rFonts w:ascii="Poppins" w:hAnsi="Poppins" w:cs="Poppins"/>
@@ -426,7 +3869,7 @@
           <w:sz w:val="18"/>
           <w:szCs w:val="18"/>
         </w:rPr>
-        <w:t>_________________________</w:t>
+        <w:t>_____________________________________</w:t>
       </w:r>
     </w:p>
     <w:p>
@@ -471,7 +3914,15 @@
           <w:sz w:val="18"/>
           <w:szCs w:val="18"/>
         </w:rPr>
-        <w:t xml:space="preserve">  :</w:t>
+        <w:t xml:space="preserve"> </w:t>
+      </w:r>
+      <w:r>
+        <w:rPr>
+          <w:rFonts w:ascii="Poppins" w:hAnsi="Poppins" w:cs="Poppins"/>
+          <w:sz w:val="18"/>
+          <w:szCs w:val="18"/>
+        </w:rPr>
+        <w:t>:</w:t>
       </w:r>
       <w:proofErr w:type="gramEnd"/>
       <w:r>
@@ -485,12 +3936,29 @@
       <w:r>
         <w:rPr>
           <w:rFonts w:ascii="Poppins" w:hAnsi="Poppins" w:cs="Poppins"/>
+          <w:sz w:val="18"/>
+          <w:szCs w:val="18"/>
+        </w:rPr>
+        <w:t xml:space="preserve">  </w:t>
+      </w:r>
+      <w:r>
+        <w:rPr>
+          <w:rFonts w:ascii="Poppins" w:hAnsi="Poppins" w:cs="Poppins"/>
           <w:color w:val="D9D9D9" w:themeColor="background1" w:themeShade="D9"/>
           <w:sz w:val="18"/>
           <w:szCs w:val="18"/>
         </w:rPr>
-        <w:t>_________________________</w:t>
+        <w:t>_______________________________________</w:t>
       </w:r>
+    </w:p>
+    <w:p>
+      <w:pPr>
+        <w:rPr>
+          <w:rFonts w:ascii="Poppins" w:hAnsi="Poppins" w:cs="Poppins"/>
+          <w:sz w:val="18"/>
+          <w:szCs w:val="18"/>
+        </w:rPr>
+      </w:pPr>
     </w:p>
     <w:p>
       <w:pPr>
@@ -512,91 +3980,155 @@
       <w:r>
         <w:rPr>
           <w:rFonts w:ascii="Poppins" w:hAnsi="Poppins" w:cs="Poppins"/>
+          <w:noProof/>
           <w:sz w:val="18"/>
           <w:szCs w:val="18"/>
         </w:rPr>
-        <w:t xml:space="preserve">Modèle de </w:t>
+        <mc:AlternateContent>
+          <mc:Choice Requires="wps">
+            <w:drawing>
+              <wp:anchor distT="0" distB="0" distL="114300" distR="114300" simplePos="0" relativeHeight="251652096" behindDoc="1" locked="0" layoutInCell="1" allowOverlap="1" wp14:anchorId="696B2EFB" wp14:editId="03B3ACD0">
+                <wp:simplePos x="0" y="0"/>
+                <wp:positionH relativeFrom="column">
+                  <wp:posOffset>-706272</wp:posOffset>
+                </wp:positionH>
+                <wp:positionV relativeFrom="paragraph">
+                  <wp:posOffset>311776</wp:posOffset>
+                </wp:positionV>
+                <wp:extent cx="6886575" cy="4271749"/>
+                <wp:effectExtent l="0" t="0" r="9525" b="0"/>
+                <wp:wrapNone/>
+                <wp:docPr id="743391843" name="Rectangle : coins arrondis 5"/>
+                <wp:cNvGraphicFramePr/>
+                <a:graphic xmlns:a="http://schemas.openxmlformats.org/drawingml/2006/main">
+                  <a:graphicData uri="http://schemas.microsoft.com/office/word/2010/wordprocessingShape">
+                    <wps:wsp>
+                      <wps:cNvSpPr/>
+                      <wps:spPr>
+                        <a:xfrm>
+                          <a:off x="0" y="0"/>
+                          <a:ext cx="6886575" cy="4271749"/>
+                        </a:xfrm>
+                        <a:prstGeom prst="roundRect">
+                          <a:avLst/>
+                        </a:prstGeom>
+                        <a:solidFill>
+                          <a:schemeClr val="accent1">
+                            <a:lumMod val="60000"/>
+                            <a:lumOff val="40000"/>
+                            <a:alpha val="50000"/>
+                          </a:schemeClr>
+                        </a:solidFill>
+                        <a:ln>
+                          <a:noFill/>
+                        </a:ln>
+                      </wps:spPr>
+                      <wps:style>
+                        <a:lnRef idx="0">
+                          <a:scrgbClr r="0" g="0" b="0"/>
+                        </a:lnRef>
+                        <a:fillRef idx="0">
+                          <a:scrgbClr r="0" g="0" b="0"/>
+                        </a:fillRef>
+                        <a:effectRef idx="0">
+                          <a:scrgbClr r="0" g="0" b="0"/>
+                        </a:effectRef>
+                        <a:fontRef idx="minor">
+                          <a:schemeClr val="lt1"/>
+                        </a:fontRef>
+                      </wps:style>
+                      <wps:bodyPr rot="0" spcFirstLastPara="0" vertOverflow="overflow" horzOverflow="overflow" vert="horz" wrap="square" lIns="91440" tIns="45720" rIns="91440" bIns="45720" numCol="1" spcCol="0" rtlCol="0" fromWordArt="0" anchor="ctr" anchorCtr="0" forceAA="0" compatLnSpc="1">
+                        <a:prstTxWarp prst="textNoShape">
+                          <a:avLst/>
+                        </a:prstTxWarp>
+                        <a:noAutofit/>
+                      </wps:bodyPr>
+                    </wps:wsp>
+                  </a:graphicData>
+                </a:graphic>
+                <wp14:sizeRelH relativeFrom="margin">
+                  <wp14:pctWidth>0</wp14:pctWidth>
+                </wp14:sizeRelH>
+                <wp14:sizeRelV relativeFrom="margin">
+                  <wp14:pctHeight>0</wp14:pctHeight>
+                </wp14:sizeRelV>
+              </wp:anchor>
+            </w:drawing>
+          </mc:Choice>
+          <mc:Fallback>
+            <w:pict>
+              <v:roundrect w14:anchorId="579CC151" id="Rectangle : coins arrondis 5" o:spid="_x0000_s1026" style="position:absolute;margin-left:-55.6pt;margin-top:24.55pt;width:542.25pt;height:336.35pt;z-index:-251664384;visibility:visible;mso-wrap-style:square;mso-width-percent:0;mso-height-percent:0;mso-wrap-distance-left:9pt;mso-wrap-distance-top:0;mso-wrap-distance-right:9pt;mso-wrap-distance-bottom:0;mso-position-horizontal:absolute;mso-position-horizontal-relative:text;mso-position-vertical:absolute;mso-position-vertical-relative:text;mso-width-percent:0;mso-height-percent:0;mso-width-relative:margin;mso-height-relative:margin;v-text-anchor:middle" arcsize="10923f" o:gfxdata="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" fillcolor="#95b3d7 [1940]" stroked="f">
+                <v:fill opacity="32896f"/>
+              </v:roundrect>
+            </w:pict>
+          </mc:Fallback>
+        </mc:AlternateContent>
       </w:r>
-      <w:proofErr w:type="gramStart"/>
-      <w:r>
+    </w:p>
+    <w:p>
+      <w:pPr>
+        <w:ind w:hanging="1134"/>
         <w:rPr>
           <w:rFonts w:ascii="Poppins" w:hAnsi="Poppins" w:cs="Poppins"/>
-          <w:sz w:val="18"/>
-          <w:szCs w:val="18"/>
+          <w:b/>
+          <w:bCs/>
+          <w:color w:val="548DD4" w:themeColor="text2" w:themeTint="99"/>
+          <w:sz w:val="32"/>
+          <w:szCs w:val="32"/>
         </w:rPr>
-        <w:t>l'appareil :</w:t>
-      </w:r>
-      <w:proofErr w:type="gramEnd"/>
-      <w:r>
-        <w:rPr>
-          <w:rFonts w:ascii="Poppins" w:hAnsi="Poppins" w:cs="Poppins"/>
-          <w:sz w:val="18"/>
-          <w:szCs w:val="18"/>
-        </w:rPr>
-        <w:t xml:space="preserve"> </w:t>
-      </w:r>
-      <w:r>
-        <w:rPr>
-          <w:rFonts w:ascii="Poppins" w:hAnsi="Poppins" w:cs="Poppins"/>
-          <w:color w:val="D9D9D9" w:themeColor="background1" w:themeShade="D9"/>
-          <w:sz w:val="18"/>
-          <w:szCs w:val="18"/>
-        </w:rPr>
-        <w:t>____________________________</w:t>
-      </w:r>
+      </w:pPr>
     </w:p>
     <w:p>
       <w:pPr>
         <w:rPr>
           <w:rFonts w:ascii="Poppins" w:hAnsi="Poppins" w:cs="Poppins"/>
-          <w:sz w:val="18"/>
-          <w:szCs w:val="18"/>
+          <w:b/>
+          <w:bCs/>
+          <w:color w:val="F2F2F2" w:themeColor="background1" w:themeShade="F2"/>
+          <w:sz w:val="44"/>
+          <w:szCs w:val="44"/>
+          <w14:shadow w14:blurRad="63500" w14:dist="50800" w14:dir="5400000" w14:sx="0" w14:sy="0" w14:kx="0" w14:ky="0" w14:algn="none">
+            <w14:srgbClr w14:val="000000">
+              <w14:alpha w14:val="50000"/>
+            </w14:srgbClr>
+          </w14:shadow>
+          <w14:textOutline w14:w="12700" w14:cap="flat" w14:cmpd="sng" w14:algn="ctr">
+            <w14:solidFill>
+              <w14:schemeClr w14:val="tx1">
+                <w14:lumMod w14:val="75000"/>
+                <w14:lumOff w14:val="25000"/>
+              </w14:schemeClr>
+            </w14:solidFill>
+            <w14:prstDash w14:val="solid"/>
+            <w14:round/>
+          </w14:textOutline>
         </w:rPr>
       </w:pPr>
-      <w:proofErr w:type="spellStart"/>
       <w:r>
         <w:rPr>
           <w:rFonts w:ascii="Poppins" w:hAnsi="Poppins" w:cs="Poppins"/>
-          <w:sz w:val="18"/>
-          <w:szCs w:val="18"/>
+          <w:b/>
+          <w:bCs/>
+          <w:color w:val="F2F2F2" w:themeColor="background1" w:themeShade="F2"/>
+          <w:sz w:val="44"/>
+          <w:szCs w:val="44"/>
+          <w14:shadow w14:blurRad="63500" w14:dist="50800" w14:dir="5400000" w14:sx="0" w14:sy="0" w14:kx="0" w14:ky="0" w14:algn="none">
+            <w14:srgbClr w14:val="000000">
+              <w14:alpha w14:val="50000"/>
+            </w14:srgbClr>
+          </w14:shadow>
+          <w14:textOutline w14:w="12700" w14:cap="flat" w14:cmpd="sng" w14:algn="ctr">
+            <w14:solidFill>
+              <w14:schemeClr w14:val="tx1">
+                <w14:lumMod w14:val="75000"/>
+                <w14:lumOff w14:val="25000"/>
+              </w14:schemeClr>
+            </w14:solidFill>
+            <w14:prstDash w14:val="solid"/>
+            <w14:round/>
+          </w14:textOutline>
         </w:rPr>
-        <w:t>Numero</w:t>
-      </w:r>
-      <w:proofErr w:type="spellEnd"/>
-      <w:r>
-        <w:rPr>
-          <w:rFonts w:ascii="Poppins" w:hAnsi="Poppins" w:cs="Poppins"/>
-          <w:sz w:val="18"/>
-          <w:szCs w:val="18"/>
-        </w:rPr>
-        <w:t xml:space="preserve"> </w:t>
-      </w:r>
-      <w:proofErr w:type="gramStart"/>
-      <w:r>
-        <w:rPr>
-          <w:rFonts w:ascii="Poppins" w:hAnsi="Poppins" w:cs="Poppins"/>
-          <w:sz w:val="18"/>
-          <w:szCs w:val="18"/>
-        </w:rPr>
-        <w:t>IMEI</w:t>
-      </w:r>
-      <w:r>
-        <w:rPr>
-          <w:rFonts w:ascii="Poppins" w:hAnsi="Poppins" w:cs="Poppins"/>
-          <w:sz w:val="18"/>
-          <w:szCs w:val="18"/>
-        </w:rPr>
-        <w:t xml:space="preserve"> :</w:t>
-      </w:r>
-      <w:proofErr w:type="gramEnd"/>
-      <w:r>
-        <w:rPr>
-          <w:rFonts w:ascii="Poppins" w:hAnsi="Poppins" w:cs="Poppins"/>
-          <w:color w:val="D9D9D9" w:themeColor="background1" w:themeShade="D9"/>
-          <w:sz w:val="18"/>
-          <w:szCs w:val="18"/>
-        </w:rPr>
-        <w:t xml:space="preserve"> ______________________________</w:t>
+        <w:t>ACCORD ET SIGNATURE</w:t>
       </w:r>
     </w:p>
     <w:p>
@@ -614,17 +4146,16 @@
           <w:sz w:val="18"/>
           <w:szCs w:val="18"/>
         </w:rPr>
-        <w:t xml:space="preserve">Motif de </w:t>
+        <w:t xml:space="preserve">En </w:t>
       </w:r>
       <w:proofErr w:type="spellStart"/>
-      <w:proofErr w:type="gramStart"/>
       <w:r>
         <w:rPr>
           <w:rFonts w:ascii="Poppins" w:hAnsi="Poppins" w:cs="Poppins"/>
           <w:sz w:val="18"/>
           <w:szCs w:val="18"/>
         </w:rPr>
-        <w:t>l’intervention</w:t>
+        <w:t>signant</w:t>
       </w:r>
       <w:proofErr w:type="spellEnd"/>
       <w:r>
@@ -632,2966 +4163,6 @@
           <w:rFonts w:ascii="Poppins" w:hAnsi="Poppins" w:cs="Poppins"/>
           <w:sz w:val="18"/>
           <w:szCs w:val="18"/>
-        </w:rPr>
-        <w:t xml:space="preserve"> :</w:t>
-      </w:r>
-      <w:proofErr w:type="gramEnd"/>
-      <w:r>
-        <w:rPr>
-          <w:rFonts w:ascii="Poppins" w:hAnsi="Poppins" w:cs="Poppins"/>
-          <w:sz w:val="18"/>
-          <w:szCs w:val="18"/>
-        </w:rPr>
-        <w:t xml:space="preserve"> </w:t>
-      </w:r>
-      <w:r>
-        <w:rPr>
-          <w:rFonts w:ascii="Poppins" w:hAnsi="Poppins" w:cs="Poppins"/>
-          <w:color w:val="D9D9D9" w:themeColor="background1" w:themeShade="D9"/>
-          <w:sz w:val="18"/>
-          <w:szCs w:val="18"/>
-        </w:rPr>
-        <w:t>__________________________</w:t>
-      </w:r>
-    </w:p>
-    <w:p>
-      <w:pPr>
-        <w:rPr>
-          <w:rFonts w:ascii="Poppins" w:hAnsi="Poppins" w:cs="Poppins"/>
-          <w:color w:val="D9D9D9" w:themeColor="background1" w:themeShade="D9"/>
-          <w:sz w:val="18"/>
-          <w:szCs w:val="18"/>
-        </w:rPr>
-      </w:pPr>
-    </w:p>
-    <w:p>
-      <w:pPr>
-        <w:ind w:hanging="1134"/>
-        <w:rPr>
-          <w:rFonts w:ascii="Poppins" w:hAnsi="Poppins" w:cs="Poppins"/>
-          <w:b/>
-          <w:bCs/>
-          <w:color w:val="548DD4" w:themeColor="text2" w:themeTint="99"/>
-          <w:sz w:val="32"/>
-          <w:szCs w:val="32"/>
-        </w:rPr>
-      </w:pPr>
-      <w:r>
-        <w:rPr>
-          <w:rFonts w:ascii="Poppins" w:hAnsi="Poppins" w:cs="Poppins"/>
-          <w:b/>
-          <w:bCs/>
-          <w:color w:val="548DD4" w:themeColor="text2" w:themeTint="99"/>
-          <w:sz w:val="32"/>
-          <w:szCs w:val="32"/>
-        </w:rPr>
-        <w:t>Test &amp; Diagnostic</w:t>
-      </w:r>
-    </w:p>
-    <w:tbl>
-      <w:tblPr>
-        <w:tblStyle w:val="Grilledutableau"/>
-        <w:tblW w:w="10995" w:type="dxa"/>
-        <w:tblInd w:w="-1026" w:type="dxa"/>
-        <w:tblLook w:val="04A0" w:firstRow="1" w:lastRow="0" w:firstColumn="1" w:lastColumn="0" w:noHBand="0" w:noVBand="1"/>
-      </w:tblPr>
-      <w:tblGrid>
-        <w:gridCol w:w="6096"/>
-        <w:gridCol w:w="2551"/>
-        <w:gridCol w:w="2348"/>
-      </w:tblGrid>
-      <w:tr>
-        <w:trPr>
-          <w:trHeight w:val="379"/>
-        </w:trPr>
-        <w:tc>
-          <w:tcPr>
-            <w:tcW w:w="6096" w:type="dxa"/>
-          </w:tcPr>
-          <w:p>
-            <w:pPr>
-              <w:rPr>
-                <w:rFonts w:ascii="Poppins" w:hAnsi="Poppins" w:cs="Poppins"/>
-                <w:b/>
-                <w:bCs/>
-              </w:rPr>
-            </w:pPr>
-            <w:proofErr w:type="spellStart"/>
-            <w:r>
-              <w:rPr>
-                <w:rFonts w:ascii="Poppins" w:hAnsi="Poppins" w:cs="Poppins"/>
-                <w:b/>
-                <w:bCs/>
-              </w:rPr>
-              <w:t>Composant</w:t>
-            </w:r>
-            <w:proofErr w:type="spellEnd"/>
-            <w:r>
-              <w:rPr>
-                <w:rFonts w:ascii="Poppins" w:hAnsi="Poppins" w:cs="Poppins"/>
-                <w:b/>
-                <w:bCs/>
-              </w:rPr>
-              <w:t xml:space="preserve"> / </w:t>
-            </w:r>
-            <w:proofErr w:type="spellStart"/>
-            <w:r>
-              <w:rPr>
-                <w:rFonts w:ascii="Poppins" w:hAnsi="Poppins" w:cs="Poppins"/>
-                <w:b/>
-                <w:bCs/>
-              </w:rPr>
-              <w:t>Fonction</w:t>
-            </w:r>
-            <w:proofErr w:type="spellEnd"/>
-          </w:p>
-        </w:tc>
-        <w:tc>
-          <w:tcPr>
-            <w:tcW w:w="2551" w:type="dxa"/>
-          </w:tcPr>
-          <w:p>
-            <w:pPr>
-              <w:rPr>
-                <w:rFonts w:ascii="Poppins" w:hAnsi="Poppins" w:cs="Poppins"/>
-                <w:b/>
-                <w:bCs/>
-              </w:rPr>
-            </w:pPr>
-            <w:r>
-              <w:rPr>
-                <w:rFonts w:ascii="Poppins" w:hAnsi="Poppins" w:cs="Poppins"/>
-                <w:b/>
-                <w:bCs/>
-                <w:color w:val="FFC000"/>
-              </w:rPr>
-              <w:t xml:space="preserve">Test </w:t>
-            </w:r>
-            <w:proofErr w:type="spellStart"/>
-            <w:r>
-              <w:rPr>
-                <w:rFonts w:ascii="Poppins" w:hAnsi="Poppins" w:cs="Poppins"/>
-                <w:b/>
-                <w:bCs/>
-                <w:color w:val="FFC000"/>
-              </w:rPr>
-              <w:t>avant</w:t>
-            </w:r>
-            <w:proofErr w:type="spellEnd"/>
-            <w:r>
-              <w:rPr>
-                <w:rFonts w:ascii="Poppins" w:hAnsi="Poppins" w:cs="Poppins"/>
-                <w:b/>
-                <w:bCs/>
-                <w:color w:val="FFC000"/>
-              </w:rPr>
-              <w:t xml:space="preserve"> </w:t>
-            </w:r>
-            <w:proofErr w:type="spellStart"/>
-            <w:r>
-              <w:rPr>
-                <w:rFonts w:ascii="Poppins" w:hAnsi="Poppins" w:cs="Poppins"/>
-                <w:b/>
-                <w:bCs/>
-                <w:color w:val="FFC000"/>
-              </w:rPr>
-              <w:t>réparation</w:t>
-            </w:r>
-            <w:proofErr w:type="spellEnd"/>
-          </w:p>
-        </w:tc>
-        <w:tc>
-          <w:tcPr>
-            <w:tcW w:w="2348" w:type="dxa"/>
-          </w:tcPr>
-          <w:p>
-            <w:pPr>
-              <w:rPr>
-                <w:rFonts w:ascii="Poppins" w:hAnsi="Poppins" w:cs="Poppins"/>
-                <w:b/>
-                <w:bCs/>
-                <w:color w:val="00B050"/>
-              </w:rPr>
-            </w:pPr>
-            <w:r>
-              <w:rPr>
-                <w:rFonts w:ascii="Poppins" w:hAnsi="Poppins" w:cs="Poppins"/>
-                <w:b/>
-                <w:bCs/>
-                <w:color w:val="00B050"/>
-              </w:rPr>
-              <w:t xml:space="preserve">Test après </w:t>
-            </w:r>
-            <w:proofErr w:type="spellStart"/>
-            <w:r>
-              <w:rPr>
-                <w:rFonts w:ascii="Poppins" w:hAnsi="Poppins" w:cs="Poppins"/>
-                <w:b/>
-                <w:bCs/>
-                <w:color w:val="00B050"/>
-              </w:rPr>
-              <w:t>réparation</w:t>
-            </w:r>
-            <w:proofErr w:type="spellEnd"/>
-          </w:p>
-        </w:tc>
-      </w:tr>
-      <w:tr>
-        <w:trPr>
-          <w:trHeight w:val="336"/>
-        </w:trPr>
-        <w:tc>
-          <w:tcPr>
-            <w:tcW w:w="6096" w:type="dxa"/>
-          </w:tcPr>
-          <w:p>
-            <w:pPr>
-              <w:rPr>
-                <w:rFonts w:ascii="Poppins" w:hAnsi="Poppins" w:cs="Poppins"/>
-                <w:b/>
-                <w:bCs/>
-              </w:rPr>
-            </w:pPr>
-            <w:proofErr w:type="spellStart"/>
-            <w:r>
-              <w:rPr>
-                <w:rFonts w:ascii="Poppins" w:hAnsi="Poppins" w:cs="Poppins"/>
-                <w:b/>
-                <w:bCs/>
-              </w:rPr>
-              <w:t>Écran</w:t>
-            </w:r>
-            <w:proofErr w:type="spellEnd"/>
-            <w:r>
-              <w:rPr>
-                <w:rFonts w:ascii="Poppins" w:hAnsi="Poppins" w:cs="Poppins"/>
-                <w:b/>
-                <w:bCs/>
-              </w:rPr>
-              <w:t xml:space="preserve"> (</w:t>
-            </w:r>
-            <w:proofErr w:type="spellStart"/>
-            <w:r>
-              <w:rPr>
-                <w:rFonts w:ascii="Poppins" w:hAnsi="Poppins" w:cs="Poppins"/>
-                <w:b/>
-                <w:bCs/>
-              </w:rPr>
-              <w:t>affichage</w:t>
-            </w:r>
-            <w:proofErr w:type="spellEnd"/>
-            <w:r>
-              <w:rPr>
-                <w:rFonts w:ascii="Poppins" w:hAnsi="Poppins" w:cs="Poppins"/>
-                <w:b/>
-                <w:bCs/>
-              </w:rPr>
-              <w:t>)</w:t>
-            </w:r>
-          </w:p>
-        </w:tc>
-        <w:tc>
-          <w:tcPr>
-            <w:tcW w:w="2551" w:type="dxa"/>
-          </w:tcPr>
-          <w:p>
-            <w:pPr>
-              <w:jc w:val="center"/>
-              <w:rPr>
-                <w:rFonts w:ascii="Poppins" w:hAnsi="Poppins" w:cs="Poppins"/>
-              </w:rPr>
-            </w:pPr>
-            <w:r>
-              <w:rPr>
-                <w:rFonts w:ascii="Segoe UI Symbol" w:hAnsi="Segoe UI Symbol" w:cs="Segoe UI Symbol"/>
-              </w:rPr>
-              <w:t>✓</w:t>
-            </w:r>
-            <w:r>
-              <w:rPr>
-                <w:rFonts w:ascii="Poppins" w:hAnsi="Poppins" w:cs="Poppins"/>
-              </w:rPr>
-              <w:t xml:space="preserve"> / </w:t>
-            </w:r>
-            <w:r>
-              <w:rPr>
-                <w:rFonts w:ascii="Segoe UI Symbol" w:hAnsi="Segoe UI Symbol" w:cs="Segoe UI Symbol"/>
-              </w:rPr>
-              <w:t>✗</w:t>
-            </w:r>
-            <w:r>
-              <w:rPr>
-                <w:rFonts w:ascii="Poppins" w:hAnsi="Poppins" w:cs="Poppins"/>
-              </w:rPr>
-              <w:t xml:space="preserve"> / </w:t>
-            </w:r>
-            <w:r>
-              <w:rPr>
-                <w:rFonts w:ascii="Poppins" w:hAnsi="Poppins" w:cs="Poppins"/>
-              </w:rPr>
-              <w:t>?</w:t>
-            </w:r>
-          </w:p>
-        </w:tc>
-        <w:tc>
-          <w:tcPr>
-            <w:tcW w:w="2348" w:type="dxa"/>
-          </w:tcPr>
-          <w:p>
-            <w:pPr>
-              <w:jc w:val="center"/>
-              <w:rPr>
-                <w:rFonts w:ascii="Poppins" w:hAnsi="Poppins" w:cs="Poppins"/>
-              </w:rPr>
-            </w:pPr>
-            <w:r>
-              <w:rPr>
-                <w:rFonts w:ascii="Segoe UI Symbol" w:hAnsi="Segoe UI Symbol" w:cs="Segoe UI Symbol"/>
-              </w:rPr>
-              <w:t>✓</w:t>
-            </w:r>
-            <w:r>
-              <w:rPr>
-                <w:rFonts w:ascii="Poppins" w:hAnsi="Poppins" w:cs="Poppins"/>
-              </w:rPr>
-              <w:t xml:space="preserve"> / </w:t>
-            </w:r>
-            <w:r>
-              <w:rPr>
-                <w:rFonts w:ascii="Segoe UI Symbol" w:hAnsi="Segoe UI Symbol" w:cs="Segoe UI Symbol"/>
-              </w:rPr>
-              <w:t>✗</w:t>
-            </w:r>
-            <w:r>
-              <w:rPr>
-                <w:rFonts w:ascii="Poppins" w:hAnsi="Poppins" w:cs="Poppins"/>
-              </w:rPr>
-              <w:t xml:space="preserve"> / ?</w:t>
-            </w:r>
-          </w:p>
-        </w:tc>
-      </w:tr>
-      <w:tr>
-        <w:trPr>
-          <w:trHeight w:val="324"/>
-        </w:trPr>
-        <w:tc>
-          <w:tcPr>
-            <w:tcW w:w="6096" w:type="dxa"/>
-          </w:tcPr>
-          <w:p>
-            <w:pPr>
-              <w:rPr>
-                <w:rFonts w:ascii="Poppins" w:hAnsi="Poppins" w:cs="Poppins"/>
-                <w:b/>
-                <w:bCs/>
-              </w:rPr>
-            </w:pPr>
-            <w:proofErr w:type="spellStart"/>
-            <w:r>
-              <w:rPr>
-                <w:rFonts w:ascii="Poppins" w:hAnsi="Poppins" w:cs="Poppins"/>
-                <w:b/>
-                <w:bCs/>
-              </w:rPr>
-              <w:t>Écran</w:t>
-            </w:r>
-            <w:proofErr w:type="spellEnd"/>
-            <w:r>
-              <w:rPr>
-                <w:rFonts w:ascii="Poppins" w:hAnsi="Poppins" w:cs="Poppins"/>
-                <w:b/>
-                <w:bCs/>
-              </w:rPr>
-              <w:t xml:space="preserve"> (tactile)</w:t>
-            </w:r>
-          </w:p>
-        </w:tc>
-        <w:tc>
-          <w:tcPr>
-            <w:tcW w:w="2551" w:type="dxa"/>
-          </w:tcPr>
-          <w:p>
-            <w:pPr>
-              <w:jc w:val="center"/>
-              <w:rPr>
-                <w:rFonts w:ascii="Poppins" w:hAnsi="Poppins" w:cs="Poppins"/>
-              </w:rPr>
-            </w:pPr>
-            <w:r>
-              <w:rPr>
-                <w:rFonts w:ascii="Segoe UI Symbol" w:hAnsi="Segoe UI Symbol" w:cs="Segoe UI Symbol"/>
-              </w:rPr>
-              <w:t>✓</w:t>
-            </w:r>
-            <w:r>
-              <w:rPr>
-                <w:rFonts w:ascii="Poppins" w:hAnsi="Poppins" w:cs="Poppins"/>
-              </w:rPr>
-              <w:t xml:space="preserve"> / </w:t>
-            </w:r>
-            <w:r>
-              <w:rPr>
-                <w:rFonts w:ascii="Segoe UI Symbol" w:hAnsi="Segoe UI Symbol" w:cs="Segoe UI Symbol"/>
-              </w:rPr>
-              <w:t>✗</w:t>
-            </w:r>
-            <w:r>
-              <w:rPr>
-                <w:rFonts w:ascii="Poppins" w:hAnsi="Poppins" w:cs="Poppins"/>
-              </w:rPr>
-              <w:t xml:space="preserve"> / ?</w:t>
-            </w:r>
-          </w:p>
-        </w:tc>
-        <w:tc>
-          <w:tcPr>
-            <w:tcW w:w="2348" w:type="dxa"/>
-          </w:tcPr>
-          <w:p>
-            <w:pPr>
-              <w:jc w:val="center"/>
-              <w:rPr>
-                <w:rFonts w:ascii="Poppins" w:hAnsi="Poppins" w:cs="Poppins"/>
-              </w:rPr>
-            </w:pPr>
-            <w:r>
-              <w:rPr>
-                <w:rFonts w:ascii="Segoe UI Symbol" w:hAnsi="Segoe UI Symbol" w:cs="Segoe UI Symbol"/>
-              </w:rPr>
-              <w:t>✓</w:t>
-            </w:r>
-            <w:r>
-              <w:rPr>
-                <w:rFonts w:ascii="Poppins" w:hAnsi="Poppins" w:cs="Poppins"/>
-              </w:rPr>
-              <w:t xml:space="preserve"> / </w:t>
-            </w:r>
-            <w:r>
-              <w:rPr>
-                <w:rFonts w:ascii="Segoe UI Symbol" w:hAnsi="Segoe UI Symbol" w:cs="Segoe UI Symbol"/>
-              </w:rPr>
-              <w:t>✗</w:t>
-            </w:r>
-            <w:r>
-              <w:rPr>
-                <w:rFonts w:ascii="Poppins" w:hAnsi="Poppins" w:cs="Poppins"/>
-              </w:rPr>
-              <w:t xml:space="preserve"> / ?</w:t>
-            </w:r>
-          </w:p>
-        </w:tc>
-      </w:tr>
-      <w:tr>
-        <w:trPr>
-          <w:trHeight w:val="405"/>
-        </w:trPr>
-        <w:tc>
-          <w:tcPr>
-            <w:tcW w:w="6096" w:type="dxa"/>
-          </w:tcPr>
-          <w:p>
-            <w:pPr>
-              <w:rPr>
-                <w:rFonts w:ascii="Poppins" w:hAnsi="Poppins" w:cs="Poppins"/>
-                <w:b/>
-                <w:bCs/>
-              </w:rPr>
-            </w:pPr>
-            <w:r>
-              <w:rPr>
-                <w:rFonts w:ascii="Poppins" w:hAnsi="Poppins" w:cs="Poppins"/>
-                <w:b/>
-                <w:bCs/>
-              </w:rPr>
-              <w:t>Boutons (volume, power, home)</w:t>
-            </w:r>
-          </w:p>
-        </w:tc>
-        <w:tc>
-          <w:tcPr>
-            <w:tcW w:w="2551" w:type="dxa"/>
-          </w:tcPr>
-          <w:p>
-            <w:pPr>
-              <w:jc w:val="center"/>
-              <w:rPr>
-                <w:rFonts w:ascii="Poppins" w:hAnsi="Poppins" w:cs="Poppins"/>
-              </w:rPr>
-            </w:pPr>
-            <w:r>
-              <w:rPr>
-                <w:rFonts w:ascii="Segoe UI Symbol" w:hAnsi="Segoe UI Symbol" w:cs="Segoe UI Symbol"/>
-              </w:rPr>
-              <w:t>✓</w:t>
-            </w:r>
-            <w:r>
-              <w:rPr>
-                <w:rFonts w:ascii="Poppins" w:hAnsi="Poppins" w:cs="Poppins"/>
-              </w:rPr>
-              <w:t xml:space="preserve"> / </w:t>
-            </w:r>
-            <w:r>
-              <w:rPr>
-                <w:rFonts w:ascii="Segoe UI Symbol" w:hAnsi="Segoe UI Symbol" w:cs="Segoe UI Symbol"/>
-              </w:rPr>
-              <w:t>✗</w:t>
-            </w:r>
-            <w:r>
-              <w:rPr>
-                <w:rFonts w:ascii="Poppins" w:hAnsi="Poppins" w:cs="Poppins"/>
-              </w:rPr>
-              <w:t xml:space="preserve"> / ?</w:t>
-            </w:r>
-          </w:p>
-        </w:tc>
-        <w:tc>
-          <w:tcPr>
-            <w:tcW w:w="2348" w:type="dxa"/>
-          </w:tcPr>
-          <w:p>
-            <w:pPr>
-              <w:jc w:val="center"/>
-              <w:rPr>
-                <w:rFonts w:ascii="Poppins" w:hAnsi="Poppins" w:cs="Poppins"/>
-              </w:rPr>
-            </w:pPr>
-            <w:r>
-              <w:rPr>
-                <w:rFonts w:ascii="Segoe UI Symbol" w:hAnsi="Segoe UI Symbol" w:cs="Segoe UI Symbol"/>
-              </w:rPr>
-              <w:t>✓</w:t>
-            </w:r>
-            <w:r>
-              <w:rPr>
-                <w:rFonts w:ascii="Poppins" w:hAnsi="Poppins" w:cs="Poppins"/>
-              </w:rPr>
-              <w:t xml:space="preserve"> / </w:t>
-            </w:r>
-            <w:r>
-              <w:rPr>
-                <w:rFonts w:ascii="Segoe UI Symbol" w:hAnsi="Segoe UI Symbol" w:cs="Segoe UI Symbol"/>
-              </w:rPr>
-              <w:t>✗</w:t>
-            </w:r>
-            <w:r>
-              <w:rPr>
-                <w:rFonts w:ascii="Poppins" w:hAnsi="Poppins" w:cs="Poppins"/>
-              </w:rPr>
-              <w:t xml:space="preserve"> / ?</w:t>
-            </w:r>
-          </w:p>
-        </w:tc>
-      </w:tr>
-      <w:tr>
-        <w:trPr>
-          <w:trHeight w:val="324"/>
-        </w:trPr>
-        <w:tc>
-          <w:tcPr>
-            <w:tcW w:w="6096" w:type="dxa"/>
-          </w:tcPr>
-          <w:p>
-            <w:pPr>
-              <w:rPr>
-                <w:rFonts w:ascii="Poppins" w:hAnsi="Poppins" w:cs="Poppins"/>
-                <w:b/>
-                <w:bCs/>
-              </w:rPr>
-            </w:pPr>
-            <w:proofErr w:type="spellStart"/>
-            <w:r>
-              <w:rPr>
-                <w:rFonts w:ascii="Poppins" w:hAnsi="Poppins" w:cs="Poppins"/>
-                <w:b/>
-                <w:bCs/>
-              </w:rPr>
-              <w:t>Caméra</w:t>
-            </w:r>
-            <w:proofErr w:type="spellEnd"/>
-            <w:r>
-              <w:rPr>
-                <w:rFonts w:ascii="Poppins" w:hAnsi="Poppins" w:cs="Poppins"/>
-                <w:b/>
-                <w:bCs/>
-              </w:rPr>
-              <w:t xml:space="preserve"> </w:t>
-            </w:r>
-            <w:proofErr w:type="spellStart"/>
-            <w:r>
-              <w:rPr>
-                <w:rFonts w:ascii="Poppins" w:hAnsi="Poppins" w:cs="Poppins"/>
-                <w:b/>
-                <w:bCs/>
-              </w:rPr>
-              <w:t>avant</w:t>
-            </w:r>
-            <w:proofErr w:type="spellEnd"/>
-          </w:p>
-        </w:tc>
-        <w:tc>
-          <w:tcPr>
-            <w:tcW w:w="2551" w:type="dxa"/>
-          </w:tcPr>
-          <w:p>
-            <w:pPr>
-              <w:jc w:val="center"/>
-              <w:rPr>
-                <w:rFonts w:ascii="Poppins" w:hAnsi="Poppins" w:cs="Poppins"/>
-              </w:rPr>
-            </w:pPr>
-            <w:r>
-              <w:rPr>
-                <w:rFonts w:ascii="Segoe UI Symbol" w:hAnsi="Segoe UI Symbol" w:cs="Segoe UI Symbol"/>
-              </w:rPr>
-              <w:t>✓</w:t>
-            </w:r>
-            <w:r>
-              <w:rPr>
-                <w:rFonts w:ascii="Poppins" w:hAnsi="Poppins" w:cs="Poppins"/>
-              </w:rPr>
-              <w:t xml:space="preserve"> / </w:t>
-            </w:r>
-            <w:r>
-              <w:rPr>
-                <w:rFonts w:ascii="Segoe UI Symbol" w:hAnsi="Segoe UI Symbol" w:cs="Segoe UI Symbol"/>
-              </w:rPr>
-              <w:t>✗</w:t>
-            </w:r>
-            <w:r>
-              <w:rPr>
-                <w:rFonts w:ascii="Poppins" w:hAnsi="Poppins" w:cs="Poppins"/>
-              </w:rPr>
-              <w:t xml:space="preserve"> / ?</w:t>
-            </w:r>
-          </w:p>
-        </w:tc>
-        <w:tc>
-          <w:tcPr>
-            <w:tcW w:w="2348" w:type="dxa"/>
-          </w:tcPr>
-          <w:p>
-            <w:pPr>
-              <w:jc w:val="center"/>
-              <w:rPr>
-                <w:rFonts w:ascii="Poppins" w:hAnsi="Poppins" w:cs="Poppins"/>
-              </w:rPr>
-            </w:pPr>
-            <w:r>
-              <w:rPr>
-                <w:rFonts w:ascii="Segoe UI Symbol" w:hAnsi="Segoe UI Symbol" w:cs="Segoe UI Symbol"/>
-              </w:rPr>
-              <w:t>✓</w:t>
-            </w:r>
-            <w:r>
-              <w:rPr>
-                <w:rFonts w:ascii="Poppins" w:hAnsi="Poppins" w:cs="Poppins"/>
-              </w:rPr>
-              <w:t xml:space="preserve"> / </w:t>
-            </w:r>
-            <w:r>
-              <w:rPr>
-                <w:rFonts w:ascii="Segoe UI Symbol" w:hAnsi="Segoe UI Symbol" w:cs="Segoe UI Symbol"/>
-              </w:rPr>
-              <w:t>✗</w:t>
-            </w:r>
-            <w:r>
-              <w:rPr>
-                <w:rFonts w:ascii="Poppins" w:hAnsi="Poppins" w:cs="Poppins"/>
-              </w:rPr>
-              <w:t xml:space="preserve"> / ?</w:t>
-            </w:r>
-          </w:p>
-        </w:tc>
-      </w:tr>
-      <w:tr>
-        <w:trPr>
-          <w:trHeight w:val="336"/>
-        </w:trPr>
-        <w:tc>
-          <w:tcPr>
-            <w:tcW w:w="6096" w:type="dxa"/>
-          </w:tcPr>
-          <w:p>
-            <w:pPr>
-              <w:rPr>
-                <w:rFonts w:ascii="Poppins" w:hAnsi="Poppins" w:cs="Poppins"/>
-                <w:b/>
-                <w:bCs/>
-              </w:rPr>
-            </w:pPr>
-            <w:r>
-              <w:rPr>
-                <w:rFonts w:ascii="Poppins" w:hAnsi="Poppins" w:cs="Poppins"/>
-                <w:b/>
-                <w:bCs/>
-              </w:rPr>
-              <w:t>Caméra arrière</w:t>
-            </w:r>
-          </w:p>
-        </w:tc>
-        <w:tc>
-          <w:tcPr>
-            <w:tcW w:w="2551" w:type="dxa"/>
-          </w:tcPr>
-          <w:p>
-            <w:pPr>
-              <w:jc w:val="center"/>
-              <w:rPr>
-                <w:rFonts w:ascii="Poppins" w:hAnsi="Poppins" w:cs="Poppins"/>
-              </w:rPr>
-            </w:pPr>
-            <w:r>
-              <w:rPr>
-                <w:rFonts w:ascii="Segoe UI Symbol" w:hAnsi="Segoe UI Symbol" w:cs="Segoe UI Symbol"/>
-              </w:rPr>
-              <w:t>✓</w:t>
-            </w:r>
-            <w:r>
-              <w:rPr>
-                <w:rFonts w:ascii="Poppins" w:hAnsi="Poppins" w:cs="Poppins"/>
-              </w:rPr>
-              <w:t xml:space="preserve"> / </w:t>
-            </w:r>
-            <w:r>
-              <w:rPr>
-                <w:rFonts w:ascii="Segoe UI Symbol" w:hAnsi="Segoe UI Symbol" w:cs="Segoe UI Symbol"/>
-              </w:rPr>
-              <w:t>✗</w:t>
-            </w:r>
-            <w:r>
-              <w:rPr>
-                <w:rFonts w:ascii="Poppins" w:hAnsi="Poppins" w:cs="Poppins"/>
-              </w:rPr>
-              <w:t xml:space="preserve"> / ?</w:t>
-            </w:r>
-          </w:p>
-        </w:tc>
-        <w:tc>
-          <w:tcPr>
-            <w:tcW w:w="2348" w:type="dxa"/>
-          </w:tcPr>
-          <w:p>
-            <w:pPr>
-              <w:jc w:val="center"/>
-              <w:rPr>
-                <w:rFonts w:ascii="Poppins" w:hAnsi="Poppins" w:cs="Poppins"/>
-              </w:rPr>
-            </w:pPr>
-            <w:r>
-              <w:rPr>
-                <w:rFonts w:ascii="Segoe UI Symbol" w:hAnsi="Segoe UI Symbol" w:cs="Segoe UI Symbol"/>
-              </w:rPr>
-              <w:t>✓</w:t>
-            </w:r>
-            <w:r>
-              <w:rPr>
-                <w:rFonts w:ascii="Poppins" w:hAnsi="Poppins" w:cs="Poppins"/>
-              </w:rPr>
-              <w:t xml:space="preserve"> / </w:t>
-            </w:r>
-            <w:r>
-              <w:rPr>
-                <w:rFonts w:ascii="Segoe UI Symbol" w:hAnsi="Segoe UI Symbol" w:cs="Segoe UI Symbol"/>
-              </w:rPr>
-              <w:t>✗</w:t>
-            </w:r>
-            <w:r>
-              <w:rPr>
-                <w:rFonts w:ascii="Poppins" w:hAnsi="Poppins" w:cs="Poppins"/>
-              </w:rPr>
-              <w:t xml:space="preserve"> / ?</w:t>
-            </w:r>
-          </w:p>
-        </w:tc>
-      </w:tr>
-      <w:tr>
-        <w:trPr>
-          <w:trHeight w:val="324"/>
-        </w:trPr>
-        <w:tc>
-          <w:tcPr>
-            <w:tcW w:w="6096" w:type="dxa"/>
-          </w:tcPr>
-          <w:p>
-            <w:pPr>
-              <w:rPr>
-                <w:rFonts w:ascii="Poppins" w:hAnsi="Poppins" w:cs="Poppins"/>
-                <w:b/>
-                <w:bCs/>
-              </w:rPr>
-            </w:pPr>
-            <w:r>
-              <w:rPr>
-                <w:rFonts w:ascii="Poppins" w:hAnsi="Poppins" w:cs="Poppins"/>
-                <w:b/>
-                <w:bCs/>
-              </w:rPr>
-              <w:t>Microphone</w:t>
-            </w:r>
-          </w:p>
-        </w:tc>
-        <w:tc>
-          <w:tcPr>
-            <w:tcW w:w="2551" w:type="dxa"/>
-          </w:tcPr>
-          <w:p>
-            <w:pPr>
-              <w:jc w:val="center"/>
-              <w:rPr>
-                <w:rFonts w:ascii="Poppins" w:hAnsi="Poppins" w:cs="Poppins"/>
-              </w:rPr>
-            </w:pPr>
-            <w:r>
-              <w:rPr>
-                <w:rFonts w:ascii="Segoe UI Symbol" w:hAnsi="Segoe UI Symbol" w:cs="Segoe UI Symbol"/>
-              </w:rPr>
-              <w:t>✓</w:t>
-            </w:r>
-            <w:r>
-              <w:rPr>
-                <w:rFonts w:ascii="Poppins" w:hAnsi="Poppins" w:cs="Poppins"/>
-              </w:rPr>
-              <w:t xml:space="preserve"> / </w:t>
-            </w:r>
-            <w:r>
-              <w:rPr>
-                <w:rFonts w:ascii="Segoe UI Symbol" w:hAnsi="Segoe UI Symbol" w:cs="Segoe UI Symbol"/>
-              </w:rPr>
-              <w:t>✗</w:t>
-            </w:r>
-            <w:r>
-              <w:rPr>
-                <w:rFonts w:ascii="Poppins" w:hAnsi="Poppins" w:cs="Poppins"/>
-              </w:rPr>
-              <w:t xml:space="preserve"> / ?</w:t>
-            </w:r>
-          </w:p>
-        </w:tc>
-        <w:tc>
-          <w:tcPr>
-            <w:tcW w:w="2348" w:type="dxa"/>
-          </w:tcPr>
-          <w:p>
-            <w:pPr>
-              <w:jc w:val="center"/>
-              <w:rPr>
-                <w:rFonts w:ascii="Poppins" w:hAnsi="Poppins" w:cs="Poppins"/>
-              </w:rPr>
-            </w:pPr>
-            <w:r>
-              <w:rPr>
-                <w:rFonts w:ascii="Segoe UI Symbol" w:hAnsi="Segoe UI Symbol" w:cs="Segoe UI Symbol"/>
-              </w:rPr>
-              <w:t>✓</w:t>
-            </w:r>
-            <w:r>
-              <w:rPr>
-                <w:rFonts w:ascii="Poppins" w:hAnsi="Poppins" w:cs="Poppins"/>
-              </w:rPr>
-              <w:t xml:space="preserve"> / </w:t>
-            </w:r>
-            <w:r>
-              <w:rPr>
-                <w:rFonts w:ascii="Segoe UI Symbol" w:hAnsi="Segoe UI Symbol" w:cs="Segoe UI Symbol"/>
-              </w:rPr>
-              <w:t>✗</w:t>
-            </w:r>
-            <w:r>
-              <w:rPr>
-                <w:rFonts w:ascii="Poppins" w:hAnsi="Poppins" w:cs="Poppins"/>
-              </w:rPr>
-              <w:t xml:space="preserve"> / ?</w:t>
-            </w:r>
-          </w:p>
-        </w:tc>
-      </w:tr>
-      <w:tr>
-        <w:trPr>
-          <w:trHeight w:val="324"/>
-        </w:trPr>
-        <w:tc>
-          <w:tcPr>
-            <w:tcW w:w="6096" w:type="dxa"/>
-          </w:tcPr>
-          <w:p>
-            <w:pPr>
-              <w:rPr>
-                <w:rFonts w:ascii="Poppins" w:hAnsi="Poppins" w:cs="Poppins"/>
-                <w:b/>
-                <w:bCs/>
-              </w:rPr>
-            </w:pPr>
-            <w:r>
-              <w:rPr>
-                <w:rFonts w:ascii="Poppins" w:hAnsi="Poppins" w:cs="Poppins"/>
-                <w:b/>
-                <w:bCs/>
-              </w:rPr>
-              <w:t>Haut-parleur</w:t>
-            </w:r>
-          </w:p>
-        </w:tc>
-        <w:tc>
-          <w:tcPr>
-            <w:tcW w:w="2551" w:type="dxa"/>
-          </w:tcPr>
-          <w:p>
-            <w:pPr>
-              <w:jc w:val="center"/>
-              <w:rPr>
-                <w:rFonts w:ascii="Poppins" w:hAnsi="Poppins" w:cs="Poppins"/>
-              </w:rPr>
-            </w:pPr>
-            <w:r>
-              <w:rPr>
-                <w:rFonts w:ascii="Segoe UI Symbol" w:hAnsi="Segoe UI Symbol" w:cs="Segoe UI Symbol"/>
-              </w:rPr>
-              <w:t>✓</w:t>
-            </w:r>
-            <w:r>
-              <w:rPr>
-                <w:rFonts w:ascii="Poppins" w:hAnsi="Poppins" w:cs="Poppins"/>
-              </w:rPr>
-              <w:t xml:space="preserve"> / </w:t>
-            </w:r>
-            <w:r>
-              <w:rPr>
-                <w:rFonts w:ascii="Segoe UI Symbol" w:hAnsi="Segoe UI Symbol" w:cs="Segoe UI Symbol"/>
-              </w:rPr>
-              <w:t>✗</w:t>
-            </w:r>
-            <w:r>
-              <w:rPr>
-                <w:rFonts w:ascii="Poppins" w:hAnsi="Poppins" w:cs="Poppins"/>
-              </w:rPr>
-              <w:t xml:space="preserve"> / ?</w:t>
-            </w:r>
-          </w:p>
-        </w:tc>
-        <w:tc>
-          <w:tcPr>
-            <w:tcW w:w="2348" w:type="dxa"/>
-          </w:tcPr>
-          <w:p>
-            <w:pPr>
-              <w:jc w:val="center"/>
-              <w:rPr>
-                <w:rFonts w:ascii="Poppins" w:hAnsi="Poppins" w:cs="Poppins"/>
-              </w:rPr>
-            </w:pPr>
-            <w:r>
-              <w:rPr>
-                <w:rFonts w:ascii="Segoe UI Symbol" w:hAnsi="Segoe UI Symbol" w:cs="Segoe UI Symbol"/>
-              </w:rPr>
-              <w:t>✓</w:t>
-            </w:r>
-            <w:r>
-              <w:rPr>
-                <w:rFonts w:ascii="Poppins" w:hAnsi="Poppins" w:cs="Poppins"/>
-              </w:rPr>
-              <w:t xml:space="preserve"> / </w:t>
-            </w:r>
-            <w:r>
-              <w:rPr>
-                <w:rFonts w:ascii="Segoe UI Symbol" w:hAnsi="Segoe UI Symbol" w:cs="Segoe UI Symbol"/>
-              </w:rPr>
-              <w:t>✗</w:t>
-            </w:r>
-            <w:r>
-              <w:rPr>
-                <w:rFonts w:ascii="Poppins" w:hAnsi="Poppins" w:cs="Poppins"/>
-              </w:rPr>
-              <w:t xml:space="preserve"> / ?</w:t>
-            </w:r>
-          </w:p>
-        </w:tc>
-      </w:tr>
-      <w:tr>
-        <w:trPr>
-          <w:trHeight w:val="336"/>
-        </w:trPr>
-        <w:tc>
-          <w:tcPr>
-            <w:tcW w:w="6096" w:type="dxa"/>
-          </w:tcPr>
-          <w:p>
-            <w:pPr>
-              <w:rPr>
-                <w:rFonts w:ascii="Poppins" w:hAnsi="Poppins" w:cs="Poppins"/>
-                <w:b/>
-                <w:bCs/>
-              </w:rPr>
-            </w:pPr>
-            <w:r>
-              <w:rPr>
-                <w:rFonts w:ascii="Poppins" w:hAnsi="Poppins" w:cs="Poppins"/>
-                <w:b/>
-                <w:bCs/>
-              </w:rPr>
-              <w:t>Écouteur (appel)</w:t>
-            </w:r>
-          </w:p>
-        </w:tc>
-        <w:tc>
-          <w:tcPr>
-            <w:tcW w:w="2551" w:type="dxa"/>
-          </w:tcPr>
-          <w:p>
-            <w:pPr>
-              <w:jc w:val="center"/>
-              <w:rPr>
-                <w:rFonts w:ascii="Poppins" w:hAnsi="Poppins" w:cs="Poppins"/>
-              </w:rPr>
-            </w:pPr>
-            <w:r>
-              <w:rPr>
-                <w:rFonts w:ascii="Segoe UI Symbol" w:hAnsi="Segoe UI Symbol" w:cs="Segoe UI Symbol"/>
-              </w:rPr>
-              <w:t>✓</w:t>
-            </w:r>
-            <w:r>
-              <w:rPr>
-                <w:rFonts w:ascii="Poppins" w:hAnsi="Poppins" w:cs="Poppins"/>
-              </w:rPr>
-              <w:t xml:space="preserve"> / </w:t>
-            </w:r>
-            <w:r>
-              <w:rPr>
-                <w:rFonts w:ascii="Segoe UI Symbol" w:hAnsi="Segoe UI Symbol" w:cs="Segoe UI Symbol"/>
-              </w:rPr>
-              <w:t>✗</w:t>
-            </w:r>
-            <w:r>
-              <w:rPr>
-                <w:rFonts w:ascii="Poppins" w:hAnsi="Poppins" w:cs="Poppins"/>
-              </w:rPr>
-              <w:t xml:space="preserve"> / ?</w:t>
-            </w:r>
-          </w:p>
-        </w:tc>
-        <w:tc>
-          <w:tcPr>
-            <w:tcW w:w="2348" w:type="dxa"/>
-          </w:tcPr>
-          <w:p>
-            <w:pPr>
-              <w:jc w:val="center"/>
-              <w:rPr>
-                <w:rFonts w:ascii="Poppins" w:hAnsi="Poppins" w:cs="Poppins"/>
-              </w:rPr>
-            </w:pPr>
-            <w:r>
-              <w:rPr>
-                <w:rFonts w:ascii="Segoe UI Symbol" w:hAnsi="Segoe UI Symbol" w:cs="Segoe UI Symbol"/>
-              </w:rPr>
-              <w:t>✓</w:t>
-            </w:r>
-            <w:r>
-              <w:rPr>
-                <w:rFonts w:ascii="Poppins" w:hAnsi="Poppins" w:cs="Poppins"/>
-              </w:rPr>
-              <w:t xml:space="preserve"> / </w:t>
-            </w:r>
-            <w:r>
-              <w:rPr>
-                <w:rFonts w:ascii="Segoe UI Symbol" w:hAnsi="Segoe UI Symbol" w:cs="Segoe UI Symbol"/>
-              </w:rPr>
-              <w:t>✗</w:t>
-            </w:r>
-            <w:r>
-              <w:rPr>
-                <w:rFonts w:ascii="Poppins" w:hAnsi="Poppins" w:cs="Poppins"/>
-              </w:rPr>
-              <w:t xml:space="preserve"> / ?</w:t>
-            </w:r>
-          </w:p>
-        </w:tc>
-      </w:tr>
-      <w:tr>
-        <w:trPr>
-          <w:trHeight w:val="424"/>
-        </w:trPr>
-        <w:tc>
-          <w:tcPr>
-            <w:tcW w:w="6096" w:type="dxa"/>
-          </w:tcPr>
-          <w:p>
-            <w:pPr>
-              <w:rPr>
-                <w:rFonts w:ascii="Poppins" w:hAnsi="Poppins" w:cs="Poppins"/>
-                <w:b/>
-                <w:bCs/>
-              </w:rPr>
-            </w:pPr>
-            <w:proofErr w:type="spellStart"/>
-            <w:r>
-              <w:rPr>
-                <w:rFonts w:ascii="Poppins" w:hAnsi="Poppins" w:cs="Poppins"/>
-                <w:b/>
-                <w:bCs/>
-              </w:rPr>
-              <w:t>Prise</w:t>
-            </w:r>
-            <w:proofErr w:type="spellEnd"/>
-            <w:r>
-              <w:rPr>
-                <w:rFonts w:ascii="Poppins" w:hAnsi="Poppins" w:cs="Poppins"/>
-                <w:b/>
-                <w:bCs/>
-              </w:rPr>
-              <w:t xml:space="preserve"> casque / port USB-C / Lightning</w:t>
-            </w:r>
-          </w:p>
-        </w:tc>
-        <w:tc>
-          <w:tcPr>
-            <w:tcW w:w="2551" w:type="dxa"/>
-          </w:tcPr>
-          <w:p>
-            <w:pPr>
-              <w:jc w:val="center"/>
-              <w:rPr>
-                <w:rFonts w:ascii="Poppins" w:hAnsi="Poppins" w:cs="Poppins"/>
-              </w:rPr>
-            </w:pPr>
-            <w:r>
-              <w:rPr>
-                <w:rFonts w:ascii="Segoe UI Symbol" w:hAnsi="Segoe UI Symbol" w:cs="Segoe UI Symbol"/>
-              </w:rPr>
-              <w:t>✓</w:t>
-            </w:r>
-            <w:r>
-              <w:rPr>
-                <w:rFonts w:ascii="Poppins" w:hAnsi="Poppins" w:cs="Poppins"/>
-              </w:rPr>
-              <w:t xml:space="preserve"> / </w:t>
-            </w:r>
-            <w:r>
-              <w:rPr>
-                <w:rFonts w:ascii="Segoe UI Symbol" w:hAnsi="Segoe UI Symbol" w:cs="Segoe UI Symbol"/>
-              </w:rPr>
-              <w:t>✗</w:t>
-            </w:r>
-            <w:r>
-              <w:rPr>
-                <w:rFonts w:ascii="Poppins" w:hAnsi="Poppins" w:cs="Poppins"/>
-              </w:rPr>
-              <w:t xml:space="preserve"> / ?</w:t>
-            </w:r>
-          </w:p>
-        </w:tc>
-        <w:tc>
-          <w:tcPr>
-            <w:tcW w:w="2348" w:type="dxa"/>
-          </w:tcPr>
-          <w:p>
-            <w:pPr>
-              <w:jc w:val="center"/>
-              <w:rPr>
-                <w:rFonts w:ascii="Poppins" w:hAnsi="Poppins" w:cs="Poppins"/>
-              </w:rPr>
-            </w:pPr>
-            <w:r>
-              <w:rPr>
-                <w:rFonts w:ascii="Segoe UI Symbol" w:hAnsi="Segoe UI Symbol" w:cs="Segoe UI Symbol"/>
-              </w:rPr>
-              <w:t>✓</w:t>
-            </w:r>
-            <w:r>
-              <w:rPr>
-                <w:rFonts w:ascii="Poppins" w:hAnsi="Poppins" w:cs="Poppins"/>
-              </w:rPr>
-              <w:t xml:space="preserve"> / </w:t>
-            </w:r>
-            <w:r>
-              <w:rPr>
-                <w:rFonts w:ascii="Segoe UI Symbol" w:hAnsi="Segoe UI Symbol" w:cs="Segoe UI Symbol"/>
-              </w:rPr>
-              <w:t>✗</w:t>
-            </w:r>
-            <w:r>
-              <w:rPr>
-                <w:rFonts w:ascii="Poppins" w:hAnsi="Poppins" w:cs="Poppins"/>
-              </w:rPr>
-              <w:t xml:space="preserve"> / ?</w:t>
-            </w:r>
-          </w:p>
-        </w:tc>
-      </w:tr>
-      <w:tr>
-        <w:trPr>
-          <w:trHeight w:val="336"/>
-        </w:trPr>
-        <w:tc>
-          <w:tcPr>
-            <w:tcW w:w="6096" w:type="dxa"/>
-          </w:tcPr>
-          <w:p>
-            <w:pPr>
-              <w:rPr>
-                <w:rFonts w:ascii="Poppins" w:hAnsi="Poppins" w:cs="Poppins"/>
-                <w:b/>
-                <w:bCs/>
-              </w:rPr>
-            </w:pPr>
-            <w:r>
-              <w:rPr>
-                <w:rFonts w:ascii="Poppins" w:hAnsi="Poppins" w:cs="Poppins"/>
-                <w:b/>
-                <w:bCs/>
-              </w:rPr>
-              <w:t>Wi-Fi</w:t>
-            </w:r>
-          </w:p>
-        </w:tc>
-        <w:tc>
-          <w:tcPr>
-            <w:tcW w:w="2551" w:type="dxa"/>
-          </w:tcPr>
-          <w:p>
-            <w:pPr>
-              <w:jc w:val="center"/>
-              <w:rPr>
-                <w:rFonts w:ascii="Poppins" w:hAnsi="Poppins" w:cs="Poppins"/>
-              </w:rPr>
-            </w:pPr>
-            <w:r>
-              <w:rPr>
-                <w:rFonts w:ascii="Segoe UI Symbol" w:hAnsi="Segoe UI Symbol" w:cs="Segoe UI Symbol"/>
-              </w:rPr>
-              <w:t>✓</w:t>
-            </w:r>
-            <w:r>
-              <w:rPr>
-                <w:rFonts w:ascii="Poppins" w:hAnsi="Poppins" w:cs="Poppins"/>
-              </w:rPr>
-              <w:t xml:space="preserve"> / </w:t>
-            </w:r>
-            <w:r>
-              <w:rPr>
-                <w:rFonts w:ascii="Segoe UI Symbol" w:hAnsi="Segoe UI Symbol" w:cs="Segoe UI Symbol"/>
-              </w:rPr>
-              <w:t>✗</w:t>
-            </w:r>
-            <w:r>
-              <w:rPr>
-                <w:rFonts w:ascii="Poppins" w:hAnsi="Poppins" w:cs="Poppins"/>
-              </w:rPr>
-              <w:t xml:space="preserve"> / ?</w:t>
-            </w:r>
-          </w:p>
-        </w:tc>
-        <w:tc>
-          <w:tcPr>
-            <w:tcW w:w="2348" w:type="dxa"/>
-          </w:tcPr>
-          <w:p>
-            <w:pPr>
-              <w:jc w:val="center"/>
-              <w:rPr>
-                <w:rFonts w:ascii="Poppins" w:hAnsi="Poppins" w:cs="Poppins"/>
-              </w:rPr>
-            </w:pPr>
-            <w:r>
-              <w:rPr>
-                <w:rFonts w:ascii="Segoe UI Symbol" w:hAnsi="Segoe UI Symbol" w:cs="Segoe UI Symbol"/>
-              </w:rPr>
-              <w:t>✓</w:t>
-            </w:r>
-            <w:r>
-              <w:rPr>
-                <w:rFonts w:ascii="Poppins" w:hAnsi="Poppins" w:cs="Poppins"/>
-              </w:rPr>
-              <w:t xml:space="preserve"> / </w:t>
-            </w:r>
-            <w:r>
-              <w:rPr>
-                <w:rFonts w:ascii="Segoe UI Symbol" w:hAnsi="Segoe UI Symbol" w:cs="Segoe UI Symbol"/>
-              </w:rPr>
-              <w:t>✗</w:t>
-            </w:r>
-            <w:r>
-              <w:rPr>
-                <w:rFonts w:ascii="Poppins" w:hAnsi="Poppins" w:cs="Poppins"/>
-              </w:rPr>
-              <w:t xml:space="preserve"> / ?</w:t>
-            </w:r>
-          </w:p>
-        </w:tc>
-      </w:tr>
-      <w:tr>
-        <w:trPr>
-          <w:trHeight w:val="324"/>
-        </w:trPr>
-        <w:tc>
-          <w:tcPr>
-            <w:tcW w:w="6096" w:type="dxa"/>
-          </w:tcPr>
-          <w:p>
-            <w:pPr>
-              <w:rPr>
-                <w:rFonts w:ascii="Poppins" w:hAnsi="Poppins" w:cs="Poppins"/>
-                <w:b/>
-                <w:bCs/>
-              </w:rPr>
-            </w:pPr>
-            <w:r>
-              <w:rPr>
-                <w:rFonts w:ascii="Poppins" w:hAnsi="Poppins" w:cs="Poppins"/>
-                <w:b/>
-                <w:bCs/>
-              </w:rPr>
-              <w:t>Bluetooth</w:t>
-            </w:r>
-          </w:p>
-        </w:tc>
-        <w:tc>
-          <w:tcPr>
-            <w:tcW w:w="2551" w:type="dxa"/>
-          </w:tcPr>
-          <w:p>
-            <w:pPr>
-              <w:jc w:val="center"/>
-              <w:rPr>
-                <w:rFonts w:ascii="Poppins" w:hAnsi="Poppins" w:cs="Poppins"/>
-              </w:rPr>
-            </w:pPr>
-            <w:r>
-              <w:rPr>
-                <w:rFonts w:ascii="Segoe UI Symbol" w:hAnsi="Segoe UI Symbol" w:cs="Segoe UI Symbol"/>
-              </w:rPr>
-              <w:t>✓</w:t>
-            </w:r>
-            <w:r>
-              <w:rPr>
-                <w:rFonts w:ascii="Poppins" w:hAnsi="Poppins" w:cs="Poppins"/>
-              </w:rPr>
-              <w:t xml:space="preserve"> / </w:t>
-            </w:r>
-            <w:r>
-              <w:rPr>
-                <w:rFonts w:ascii="Segoe UI Symbol" w:hAnsi="Segoe UI Symbol" w:cs="Segoe UI Symbol"/>
-              </w:rPr>
-              <w:t>✗</w:t>
-            </w:r>
-            <w:r>
-              <w:rPr>
-                <w:rFonts w:ascii="Poppins" w:hAnsi="Poppins" w:cs="Poppins"/>
-              </w:rPr>
-              <w:t xml:space="preserve"> / ?</w:t>
-            </w:r>
-          </w:p>
-        </w:tc>
-        <w:tc>
-          <w:tcPr>
-            <w:tcW w:w="2348" w:type="dxa"/>
-          </w:tcPr>
-          <w:p>
-            <w:pPr>
-              <w:jc w:val="center"/>
-              <w:rPr>
-                <w:rFonts w:ascii="Poppins" w:hAnsi="Poppins" w:cs="Poppins"/>
-              </w:rPr>
-            </w:pPr>
-            <w:r>
-              <w:rPr>
-                <w:rFonts w:ascii="Segoe UI Symbol" w:hAnsi="Segoe UI Symbol" w:cs="Segoe UI Symbol"/>
-              </w:rPr>
-              <w:t>✓</w:t>
-            </w:r>
-            <w:r>
-              <w:rPr>
-                <w:rFonts w:ascii="Poppins" w:hAnsi="Poppins" w:cs="Poppins"/>
-              </w:rPr>
-              <w:t xml:space="preserve"> / </w:t>
-            </w:r>
-            <w:r>
-              <w:rPr>
-                <w:rFonts w:ascii="Segoe UI Symbol" w:hAnsi="Segoe UI Symbol" w:cs="Segoe UI Symbol"/>
-              </w:rPr>
-              <w:t>✗</w:t>
-            </w:r>
-            <w:r>
-              <w:rPr>
-                <w:rFonts w:ascii="Poppins" w:hAnsi="Poppins" w:cs="Poppins"/>
-              </w:rPr>
-              <w:t xml:space="preserve"> / ?</w:t>
-            </w:r>
-          </w:p>
-        </w:tc>
-      </w:tr>
-      <w:tr>
-        <w:trPr>
-          <w:trHeight w:val="324"/>
-        </w:trPr>
-        <w:tc>
-          <w:tcPr>
-            <w:tcW w:w="6096" w:type="dxa"/>
-          </w:tcPr>
-          <w:p>
-            <w:pPr>
-              <w:rPr>
-                <w:rFonts w:ascii="Poppins" w:hAnsi="Poppins" w:cs="Poppins"/>
-                <w:b/>
-                <w:bCs/>
-              </w:rPr>
-            </w:pPr>
-            <w:r>
-              <w:rPr>
-                <w:rFonts w:ascii="Poppins" w:hAnsi="Poppins" w:cs="Poppins"/>
-                <w:b/>
-                <w:bCs/>
-              </w:rPr>
-              <w:t>Réseau mobile</w:t>
-            </w:r>
-          </w:p>
-        </w:tc>
-        <w:tc>
-          <w:tcPr>
-            <w:tcW w:w="2551" w:type="dxa"/>
-          </w:tcPr>
-          <w:p>
-            <w:pPr>
-              <w:jc w:val="center"/>
-              <w:rPr>
-                <w:rFonts w:ascii="Poppins" w:hAnsi="Poppins" w:cs="Poppins"/>
-              </w:rPr>
-            </w:pPr>
-            <w:r>
-              <w:rPr>
-                <w:rFonts w:ascii="Segoe UI Symbol" w:hAnsi="Segoe UI Symbol" w:cs="Segoe UI Symbol"/>
-              </w:rPr>
-              <w:t>✓</w:t>
-            </w:r>
-            <w:r>
-              <w:rPr>
-                <w:rFonts w:ascii="Poppins" w:hAnsi="Poppins" w:cs="Poppins"/>
-              </w:rPr>
-              <w:t xml:space="preserve"> / </w:t>
-            </w:r>
-            <w:r>
-              <w:rPr>
-                <w:rFonts w:ascii="Segoe UI Symbol" w:hAnsi="Segoe UI Symbol" w:cs="Segoe UI Symbol"/>
-              </w:rPr>
-              <w:t>✗</w:t>
-            </w:r>
-            <w:r>
-              <w:rPr>
-                <w:rFonts w:ascii="Poppins" w:hAnsi="Poppins" w:cs="Poppins"/>
-              </w:rPr>
-              <w:t xml:space="preserve"> / ?</w:t>
-            </w:r>
-          </w:p>
-        </w:tc>
-        <w:tc>
-          <w:tcPr>
-            <w:tcW w:w="2348" w:type="dxa"/>
-          </w:tcPr>
-          <w:p>
-            <w:pPr>
-              <w:jc w:val="center"/>
-              <w:rPr>
-                <w:rFonts w:ascii="Poppins" w:hAnsi="Poppins" w:cs="Poppins"/>
-              </w:rPr>
-            </w:pPr>
-            <w:r>
-              <w:rPr>
-                <w:rFonts w:ascii="Segoe UI Symbol" w:hAnsi="Segoe UI Symbol" w:cs="Segoe UI Symbol"/>
-              </w:rPr>
-              <w:t>✓</w:t>
-            </w:r>
-            <w:r>
-              <w:rPr>
-                <w:rFonts w:ascii="Poppins" w:hAnsi="Poppins" w:cs="Poppins"/>
-              </w:rPr>
-              <w:t xml:space="preserve"> / </w:t>
-            </w:r>
-            <w:r>
-              <w:rPr>
-                <w:rFonts w:ascii="Segoe UI Symbol" w:hAnsi="Segoe UI Symbol" w:cs="Segoe UI Symbol"/>
-              </w:rPr>
-              <w:t>✗</w:t>
-            </w:r>
-            <w:r>
-              <w:rPr>
-                <w:rFonts w:ascii="Poppins" w:hAnsi="Poppins" w:cs="Poppins"/>
-              </w:rPr>
-              <w:t xml:space="preserve"> / ?</w:t>
-            </w:r>
-          </w:p>
-        </w:tc>
-      </w:tr>
-      <w:tr>
-        <w:trPr>
-          <w:trHeight w:val="306"/>
-        </w:trPr>
-        <w:tc>
-          <w:tcPr>
-            <w:tcW w:w="6096" w:type="dxa"/>
-          </w:tcPr>
-          <w:p>
-            <w:pPr>
-              <w:rPr>
-                <w:rFonts w:ascii="Poppins" w:hAnsi="Poppins" w:cs="Poppins"/>
-                <w:b/>
-                <w:bCs/>
-              </w:rPr>
-            </w:pPr>
-            <w:proofErr w:type="spellStart"/>
-            <w:r>
-              <w:rPr>
-                <w:rFonts w:ascii="Poppins" w:hAnsi="Poppins" w:cs="Poppins"/>
-                <w:b/>
-                <w:bCs/>
-              </w:rPr>
-              <w:t>Capteur</w:t>
-            </w:r>
-            <w:proofErr w:type="spellEnd"/>
-            <w:r>
-              <w:rPr>
-                <w:rFonts w:ascii="Poppins" w:hAnsi="Poppins" w:cs="Poppins"/>
-                <w:b/>
-                <w:bCs/>
-              </w:rPr>
-              <w:t xml:space="preserve"> </w:t>
-            </w:r>
-            <w:proofErr w:type="spellStart"/>
-            <w:r>
-              <w:rPr>
-                <w:rFonts w:ascii="Poppins" w:hAnsi="Poppins" w:cs="Poppins"/>
-                <w:b/>
-                <w:bCs/>
-              </w:rPr>
-              <w:t>d’empreinte</w:t>
-            </w:r>
-            <w:proofErr w:type="spellEnd"/>
-            <w:r>
-              <w:rPr>
-                <w:rFonts w:ascii="Poppins" w:hAnsi="Poppins" w:cs="Poppins"/>
-                <w:b/>
-                <w:bCs/>
-              </w:rPr>
-              <w:t xml:space="preserve"> / Face ID</w:t>
-            </w:r>
-          </w:p>
-        </w:tc>
-        <w:tc>
-          <w:tcPr>
-            <w:tcW w:w="2551" w:type="dxa"/>
-          </w:tcPr>
-          <w:p>
-            <w:pPr>
-              <w:jc w:val="center"/>
-              <w:rPr>
-                <w:rFonts w:ascii="Poppins" w:hAnsi="Poppins" w:cs="Poppins"/>
-              </w:rPr>
-            </w:pPr>
-            <w:r>
-              <w:rPr>
-                <w:rFonts w:ascii="Segoe UI Symbol" w:hAnsi="Segoe UI Symbol" w:cs="Segoe UI Symbol"/>
-              </w:rPr>
-              <w:t>✓</w:t>
-            </w:r>
-            <w:r>
-              <w:rPr>
-                <w:rFonts w:ascii="Poppins" w:hAnsi="Poppins" w:cs="Poppins"/>
-              </w:rPr>
-              <w:t xml:space="preserve"> / </w:t>
-            </w:r>
-            <w:r>
-              <w:rPr>
-                <w:rFonts w:ascii="Segoe UI Symbol" w:hAnsi="Segoe UI Symbol" w:cs="Segoe UI Symbol"/>
-              </w:rPr>
-              <w:t>✗</w:t>
-            </w:r>
-            <w:r>
-              <w:rPr>
-                <w:rFonts w:ascii="Poppins" w:hAnsi="Poppins" w:cs="Poppins"/>
-              </w:rPr>
-              <w:t xml:space="preserve"> / ?</w:t>
-            </w:r>
-          </w:p>
-        </w:tc>
-        <w:tc>
-          <w:tcPr>
-            <w:tcW w:w="2348" w:type="dxa"/>
-          </w:tcPr>
-          <w:p>
-            <w:pPr>
-              <w:jc w:val="center"/>
-              <w:rPr>
-                <w:rFonts w:ascii="Poppins" w:hAnsi="Poppins" w:cs="Poppins"/>
-              </w:rPr>
-            </w:pPr>
-            <w:r>
-              <w:rPr>
-                <w:rFonts w:ascii="Segoe UI Symbol" w:hAnsi="Segoe UI Symbol" w:cs="Segoe UI Symbol"/>
-              </w:rPr>
-              <w:t>✓</w:t>
-            </w:r>
-            <w:r>
-              <w:rPr>
-                <w:rFonts w:ascii="Poppins" w:hAnsi="Poppins" w:cs="Poppins"/>
-              </w:rPr>
-              <w:t xml:space="preserve"> / </w:t>
-            </w:r>
-            <w:r>
-              <w:rPr>
-                <w:rFonts w:ascii="Segoe UI Symbol" w:hAnsi="Segoe UI Symbol" w:cs="Segoe UI Symbol"/>
-              </w:rPr>
-              <w:t>✗</w:t>
-            </w:r>
-            <w:r>
-              <w:rPr>
-                <w:rFonts w:ascii="Poppins" w:hAnsi="Poppins" w:cs="Poppins"/>
-              </w:rPr>
-              <w:t xml:space="preserve"> / ?</w:t>
-            </w:r>
-          </w:p>
-        </w:tc>
-      </w:tr>
-      <w:tr>
-        <w:trPr>
-          <w:trHeight w:val="336"/>
-        </w:trPr>
-        <w:tc>
-          <w:tcPr>
-            <w:tcW w:w="6096" w:type="dxa"/>
-          </w:tcPr>
-          <w:p>
-            <w:pPr>
-              <w:rPr>
-                <w:rFonts w:ascii="Poppins" w:hAnsi="Poppins" w:cs="Poppins"/>
-                <w:b/>
-                <w:bCs/>
-              </w:rPr>
-            </w:pPr>
-            <w:r>
-              <w:rPr>
-                <w:rFonts w:ascii="Poppins" w:hAnsi="Poppins" w:cs="Poppins"/>
-                <w:b/>
-                <w:bCs/>
-              </w:rPr>
-              <w:lastRenderedPageBreak/>
-              <w:t>Charge</w:t>
-            </w:r>
-          </w:p>
-        </w:tc>
-        <w:tc>
-          <w:tcPr>
-            <w:tcW w:w="2551" w:type="dxa"/>
-          </w:tcPr>
-          <w:p>
-            <w:pPr>
-              <w:jc w:val="center"/>
-              <w:rPr>
-                <w:rFonts w:ascii="Poppins" w:hAnsi="Poppins" w:cs="Poppins"/>
-              </w:rPr>
-            </w:pPr>
-            <w:r>
-              <w:rPr>
-                <w:rFonts w:ascii="Segoe UI Symbol" w:hAnsi="Segoe UI Symbol" w:cs="Segoe UI Symbol"/>
-              </w:rPr>
-              <w:t>✓</w:t>
-            </w:r>
-            <w:r>
-              <w:rPr>
-                <w:rFonts w:ascii="Poppins" w:hAnsi="Poppins" w:cs="Poppins"/>
-              </w:rPr>
-              <w:t xml:space="preserve"> / </w:t>
-            </w:r>
-            <w:r>
-              <w:rPr>
-                <w:rFonts w:ascii="Segoe UI Symbol" w:hAnsi="Segoe UI Symbol" w:cs="Segoe UI Symbol"/>
-              </w:rPr>
-              <w:t>✗</w:t>
-            </w:r>
-            <w:r>
-              <w:rPr>
-                <w:rFonts w:ascii="Poppins" w:hAnsi="Poppins" w:cs="Poppins"/>
-              </w:rPr>
-              <w:t xml:space="preserve"> / ?</w:t>
-            </w:r>
-          </w:p>
-        </w:tc>
-        <w:tc>
-          <w:tcPr>
-            <w:tcW w:w="2348" w:type="dxa"/>
-          </w:tcPr>
-          <w:p>
-            <w:pPr>
-              <w:jc w:val="center"/>
-              <w:rPr>
-                <w:rFonts w:ascii="Poppins" w:hAnsi="Poppins" w:cs="Poppins"/>
-              </w:rPr>
-            </w:pPr>
-            <w:r>
-              <w:rPr>
-                <w:rFonts w:ascii="Segoe UI Symbol" w:hAnsi="Segoe UI Symbol" w:cs="Segoe UI Symbol"/>
-              </w:rPr>
-              <w:t>✓</w:t>
-            </w:r>
-            <w:r>
-              <w:rPr>
-                <w:rFonts w:ascii="Poppins" w:hAnsi="Poppins" w:cs="Poppins"/>
-              </w:rPr>
-              <w:t xml:space="preserve"> / </w:t>
-            </w:r>
-            <w:r>
-              <w:rPr>
-                <w:rFonts w:ascii="Segoe UI Symbol" w:hAnsi="Segoe UI Symbol" w:cs="Segoe UI Symbol"/>
-              </w:rPr>
-              <w:t>✗</w:t>
-            </w:r>
-            <w:r>
-              <w:rPr>
-                <w:rFonts w:ascii="Poppins" w:hAnsi="Poppins" w:cs="Poppins"/>
-              </w:rPr>
-              <w:t xml:space="preserve"> / ?</w:t>
-            </w:r>
-          </w:p>
-        </w:tc>
-      </w:tr>
-      <w:tr>
-        <w:trPr>
-          <w:trHeight w:val="331"/>
-        </w:trPr>
-        <w:tc>
-          <w:tcPr>
-            <w:tcW w:w="6096" w:type="dxa"/>
-          </w:tcPr>
-          <w:p>
-            <w:pPr>
-              <w:rPr>
-                <w:rFonts w:ascii="Poppins" w:hAnsi="Poppins" w:cs="Poppins"/>
-                <w:b/>
-                <w:bCs/>
-              </w:rPr>
-            </w:pPr>
-            <w:r>
-              <w:rPr>
-                <w:rFonts w:ascii="Poppins" w:hAnsi="Poppins" w:cs="Poppins"/>
-                <w:b/>
-                <w:bCs/>
-              </w:rPr>
-              <w:t>Batterie (</w:t>
-            </w:r>
-            <w:proofErr w:type="spellStart"/>
-            <w:r>
-              <w:rPr>
-                <w:rFonts w:ascii="Poppins" w:hAnsi="Poppins" w:cs="Poppins"/>
-                <w:b/>
-                <w:bCs/>
-              </w:rPr>
-              <w:t>niveau</w:t>
-            </w:r>
-            <w:proofErr w:type="spellEnd"/>
-            <w:r>
-              <w:rPr>
-                <w:rFonts w:ascii="Poppins" w:hAnsi="Poppins" w:cs="Poppins"/>
-                <w:b/>
-                <w:bCs/>
-              </w:rPr>
-              <w:t xml:space="preserve"> initial et test autonomie)</w:t>
-            </w:r>
-          </w:p>
-        </w:tc>
-        <w:tc>
-          <w:tcPr>
-            <w:tcW w:w="2551" w:type="dxa"/>
-          </w:tcPr>
-          <w:p>
-            <w:pPr>
-              <w:jc w:val="center"/>
-              <w:rPr>
-                <w:rFonts w:ascii="Poppins" w:hAnsi="Poppins" w:cs="Poppins"/>
-              </w:rPr>
-            </w:pPr>
-            <w:r>
-              <w:rPr>
-                <w:rFonts w:ascii="Segoe UI Symbol" w:hAnsi="Segoe UI Symbol" w:cs="Segoe UI Symbol"/>
-              </w:rPr>
-              <w:t>✓</w:t>
-            </w:r>
-            <w:r>
-              <w:rPr>
-                <w:rFonts w:ascii="Poppins" w:hAnsi="Poppins" w:cs="Poppins"/>
-              </w:rPr>
-              <w:t xml:space="preserve"> / </w:t>
-            </w:r>
-            <w:r>
-              <w:rPr>
-                <w:rFonts w:ascii="Segoe UI Symbol" w:hAnsi="Segoe UI Symbol" w:cs="Segoe UI Symbol"/>
-              </w:rPr>
-              <w:t>✗</w:t>
-            </w:r>
-            <w:r>
-              <w:rPr>
-                <w:rFonts w:ascii="Poppins" w:hAnsi="Poppins" w:cs="Poppins"/>
-              </w:rPr>
-              <w:t xml:space="preserve"> / ?</w:t>
-            </w:r>
-          </w:p>
-        </w:tc>
-        <w:tc>
-          <w:tcPr>
-            <w:tcW w:w="2348" w:type="dxa"/>
-          </w:tcPr>
-          <w:p>
-            <w:pPr>
-              <w:jc w:val="center"/>
-              <w:rPr>
-                <w:rFonts w:ascii="Poppins" w:hAnsi="Poppins" w:cs="Poppins"/>
-              </w:rPr>
-            </w:pPr>
-            <w:r>
-              <w:rPr>
-                <w:rFonts w:ascii="Segoe UI Symbol" w:hAnsi="Segoe UI Symbol" w:cs="Segoe UI Symbol"/>
-              </w:rPr>
-              <w:t>✓</w:t>
-            </w:r>
-            <w:r>
-              <w:rPr>
-                <w:rFonts w:ascii="Poppins" w:hAnsi="Poppins" w:cs="Poppins"/>
-              </w:rPr>
-              <w:t xml:space="preserve"> / </w:t>
-            </w:r>
-            <w:r>
-              <w:rPr>
-                <w:rFonts w:ascii="Segoe UI Symbol" w:hAnsi="Segoe UI Symbol" w:cs="Segoe UI Symbol"/>
-              </w:rPr>
-              <w:t>✗</w:t>
-            </w:r>
-            <w:r>
-              <w:rPr>
-                <w:rFonts w:ascii="Poppins" w:hAnsi="Poppins" w:cs="Poppins"/>
-              </w:rPr>
-              <w:t xml:space="preserve"> / ?</w:t>
-            </w:r>
-          </w:p>
-        </w:tc>
-      </w:tr>
-      <w:tr>
-        <w:trPr>
-          <w:trHeight w:val="336"/>
-        </w:trPr>
-        <w:tc>
-          <w:tcPr>
-            <w:tcW w:w="6096" w:type="dxa"/>
-          </w:tcPr>
-          <w:p>
-            <w:pPr>
-              <w:rPr>
-                <w:rFonts w:ascii="Poppins" w:hAnsi="Poppins" w:cs="Poppins"/>
-                <w:b/>
-                <w:bCs/>
-              </w:rPr>
-            </w:pPr>
-            <w:proofErr w:type="spellStart"/>
-            <w:r>
-              <w:rPr>
-                <w:rFonts w:ascii="Poppins" w:hAnsi="Poppins" w:cs="Poppins"/>
-                <w:b/>
-                <w:bCs/>
-              </w:rPr>
-              <w:t>Vibreur</w:t>
-            </w:r>
-            <w:proofErr w:type="spellEnd"/>
-          </w:p>
-        </w:tc>
-        <w:tc>
-          <w:tcPr>
-            <w:tcW w:w="2551" w:type="dxa"/>
-          </w:tcPr>
-          <w:p>
-            <w:pPr>
-              <w:jc w:val="center"/>
-              <w:rPr>
-                <w:rFonts w:ascii="Poppins" w:hAnsi="Poppins" w:cs="Poppins"/>
-              </w:rPr>
-            </w:pPr>
-            <w:r>
-              <w:rPr>
-                <w:rFonts w:ascii="Segoe UI Symbol" w:hAnsi="Segoe UI Symbol" w:cs="Segoe UI Symbol"/>
-              </w:rPr>
-              <w:t>✓</w:t>
-            </w:r>
-            <w:r>
-              <w:rPr>
-                <w:rFonts w:ascii="Poppins" w:hAnsi="Poppins" w:cs="Poppins"/>
-              </w:rPr>
-              <w:t xml:space="preserve"> / </w:t>
-            </w:r>
-            <w:r>
-              <w:rPr>
-                <w:rFonts w:ascii="Segoe UI Symbol" w:hAnsi="Segoe UI Symbol" w:cs="Segoe UI Symbol"/>
-              </w:rPr>
-              <w:t>✗</w:t>
-            </w:r>
-            <w:r>
-              <w:rPr>
-                <w:rFonts w:ascii="Poppins" w:hAnsi="Poppins" w:cs="Poppins"/>
-              </w:rPr>
-              <w:t xml:space="preserve"> / ?</w:t>
-            </w:r>
-          </w:p>
-        </w:tc>
-        <w:tc>
-          <w:tcPr>
-            <w:tcW w:w="2348" w:type="dxa"/>
-          </w:tcPr>
-          <w:p>
-            <w:pPr>
-              <w:jc w:val="center"/>
-              <w:rPr>
-                <w:rFonts w:ascii="Poppins" w:hAnsi="Poppins" w:cs="Poppins"/>
-              </w:rPr>
-            </w:pPr>
-            <w:r>
-              <w:rPr>
-                <w:rFonts w:ascii="Segoe UI Symbol" w:hAnsi="Segoe UI Symbol" w:cs="Segoe UI Symbol"/>
-              </w:rPr>
-              <w:t>✓</w:t>
-            </w:r>
-            <w:r>
-              <w:rPr>
-                <w:rFonts w:ascii="Poppins" w:hAnsi="Poppins" w:cs="Poppins"/>
-              </w:rPr>
-              <w:t xml:space="preserve"> / </w:t>
-            </w:r>
-            <w:r>
-              <w:rPr>
-                <w:rFonts w:ascii="Segoe UI Symbol" w:hAnsi="Segoe UI Symbol" w:cs="Segoe UI Symbol"/>
-              </w:rPr>
-              <w:t>✗</w:t>
-            </w:r>
-            <w:r>
-              <w:rPr>
-                <w:rFonts w:ascii="Poppins" w:hAnsi="Poppins" w:cs="Poppins"/>
-              </w:rPr>
-              <w:t xml:space="preserve"> / ?</w:t>
-            </w:r>
-          </w:p>
-        </w:tc>
-      </w:tr>
-      <w:tr>
-        <w:trPr>
-          <w:trHeight w:val="324"/>
-        </w:trPr>
-        <w:tc>
-          <w:tcPr>
-            <w:tcW w:w="6096" w:type="dxa"/>
-          </w:tcPr>
-          <w:p>
-            <w:pPr>
-              <w:rPr>
-                <w:rFonts w:ascii="Poppins" w:hAnsi="Poppins" w:cs="Poppins"/>
-                <w:b/>
-                <w:bCs/>
-              </w:rPr>
-            </w:pPr>
-            <w:r>
-              <w:rPr>
-                <w:rFonts w:ascii="Poppins" w:hAnsi="Poppins" w:cs="Poppins"/>
-                <w:b/>
-                <w:bCs/>
-              </w:rPr>
-              <w:t>Flash LED</w:t>
-            </w:r>
-          </w:p>
-        </w:tc>
-        <w:tc>
-          <w:tcPr>
-            <w:tcW w:w="2551" w:type="dxa"/>
-          </w:tcPr>
-          <w:p>
-            <w:pPr>
-              <w:jc w:val="center"/>
-              <w:rPr>
-                <w:rFonts w:ascii="Poppins" w:hAnsi="Poppins" w:cs="Poppins"/>
-              </w:rPr>
-            </w:pPr>
-            <w:r>
-              <w:rPr>
-                <w:rFonts w:ascii="Segoe UI Symbol" w:hAnsi="Segoe UI Symbol" w:cs="Segoe UI Symbol"/>
-              </w:rPr>
-              <w:t>✓</w:t>
-            </w:r>
-            <w:r>
-              <w:rPr>
-                <w:rFonts w:ascii="Poppins" w:hAnsi="Poppins" w:cs="Poppins"/>
-              </w:rPr>
-              <w:t xml:space="preserve"> / </w:t>
-            </w:r>
-            <w:r>
-              <w:rPr>
-                <w:rFonts w:ascii="Segoe UI Symbol" w:hAnsi="Segoe UI Symbol" w:cs="Segoe UI Symbol"/>
-              </w:rPr>
-              <w:t>✗</w:t>
-            </w:r>
-            <w:r>
-              <w:rPr>
-                <w:rFonts w:ascii="Poppins" w:hAnsi="Poppins" w:cs="Poppins"/>
-              </w:rPr>
-              <w:t xml:space="preserve"> / ?</w:t>
-            </w:r>
-          </w:p>
-        </w:tc>
-        <w:tc>
-          <w:tcPr>
-            <w:tcW w:w="2348" w:type="dxa"/>
-          </w:tcPr>
-          <w:p>
-            <w:pPr>
-              <w:jc w:val="center"/>
-              <w:rPr>
-                <w:rFonts w:ascii="Poppins" w:hAnsi="Poppins" w:cs="Poppins"/>
-              </w:rPr>
-            </w:pPr>
-            <w:r>
-              <w:rPr>
-                <w:rFonts w:ascii="Segoe UI Symbol" w:hAnsi="Segoe UI Symbol" w:cs="Segoe UI Symbol"/>
-              </w:rPr>
-              <w:t>✓</w:t>
-            </w:r>
-            <w:r>
-              <w:rPr>
-                <w:rFonts w:ascii="Poppins" w:hAnsi="Poppins" w:cs="Poppins"/>
-              </w:rPr>
-              <w:t xml:space="preserve"> / </w:t>
-            </w:r>
-            <w:r>
-              <w:rPr>
-                <w:rFonts w:ascii="Segoe UI Symbol" w:hAnsi="Segoe UI Symbol" w:cs="Segoe UI Symbol"/>
-              </w:rPr>
-              <w:t>✗</w:t>
-            </w:r>
-            <w:r>
-              <w:rPr>
-                <w:rFonts w:ascii="Poppins" w:hAnsi="Poppins" w:cs="Poppins"/>
-              </w:rPr>
-              <w:t xml:space="preserve"> / ?</w:t>
-            </w:r>
-          </w:p>
-        </w:tc>
-      </w:tr>
-      <w:tr>
-        <w:trPr>
-          <w:trHeight w:val="430"/>
-        </w:trPr>
-        <w:tc>
-          <w:tcPr>
-            <w:tcW w:w="6096" w:type="dxa"/>
-          </w:tcPr>
-          <w:p>
-            <w:pPr>
-              <w:rPr>
-                <w:rFonts w:ascii="Poppins" w:hAnsi="Poppins" w:cs="Poppins"/>
-                <w:b/>
-                <w:bCs/>
-              </w:rPr>
-            </w:pPr>
-            <w:proofErr w:type="spellStart"/>
-            <w:r>
-              <w:rPr>
-                <w:rFonts w:ascii="Poppins" w:hAnsi="Poppins" w:cs="Poppins"/>
-                <w:b/>
-                <w:bCs/>
-              </w:rPr>
-              <w:t>Capteur</w:t>
-            </w:r>
-            <w:proofErr w:type="spellEnd"/>
-            <w:r>
-              <w:rPr>
-                <w:rFonts w:ascii="Poppins" w:hAnsi="Poppins" w:cs="Poppins"/>
-                <w:b/>
-                <w:bCs/>
-              </w:rPr>
-              <w:t xml:space="preserve"> de </w:t>
-            </w:r>
-            <w:proofErr w:type="spellStart"/>
-            <w:r>
-              <w:rPr>
-                <w:rFonts w:ascii="Poppins" w:hAnsi="Poppins" w:cs="Poppins"/>
-                <w:b/>
-                <w:bCs/>
-              </w:rPr>
-              <w:t>proximité</w:t>
-            </w:r>
-            <w:proofErr w:type="spellEnd"/>
-            <w:r>
-              <w:rPr>
-                <w:rFonts w:ascii="Poppins" w:hAnsi="Poppins" w:cs="Poppins"/>
-                <w:b/>
-                <w:bCs/>
-              </w:rPr>
-              <w:t xml:space="preserve"> / luminosité</w:t>
-            </w:r>
-          </w:p>
-        </w:tc>
-        <w:tc>
-          <w:tcPr>
-            <w:tcW w:w="2551" w:type="dxa"/>
-          </w:tcPr>
-          <w:p>
-            <w:pPr>
-              <w:jc w:val="center"/>
-              <w:rPr>
-                <w:rFonts w:ascii="Poppins" w:hAnsi="Poppins" w:cs="Poppins"/>
-              </w:rPr>
-            </w:pPr>
-            <w:r>
-              <w:rPr>
-                <w:rFonts w:ascii="Segoe UI Symbol" w:hAnsi="Segoe UI Symbol" w:cs="Segoe UI Symbol"/>
-              </w:rPr>
-              <w:t>✓</w:t>
-            </w:r>
-            <w:r>
-              <w:rPr>
-                <w:rFonts w:ascii="Poppins" w:hAnsi="Poppins" w:cs="Poppins"/>
-              </w:rPr>
-              <w:t xml:space="preserve"> / </w:t>
-            </w:r>
-            <w:r>
-              <w:rPr>
-                <w:rFonts w:ascii="Segoe UI Symbol" w:hAnsi="Segoe UI Symbol" w:cs="Segoe UI Symbol"/>
-              </w:rPr>
-              <w:t>✗</w:t>
-            </w:r>
-            <w:r>
-              <w:rPr>
-                <w:rFonts w:ascii="Poppins" w:hAnsi="Poppins" w:cs="Poppins"/>
-              </w:rPr>
-              <w:t xml:space="preserve"> / ?</w:t>
-            </w:r>
-          </w:p>
-        </w:tc>
-        <w:tc>
-          <w:tcPr>
-            <w:tcW w:w="2348" w:type="dxa"/>
-          </w:tcPr>
-          <w:p>
-            <w:pPr>
-              <w:jc w:val="center"/>
-              <w:rPr>
-                <w:rFonts w:ascii="Poppins" w:hAnsi="Poppins" w:cs="Poppins"/>
-              </w:rPr>
-            </w:pPr>
-            <w:r>
-              <w:rPr>
-                <w:rFonts w:ascii="Segoe UI Symbol" w:hAnsi="Segoe UI Symbol" w:cs="Segoe UI Symbol"/>
-              </w:rPr>
-              <w:t>✓</w:t>
-            </w:r>
-            <w:r>
-              <w:rPr>
-                <w:rFonts w:ascii="Poppins" w:hAnsi="Poppins" w:cs="Poppins"/>
-              </w:rPr>
-              <w:t xml:space="preserve"> / </w:t>
-            </w:r>
-            <w:r>
-              <w:rPr>
-                <w:rFonts w:ascii="Segoe UI Symbol" w:hAnsi="Segoe UI Symbol" w:cs="Segoe UI Symbol"/>
-              </w:rPr>
-              <w:t>✗</w:t>
-            </w:r>
-            <w:r>
-              <w:rPr>
-                <w:rFonts w:ascii="Poppins" w:hAnsi="Poppins" w:cs="Poppins"/>
-              </w:rPr>
-              <w:t xml:space="preserve"> / ?</w:t>
-            </w:r>
-          </w:p>
-        </w:tc>
-      </w:tr>
-      <w:tr>
-        <w:trPr>
-          <w:trHeight w:val="324"/>
-        </w:trPr>
-        <w:tc>
-          <w:tcPr>
-            <w:tcW w:w="6096" w:type="dxa"/>
-          </w:tcPr>
-          <w:p>
-            <w:pPr>
-              <w:rPr>
-                <w:rFonts w:ascii="Poppins" w:hAnsi="Poppins" w:cs="Poppins"/>
-                <w:b/>
-                <w:bCs/>
-              </w:rPr>
-            </w:pPr>
-            <w:proofErr w:type="spellStart"/>
-            <w:r>
-              <w:rPr>
-                <w:rFonts w:ascii="Poppins" w:hAnsi="Poppins" w:cs="Poppins"/>
-                <w:b/>
-                <w:bCs/>
-              </w:rPr>
-              <w:t>Fonction</w:t>
-            </w:r>
-            <w:proofErr w:type="spellEnd"/>
-            <w:r>
-              <w:rPr>
-                <w:rFonts w:ascii="Poppins" w:hAnsi="Poppins" w:cs="Poppins"/>
-                <w:b/>
-                <w:bCs/>
-              </w:rPr>
-              <w:t xml:space="preserve"> GPS</w:t>
-            </w:r>
-          </w:p>
-        </w:tc>
-        <w:tc>
-          <w:tcPr>
-            <w:tcW w:w="2551" w:type="dxa"/>
-          </w:tcPr>
-          <w:p>
-            <w:pPr>
-              <w:jc w:val="center"/>
-              <w:rPr>
-                <w:rFonts w:ascii="Poppins" w:hAnsi="Poppins" w:cs="Poppins"/>
-              </w:rPr>
-            </w:pPr>
-            <w:r>
-              <w:rPr>
-                <w:rFonts w:ascii="Segoe UI Symbol" w:hAnsi="Segoe UI Symbol" w:cs="Segoe UI Symbol"/>
-              </w:rPr>
-              <w:t>✓</w:t>
-            </w:r>
-            <w:r>
-              <w:rPr>
-                <w:rFonts w:ascii="Poppins" w:hAnsi="Poppins" w:cs="Poppins"/>
-              </w:rPr>
-              <w:t xml:space="preserve"> / </w:t>
-            </w:r>
-            <w:r>
-              <w:rPr>
-                <w:rFonts w:ascii="Segoe UI Symbol" w:hAnsi="Segoe UI Symbol" w:cs="Segoe UI Symbol"/>
-              </w:rPr>
-              <w:t>✗</w:t>
-            </w:r>
-            <w:r>
-              <w:rPr>
-                <w:rFonts w:ascii="Poppins" w:hAnsi="Poppins" w:cs="Poppins"/>
-              </w:rPr>
-              <w:t xml:space="preserve"> / ?</w:t>
-            </w:r>
-          </w:p>
-        </w:tc>
-        <w:tc>
-          <w:tcPr>
-            <w:tcW w:w="2348" w:type="dxa"/>
-          </w:tcPr>
-          <w:p>
-            <w:pPr>
-              <w:jc w:val="center"/>
-              <w:rPr>
-                <w:rFonts w:ascii="Poppins" w:hAnsi="Poppins" w:cs="Poppins"/>
-              </w:rPr>
-            </w:pPr>
-            <w:r>
-              <w:rPr>
-                <w:rFonts w:ascii="Segoe UI Symbol" w:hAnsi="Segoe UI Symbol" w:cs="Segoe UI Symbol"/>
-              </w:rPr>
-              <w:t>✓</w:t>
-            </w:r>
-            <w:r>
-              <w:rPr>
-                <w:rFonts w:ascii="Poppins" w:hAnsi="Poppins" w:cs="Poppins"/>
-              </w:rPr>
-              <w:t xml:space="preserve"> / </w:t>
-            </w:r>
-            <w:r>
-              <w:rPr>
-                <w:rFonts w:ascii="Segoe UI Symbol" w:hAnsi="Segoe UI Symbol" w:cs="Segoe UI Symbol"/>
-              </w:rPr>
-              <w:t>✗</w:t>
-            </w:r>
-            <w:r>
-              <w:rPr>
-                <w:rFonts w:ascii="Poppins" w:hAnsi="Poppins" w:cs="Poppins"/>
-              </w:rPr>
-              <w:t xml:space="preserve"> / ?</w:t>
-            </w:r>
-          </w:p>
-        </w:tc>
-      </w:tr>
-      <w:tr>
-        <w:trPr>
-          <w:trHeight w:val="1515"/>
-        </w:trPr>
-        <w:tc>
-          <w:tcPr>
-            <w:tcW w:w="10995" w:type="dxa"/>
-            <w:gridSpan w:val="3"/>
-          </w:tcPr>
-          <w:p>
-            <w:pPr>
-              <w:tabs>
-                <w:tab w:val="left" w:pos="6012"/>
-              </w:tabs>
-              <w:rPr>
-                <w:rFonts w:ascii="Poppins" w:hAnsi="Poppins" w:cs="Poppins"/>
-              </w:rPr>
-            </w:pPr>
-            <w:r>
-              <w:rPr>
-                <w:rFonts w:ascii="Poppins" w:hAnsi="Poppins" w:cs="Poppins"/>
-              </w:rPr>
-              <w:t xml:space="preserve">Remarques </w:t>
-            </w:r>
-            <w:proofErr w:type="spellStart"/>
-            <w:proofErr w:type="gramStart"/>
-            <w:r>
-              <w:rPr>
-                <w:rFonts w:ascii="Poppins" w:hAnsi="Poppins" w:cs="Poppins"/>
-              </w:rPr>
-              <w:t>complementaires</w:t>
-            </w:r>
-            <w:proofErr w:type="spellEnd"/>
-            <w:r>
-              <w:rPr>
-                <w:rFonts w:ascii="Poppins" w:hAnsi="Poppins" w:cs="Poppins"/>
-              </w:rPr>
-              <w:t xml:space="preserve"> :</w:t>
-            </w:r>
-            <w:proofErr w:type="gramEnd"/>
-          </w:p>
-          <w:p>
-            <w:pPr>
-              <w:tabs>
-                <w:tab w:val="left" w:pos="6012"/>
-              </w:tabs>
-              <w:rPr>
-                <w:rFonts w:ascii="Poppins" w:hAnsi="Poppins" w:cs="Poppins"/>
-              </w:rPr>
-            </w:pPr>
-          </w:p>
-        </w:tc>
-      </w:tr>
-    </w:tbl>
-    <w:p>
-      <w:pPr>
-        <w:ind w:hanging="1134"/>
-        <w:rPr>
-          <w:rFonts w:ascii="Poppins" w:hAnsi="Poppins" w:cs="Poppins"/>
-          <w:b/>
-          <w:bCs/>
-          <w:color w:val="548DD4" w:themeColor="text2" w:themeTint="99"/>
-          <w:sz w:val="32"/>
-          <w:szCs w:val="32"/>
-        </w:rPr>
-      </w:pPr>
-    </w:p>
-    <w:p>
-      <w:pPr>
-        <w:ind w:hanging="1134"/>
-        <w:rPr>
-          <w:rFonts w:ascii="Poppins" w:hAnsi="Poppins" w:cs="Poppins"/>
-          <w:b/>
-          <w:bCs/>
-          <w:color w:val="548DD4" w:themeColor="text2" w:themeTint="99"/>
-          <w:sz w:val="32"/>
-          <w:szCs w:val="32"/>
-        </w:rPr>
-      </w:pPr>
-      <w:r>
-        <w:rPr>
-          <w:rFonts w:ascii="Poppins" w:hAnsi="Poppins" w:cs="Poppins"/>
-          <w:b/>
-          <w:bCs/>
-          <w:color w:val="548DD4" w:themeColor="text2" w:themeTint="99"/>
-          <w:sz w:val="32"/>
-          <w:szCs w:val="32"/>
-        </w:rPr>
-        <w:t xml:space="preserve">Conditions </w:t>
-      </w:r>
-      <w:proofErr w:type="spellStart"/>
-      <w:r>
-        <w:rPr>
-          <w:rFonts w:ascii="Poppins" w:hAnsi="Poppins" w:cs="Poppins"/>
-          <w:b/>
-          <w:bCs/>
-          <w:color w:val="548DD4" w:themeColor="text2" w:themeTint="99"/>
-          <w:sz w:val="32"/>
-          <w:szCs w:val="32"/>
-        </w:rPr>
-        <w:t>generales</w:t>
-      </w:r>
-      <w:proofErr w:type="spellEnd"/>
-    </w:p>
-    <w:p>
-      <w:pPr>
-        <w:rPr>
-          <w:rFonts w:ascii="Poppins" w:hAnsi="Poppins" w:cs="Poppins"/>
-          <w:sz w:val="16"/>
-          <w:szCs w:val="16"/>
-        </w:rPr>
-      </w:pPr>
-      <w:r>
-        <w:rPr>
-          <w:rFonts w:ascii="Segoe UI Emoji" w:hAnsi="Segoe UI Emoji" w:cs="Segoe UI Emoji"/>
-          <w:sz w:val="16"/>
-          <w:szCs w:val="16"/>
-        </w:rPr>
-        <w:t>✅</w:t>
-      </w:r>
-      <w:r>
-        <w:rPr>
-          <w:rFonts w:ascii="Poppins" w:hAnsi="Poppins" w:cs="Poppins"/>
-          <w:sz w:val="16"/>
-          <w:szCs w:val="16"/>
-        </w:rPr>
-        <w:t xml:space="preserve"> </w:t>
-      </w:r>
-      <w:proofErr w:type="spellStart"/>
-      <w:r>
-        <w:rPr>
-          <w:rFonts w:ascii="Poppins" w:hAnsi="Poppins" w:cs="Poppins"/>
-          <w:sz w:val="16"/>
-          <w:szCs w:val="16"/>
-        </w:rPr>
-        <w:t>L’appareil</w:t>
-      </w:r>
-      <w:proofErr w:type="spellEnd"/>
-      <w:r>
-        <w:rPr>
-          <w:rFonts w:ascii="Poppins" w:hAnsi="Poppins" w:cs="Poppins"/>
-          <w:sz w:val="16"/>
-          <w:szCs w:val="16"/>
-        </w:rPr>
-        <w:t xml:space="preserve"> </w:t>
-      </w:r>
-      <w:proofErr w:type="spellStart"/>
-      <w:r>
-        <w:rPr>
-          <w:rFonts w:ascii="Poppins" w:hAnsi="Poppins" w:cs="Poppins"/>
-          <w:sz w:val="16"/>
-          <w:szCs w:val="16"/>
-        </w:rPr>
-        <w:t>peut</w:t>
-      </w:r>
-      <w:proofErr w:type="spellEnd"/>
-      <w:r>
-        <w:rPr>
-          <w:rFonts w:ascii="Poppins" w:hAnsi="Poppins" w:cs="Poppins"/>
-          <w:sz w:val="16"/>
-          <w:szCs w:val="16"/>
-        </w:rPr>
-        <w:t xml:space="preserve"> </w:t>
-      </w:r>
-      <w:proofErr w:type="spellStart"/>
-      <w:r>
-        <w:rPr>
-          <w:rFonts w:ascii="Poppins" w:hAnsi="Poppins" w:cs="Poppins"/>
-          <w:sz w:val="16"/>
-          <w:szCs w:val="16"/>
-        </w:rPr>
-        <w:t>présenter</w:t>
-      </w:r>
-      <w:proofErr w:type="spellEnd"/>
-      <w:r>
-        <w:rPr>
-          <w:rFonts w:ascii="Poppins" w:hAnsi="Poppins" w:cs="Poppins"/>
-          <w:sz w:val="16"/>
-          <w:szCs w:val="16"/>
-        </w:rPr>
-        <w:t xml:space="preserve"> </w:t>
-      </w:r>
-      <w:proofErr w:type="spellStart"/>
-      <w:r>
-        <w:rPr>
-          <w:rFonts w:ascii="Poppins" w:hAnsi="Poppins" w:cs="Poppins"/>
-          <w:sz w:val="16"/>
-          <w:szCs w:val="16"/>
-        </w:rPr>
-        <w:t>d'autres</w:t>
-      </w:r>
-      <w:proofErr w:type="spellEnd"/>
-      <w:r>
-        <w:rPr>
-          <w:rFonts w:ascii="Poppins" w:hAnsi="Poppins" w:cs="Poppins"/>
-          <w:sz w:val="16"/>
-          <w:szCs w:val="16"/>
-        </w:rPr>
-        <w:t xml:space="preserve"> </w:t>
-      </w:r>
-      <w:proofErr w:type="spellStart"/>
-      <w:r>
-        <w:rPr>
-          <w:rFonts w:ascii="Poppins" w:hAnsi="Poppins" w:cs="Poppins"/>
-          <w:sz w:val="16"/>
-          <w:szCs w:val="16"/>
-        </w:rPr>
-        <w:t>pannes</w:t>
-      </w:r>
-      <w:proofErr w:type="spellEnd"/>
-      <w:r>
-        <w:rPr>
-          <w:rFonts w:ascii="Poppins" w:hAnsi="Poppins" w:cs="Poppins"/>
-          <w:sz w:val="16"/>
-          <w:szCs w:val="16"/>
-        </w:rPr>
-        <w:t xml:space="preserve"> non </w:t>
-      </w:r>
-      <w:proofErr w:type="spellStart"/>
-      <w:r>
-        <w:rPr>
-          <w:rFonts w:ascii="Poppins" w:hAnsi="Poppins" w:cs="Poppins"/>
-          <w:sz w:val="16"/>
-          <w:szCs w:val="16"/>
-        </w:rPr>
-        <w:t>visibles</w:t>
-      </w:r>
-      <w:proofErr w:type="spellEnd"/>
-      <w:r>
-        <w:rPr>
-          <w:rFonts w:ascii="Poppins" w:hAnsi="Poppins" w:cs="Poppins"/>
-          <w:sz w:val="16"/>
-          <w:szCs w:val="16"/>
-        </w:rPr>
-        <w:t xml:space="preserve"> </w:t>
-      </w:r>
-      <w:proofErr w:type="spellStart"/>
-      <w:r>
-        <w:rPr>
-          <w:rFonts w:ascii="Poppins" w:hAnsi="Poppins" w:cs="Poppins"/>
-          <w:sz w:val="16"/>
-          <w:szCs w:val="16"/>
-        </w:rPr>
-        <w:t>avant</w:t>
-      </w:r>
-      <w:proofErr w:type="spellEnd"/>
-      <w:r>
-        <w:rPr>
-          <w:rFonts w:ascii="Poppins" w:hAnsi="Poppins" w:cs="Poppins"/>
-          <w:sz w:val="16"/>
-          <w:szCs w:val="16"/>
-        </w:rPr>
-        <w:t xml:space="preserve"> </w:t>
-      </w:r>
-      <w:proofErr w:type="spellStart"/>
-      <w:r>
-        <w:rPr>
-          <w:rFonts w:ascii="Poppins" w:hAnsi="Poppins" w:cs="Poppins"/>
-          <w:sz w:val="16"/>
-          <w:szCs w:val="16"/>
-        </w:rPr>
-        <w:t>démontage</w:t>
-      </w:r>
-      <w:proofErr w:type="spellEnd"/>
-      <w:r>
-        <w:rPr>
-          <w:rFonts w:ascii="Poppins" w:hAnsi="Poppins" w:cs="Poppins"/>
-          <w:sz w:val="16"/>
-          <w:szCs w:val="16"/>
-        </w:rPr>
-        <w:t>.</w:t>
-      </w:r>
-    </w:p>
-    <w:p>
-      <w:pPr>
-        <w:rPr>
-          <w:rFonts w:ascii="Poppins" w:hAnsi="Poppins" w:cs="Poppins"/>
-          <w:sz w:val="16"/>
-          <w:szCs w:val="16"/>
-        </w:rPr>
-      </w:pPr>
-      <w:r>
-        <w:rPr>
-          <w:rFonts w:ascii="Segoe UI Emoji" w:hAnsi="Segoe UI Emoji" w:cs="Segoe UI Emoji"/>
-          <w:sz w:val="16"/>
-          <w:szCs w:val="16"/>
-        </w:rPr>
-        <w:t>✅</w:t>
-      </w:r>
-      <w:r>
-        <w:rPr>
-          <w:rFonts w:ascii="Poppins" w:hAnsi="Poppins" w:cs="Poppins"/>
-          <w:sz w:val="16"/>
-          <w:szCs w:val="16"/>
-        </w:rPr>
-        <w:t xml:space="preserve"> </w:t>
-      </w:r>
-      <w:r>
-        <w:rPr>
-          <w:rFonts w:ascii="Poppins" w:hAnsi="Poppins" w:cs="Poppins"/>
-          <w:sz w:val="16"/>
-          <w:szCs w:val="16"/>
-        </w:rPr>
-        <w:t xml:space="preserve">Nous ne </w:t>
-      </w:r>
-      <w:proofErr w:type="spellStart"/>
-      <w:r>
-        <w:rPr>
-          <w:rFonts w:ascii="Poppins" w:hAnsi="Poppins" w:cs="Poppins"/>
-          <w:sz w:val="16"/>
-          <w:szCs w:val="16"/>
-        </w:rPr>
-        <w:t>sommes</w:t>
-      </w:r>
-      <w:proofErr w:type="spellEnd"/>
-      <w:r>
-        <w:rPr>
-          <w:rFonts w:ascii="Poppins" w:hAnsi="Poppins" w:cs="Poppins"/>
-          <w:sz w:val="16"/>
-          <w:szCs w:val="16"/>
-        </w:rPr>
-        <w:t xml:space="preserve"> pas </w:t>
-      </w:r>
-      <w:proofErr w:type="spellStart"/>
-      <w:r>
-        <w:rPr>
-          <w:rFonts w:ascii="Poppins" w:hAnsi="Poppins" w:cs="Poppins"/>
-          <w:sz w:val="16"/>
-          <w:szCs w:val="16"/>
-        </w:rPr>
-        <w:t>responsable</w:t>
-      </w:r>
-      <w:proofErr w:type="spellEnd"/>
-      <w:r>
-        <w:rPr>
-          <w:rFonts w:ascii="Poppins" w:hAnsi="Poppins" w:cs="Poppins"/>
-          <w:sz w:val="16"/>
-          <w:szCs w:val="16"/>
-        </w:rPr>
-        <w:t xml:space="preserve"> des données, </w:t>
-      </w:r>
-      <w:proofErr w:type="spellStart"/>
-      <w:r>
-        <w:rPr>
-          <w:rFonts w:ascii="Poppins" w:hAnsi="Poppins" w:cs="Poppins"/>
-          <w:sz w:val="16"/>
-          <w:szCs w:val="16"/>
-        </w:rPr>
-        <w:t>pensez</w:t>
-      </w:r>
-      <w:proofErr w:type="spellEnd"/>
-      <w:r>
-        <w:rPr>
-          <w:rFonts w:ascii="Poppins" w:hAnsi="Poppins" w:cs="Poppins"/>
-          <w:sz w:val="16"/>
-          <w:szCs w:val="16"/>
-        </w:rPr>
-        <w:t xml:space="preserve"> à les </w:t>
-      </w:r>
-      <w:proofErr w:type="spellStart"/>
-      <w:r>
-        <w:rPr>
-          <w:rFonts w:ascii="Poppins" w:hAnsi="Poppins" w:cs="Poppins"/>
-          <w:sz w:val="16"/>
-          <w:szCs w:val="16"/>
-        </w:rPr>
-        <w:t>sauvegarder</w:t>
-      </w:r>
-      <w:proofErr w:type="spellEnd"/>
-      <w:r>
-        <w:rPr>
-          <w:rFonts w:ascii="Poppins" w:hAnsi="Poppins" w:cs="Poppins"/>
-          <w:sz w:val="16"/>
-          <w:szCs w:val="16"/>
-        </w:rPr>
-        <w:t>.</w:t>
-      </w:r>
-    </w:p>
-    <w:p>
-      <w:pPr>
-        <w:rPr>
-          <w:rFonts w:ascii="Poppins" w:hAnsi="Poppins" w:cs="Poppins"/>
-          <w:sz w:val="16"/>
-          <w:szCs w:val="16"/>
-        </w:rPr>
-      </w:pPr>
-      <w:r>
-        <w:rPr>
-          <w:rFonts w:ascii="Segoe UI Emoji" w:hAnsi="Segoe UI Emoji" w:cs="Segoe UI Emoji"/>
-          <w:sz w:val="16"/>
-          <w:szCs w:val="16"/>
-        </w:rPr>
-        <w:t>✅</w:t>
-      </w:r>
-      <w:r>
-        <w:rPr>
-          <w:rFonts w:ascii="Poppins" w:hAnsi="Poppins" w:cs="Poppins"/>
-          <w:sz w:val="16"/>
-          <w:szCs w:val="16"/>
-        </w:rPr>
-        <w:t xml:space="preserve"> </w:t>
-      </w:r>
-      <w:proofErr w:type="spellStart"/>
-      <w:r>
-        <w:rPr>
-          <w:rFonts w:ascii="Poppins" w:hAnsi="Poppins" w:cs="Poppins"/>
-          <w:sz w:val="16"/>
-          <w:szCs w:val="16"/>
-        </w:rPr>
-        <w:t>L'ouverture</w:t>
-      </w:r>
-      <w:proofErr w:type="spellEnd"/>
-      <w:r>
-        <w:rPr>
-          <w:rFonts w:ascii="Poppins" w:hAnsi="Poppins" w:cs="Poppins"/>
-          <w:sz w:val="16"/>
-          <w:szCs w:val="16"/>
-        </w:rPr>
-        <w:t xml:space="preserve"> d’un smartphone </w:t>
-      </w:r>
-      <w:proofErr w:type="spellStart"/>
-      <w:r>
-        <w:rPr>
-          <w:rFonts w:ascii="Poppins" w:hAnsi="Poppins" w:cs="Poppins"/>
-          <w:sz w:val="16"/>
-          <w:szCs w:val="16"/>
-        </w:rPr>
-        <w:t>peut</w:t>
-      </w:r>
-      <w:proofErr w:type="spellEnd"/>
-      <w:r>
-        <w:rPr>
-          <w:rFonts w:ascii="Poppins" w:hAnsi="Poppins" w:cs="Poppins"/>
-          <w:sz w:val="16"/>
-          <w:szCs w:val="16"/>
-        </w:rPr>
-        <w:t xml:space="preserve"> </w:t>
-      </w:r>
-      <w:proofErr w:type="spellStart"/>
-      <w:r>
-        <w:rPr>
-          <w:rFonts w:ascii="Poppins" w:hAnsi="Poppins" w:cs="Poppins"/>
-          <w:sz w:val="16"/>
-          <w:szCs w:val="16"/>
-        </w:rPr>
-        <w:t>impliquer</w:t>
-      </w:r>
-      <w:proofErr w:type="spellEnd"/>
-      <w:r>
-        <w:rPr>
-          <w:rFonts w:ascii="Poppins" w:hAnsi="Poppins" w:cs="Poppins"/>
-          <w:sz w:val="16"/>
-          <w:szCs w:val="16"/>
-        </w:rPr>
-        <w:t xml:space="preserve"> un </w:t>
-      </w:r>
-      <w:proofErr w:type="spellStart"/>
-      <w:r>
-        <w:rPr>
-          <w:rFonts w:ascii="Poppins" w:hAnsi="Poppins" w:cs="Poppins"/>
-          <w:sz w:val="16"/>
-          <w:szCs w:val="16"/>
-        </w:rPr>
-        <w:t>risque</w:t>
-      </w:r>
-      <w:proofErr w:type="spellEnd"/>
-      <w:r>
-        <w:rPr>
-          <w:rFonts w:ascii="Poppins" w:hAnsi="Poppins" w:cs="Poppins"/>
-          <w:sz w:val="16"/>
-          <w:szCs w:val="16"/>
-        </w:rPr>
-        <w:t xml:space="preserve"> </w:t>
-      </w:r>
-      <w:proofErr w:type="spellStart"/>
-      <w:r>
-        <w:rPr>
-          <w:rFonts w:ascii="Poppins" w:hAnsi="Poppins" w:cs="Poppins"/>
-          <w:sz w:val="16"/>
-          <w:szCs w:val="16"/>
-        </w:rPr>
-        <w:t>minime</w:t>
-      </w:r>
-      <w:proofErr w:type="spellEnd"/>
-      <w:r>
-        <w:rPr>
-          <w:rFonts w:ascii="Poppins" w:hAnsi="Poppins" w:cs="Poppins"/>
-          <w:sz w:val="16"/>
-          <w:szCs w:val="16"/>
-        </w:rPr>
-        <w:t xml:space="preserve"> de </w:t>
-      </w:r>
-      <w:proofErr w:type="spellStart"/>
-      <w:r>
-        <w:rPr>
-          <w:rFonts w:ascii="Poppins" w:hAnsi="Poppins" w:cs="Poppins"/>
-          <w:sz w:val="16"/>
-          <w:szCs w:val="16"/>
-        </w:rPr>
-        <w:t>casse</w:t>
-      </w:r>
-      <w:proofErr w:type="spellEnd"/>
-      <w:r>
-        <w:rPr>
-          <w:rFonts w:ascii="Poppins" w:hAnsi="Poppins" w:cs="Poppins"/>
-          <w:sz w:val="16"/>
-          <w:szCs w:val="16"/>
-        </w:rPr>
-        <w:t xml:space="preserve"> </w:t>
-      </w:r>
-      <w:proofErr w:type="spellStart"/>
-      <w:r>
-        <w:rPr>
-          <w:rFonts w:ascii="Poppins" w:hAnsi="Poppins" w:cs="Poppins"/>
-          <w:sz w:val="16"/>
-          <w:szCs w:val="16"/>
-        </w:rPr>
-        <w:t>supplémentaire</w:t>
-      </w:r>
-      <w:proofErr w:type="spellEnd"/>
-      <w:r>
-        <w:rPr>
-          <w:rFonts w:ascii="Poppins" w:hAnsi="Poppins" w:cs="Poppins"/>
-          <w:sz w:val="16"/>
-          <w:szCs w:val="16"/>
-        </w:rPr>
-        <w:t>.</w:t>
-      </w:r>
-    </w:p>
-    <w:p>
-      <w:pPr>
-        <w:rPr>
-          <w:rFonts w:ascii="Poppins" w:hAnsi="Poppins" w:cs="Poppins"/>
-          <w:sz w:val="18"/>
-          <w:szCs w:val="18"/>
-        </w:rPr>
-      </w:pPr>
-      <w:r>
-        <w:rPr>
-          <w:rFonts w:ascii="Segoe UI Emoji" w:hAnsi="Segoe UI Emoji" w:cs="Segoe UI Emoji"/>
-          <w:sz w:val="16"/>
-          <w:szCs w:val="16"/>
-        </w:rPr>
-        <w:t>✅</w:t>
-      </w:r>
-      <w:r>
-        <w:rPr>
-          <w:rFonts w:ascii="Poppins" w:hAnsi="Poppins" w:cs="Poppins"/>
-          <w:sz w:val="16"/>
-          <w:szCs w:val="16"/>
-        </w:rPr>
-        <w:t xml:space="preserve"> </w:t>
-      </w:r>
-      <w:proofErr w:type="spellStart"/>
-      <w:r>
-        <w:rPr>
-          <w:rFonts w:ascii="Poppins" w:hAnsi="Poppins" w:cs="Poppins"/>
-          <w:sz w:val="16"/>
-          <w:szCs w:val="16"/>
-        </w:rPr>
-        <w:t>Garantie</w:t>
-      </w:r>
-      <w:proofErr w:type="spellEnd"/>
-      <w:r>
-        <w:rPr>
-          <w:rFonts w:ascii="Poppins" w:hAnsi="Poppins" w:cs="Poppins"/>
-          <w:sz w:val="16"/>
-          <w:szCs w:val="16"/>
-        </w:rPr>
-        <w:t xml:space="preserve"> de 3 </w:t>
-      </w:r>
-      <w:proofErr w:type="spellStart"/>
-      <w:r>
-        <w:rPr>
-          <w:rFonts w:ascii="Poppins" w:hAnsi="Poppins" w:cs="Poppins"/>
-          <w:sz w:val="16"/>
-          <w:szCs w:val="16"/>
-        </w:rPr>
-        <w:t>mois</w:t>
-      </w:r>
-      <w:proofErr w:type="spellEnd"/>
-      <w:r>
-        <w:rPr>
-          <w:rFonts w:ascii="Poppins" w:hAnsi="Poppins" w:cs="Poppins"/>
-          <w:sz w:val="16"/>
-          <w:szCs w:val="16"/>
-        </w:rPr>
-        <w:t xml:space="preserve"> sur la pièce </w:t>
-      </w:r>
-      <w:proofErr w:type="spellStart"/>
-      <w:r>
-        <w:rPr>
-          <w:rFonts w:ascii="Poppins" w:hAnsi="Poppins" w:cs="Poppins"/>
-          <w:sz w:val="16"/>
-          <w:szCs w:val="16"/>
-        </w:rPr>
-        <w:t>changée</w:t>
-      </w:r>
-      <w:proofErr w:type="spellEnd"/>
-      <w:r>
-        <w:rPr>
-          <w:rFonts w:ascii="Poppins" w:hAnsi="Poppins" w:cs="Poppins"/>
-          <w:sz w:val="16"/>
-          <w:szCs w:val="16"/>
-        </w:rPr>
-        <w:t xml:space="preserve"> </w:t>
-      </w:r>
-      <w:proofErr w:type="spellStart"/>
-      <w:r>
-        <w:rPr>
-          <w:rFonts w:ascii="Poppins" w:hAnsi="Poppins" w:cs="Poppins"/>
-          <w:sz w:val="16"/>
-          <w:szCs w:val="16"/>
-        </w:rPr>
-        <w:t>uniquement</w:t>
-      </w:r>
-      <w:proofErr w:type="spellEnd"/>
-      <w:r>
-        <w:rPr>
-          <w:rFonts w:ascii="Poppins" w:hAnsi="Poppins" w:cs="Poppins"/>
-          <w:sz w:val="16"/>
-          <w:szCs w:val="16"/>
-        </w:rPr>
-        <w:t xml:space="preserve"> (hors </w:t>
-      </w:r>
-      <w:proofErr w:type="spellStart"/>
-      <w:r>
-        <w:rPr>
-          <w:rFonts w:ascii="Poppins" w:hAnsi="Poppins" w:cs="Poppins"/>
-          <w:sz w:val="16"/>
-          <w:szCs w:val="16"/>
-        </w:rPr>
-        <w:t>casse</w:t>
-      </w:r>
-      <w:proofErr w:type="spellEnd"/>
-      <w:r>
-        <w:rPr>
-          <w:rFonts w:ascii="Poppins" w:hAnsi="Poppins" w:cs="Poppins"/>
-          <w:sz w:val="16"/>
-          <w:szCs w:val="16"/>
-        </w:rPr>
-        <w:t xml:space="preserve">, </w:t>
-      </w:r>
-      <w:proofErr w:type="spellStart"/>
-      <w:r>
-        <w:rPr>
-          <w:rFonts w:ascii="Poppins" w:hAnsi="Poppins" w:cs="Poppins"/>
-          <w:sz w:val="16"/>
-          <w:szCs w:val="16"/>
-        </w:rPr>
-        <w:t>oxydation</w:t>
-      </w:r>
-      <w:proofErr w:type="spellEnd"/>
-      <w:r>
-        <w:rPr>
-          <w:rFonts w:ascii="Poppins" w:hAnsi="Poppins" w:cs="Poppins"/>
-          <w:sz w:val="16"/>
-          <w:szCs w:val="16"/>
-        </w:rPr>
-        <w:t xml:space="preserve">, </w:t>
-      </w:r>
-      <w:proofErr w:type="spellStart"/>
-      <w:r>
-        <w:rPr>
-          <w:rFonts w:ascii="Poppins" w:hAnsi="Poppins" w:cs="Poppins"/>
-          <w:sz w:val="16"/>
-          <w:szCs w:val="16"/>
-        </w:rPr>
-        <w:t>mauvaise</w:t>
-      </w:r>
-      <w:proofErr w:type="spellEnd"/>
-      <w:r>
-        <w:rPr>
-          <w:rFonts w:ascii="Poppins" w:hAnsi="Poppins" w:cs="Poppins"/>
-          <w:sz w:val="16"/>
-          <w:szCs w:val="16"/>
         </w:rPr>
         <w:t xml:space="preserve"> </w:t>
       </w:r>
@@ -3602,7 +4173,7 @@
           <w:sz w:val="18"/>
           <w:szCs w:val="18"/>
         </w:rPr>
-        <w:t>utilisation</w:t>
+        <w:t>cette</w:t>
       </w:r>
       <w:proofErr w:type="spellEnd"/>
       <w:r>
@@ -3611,61 +4182,7 @@
           <w:sz w:val="18"/>
           <w:szCs w:val="18"/>
         </w:rPr>
-        <w:t>).</w:t>
-      </w:r>
-    </w:p>
-    <w:p>
-      <w:pPr>
-        <w:ind w:hanging="1134"/>
-        <w:rPr>
-          <w:rFonts w:ascii="Poppins" w:hAnsi="Poppins" w:cs="Poppins"/>
-          <w:b/>
-          <w:bCs/>
-          <w:color w:val="548DD4" w:themeColor="text2" w:themeTint="99"/>
-          <w:sz w:val="32"/>
-          <w:szCs w:val="32"/>
-        </w:rPr>
-      </w:pPr>
-    </w:p>
-    <w:p>
-      <w:pPr>
-        <w:ind w:hanging="1134"/>
-        <w:rPr>
-          <w:rFonts w:ascii="Poppins" w:hAnsi="Poppins" w:cs="Poppins"/>
-          <w:b/>
-          <w:bCs/>
-          <w:color w:val="548DD4" w:themeColor="text2" w:themeTint="99"/>
-          <w:sz w:val="32"/>
-          <w:szCs w:val="32"/>
-        </w:rPr>
-      </w:pPr>
-      <w:r>
-        <w:rPr>
-          <w:rFonts w:ascii="Poppins" w:hAnsi="Poppins" w:cs="Poppins"/>
-          <w:b/>
-          <w:bCs/>
-          <w:color w:val="548DD4" w:themeColor="text2" w:themeTint="99"/>
-          <w:sz w:val="32"/>
-          <w:szCs w:val="32"/>
-        </w:rPr>
-        <w:t>Signatures</w:t>
-      </w:r>
-    </w:p>
-    <w:p>
-      <w:pPr>
-        <w:rPr>
-          <w:rFonts w:ascii="Poppins" w:hAnsi="Poppins" w:cs="Poppins"/>
-          <w:sz w:val="18"/>
-          <w:szCs w:val="18"/>
-        </w:rPr>
-      </w:pPr>
-      <w:r>
-        <w:rPr>
-          <w:rFonts w:ascii="Poppins" w:hAnsi="Poppins" w:cs="Poppins"/>
-          <w:sz w:val="18"/>
-          <w:szCs w:val="18"/>
-        </w:rPr>
-        <w:t xml:space="preserve">Je </w:t>
+        <w:t xml:space="preserve"> fiche, je </w:t>
       </w:r>
       <w:proofErr w:type="spellStart"/>
       <w:r>
@@ -3674,7 +4191,7 @@
           <w:sz w:val="18"/>
           <w:szCs w:val="18"/>
         </w:rPr>
-        <w:t>reconnais</w:t>
+        <w:t>confirme</w:t>
       </w:r>
       <w:proofErr w:type="spellEnd"/>
       <w:r>
@@ -3684,6 +4201,78 @@
           <w:szCs w:val="18"/>
         </w:rPr>
         <w:t xml:space="preserve"> </w:t>
+      </w:r>
+      <w:proofErr w:type="spellStart"/>
+      <w:r>
+        <w:rPr>
+          <w:rFonts w:ascii="Poppins" w:hAnsi="Poppins" w:cs="Poppins"/>
+          <w:sz w:val="18"/>
+          <w:szCs w:val="18"/>
+        </w:rPr>
+        <w:t>avoir</w:t>
+      </w:r>
+      <w:proofErr w:type="spellEnd"/>
+      <w:r>
+        <w:rPr>
+          <w:rFonts w:ascii="Poppins" w:hAnsi="Poppins" w:cs="Poppins"/>
+          <w:sz w:val="18"/>
+          <w:szCs w:val="18"/>
+        </w:rPr>
+        <w:t xml:space="preserve"> remis </w:t>
+      </w:r>
+      <w:proofErr w:type="spellStart"/>
+      <w:r>
+        <w:rPr>
+          <w:rFonts w:ascii="Poppins" w:hAnsi="Poppins" w:cs="Poppins"/>
+          <w:sz w:val="18"/>
+          <w:szCs w:val="18"/>
+        </w:rPr>
+        <w:t>cet</w:t>
+      </w:r>
+      <w:proofErr w:type="spellEnd"/>
+      <w:r>
+        <w:rPr>
+          <w:rFonts w:ascii="Poppins" w:hAnsi="Poppins" w:cs="Poppins"/>
+          <w:sz w:val="18"/>
+          <w:szCs w:val="18"/>
+        </w:rPr>
+        <w:t xml:space="preserve"> </w:t>
+      </w:r>
+      <w:proofErr w:type="spellStart"/>
+      <w:r>
+        <w:rPr>
+          <w:rFonts w:ascii="Poppins" w:hAnsi="Poppins" w:cs="Poppins"/>
+          <w:sz w:val="18"/>
+          <w:szCs w:val="18"/>
+        </w:rPr>
+        <w:t>appareil</w:t>
+      </w:r>
+      <w:proofErr w:type="spellEnd"/>
+      <w:r>
+        <w:rPr>
+          <w:rFonts w:ascii="Poppins" w:hAnsi="Poppins" w:cs="Poppins"/>
+          <w:sz w:val="18"/>
+          <w:szCs w:val="18"/>
+        </w:rPr>
+        <w:t xml:space="preserve"> pour </w:t>
+      </w:r>
+      <w:proofErr w:type="spellStart"/>
+      <w:r>
+        <w:rPr>
+          <w:rFonts w:ascii="Poppins" w:hAnsi="Poppins" w:cs="Poppins"/>
+          <w:sz w:val="18"/>
+          <w:szCs w:val="18"/>
+        </w:rPr>
+        <w:t>réparation</w:t>
+      </w:r>
+      <w:proofErr w:type="spellEnd"/>
+      <w:r>
+        <w:rPr>
+          <w:rFonts w:ascii="Poppins" w:hAnsi="Poppins" w:cs="Poppins"/>
+          <w:sz w:val="18"/>
+          <w:szCs w:val="18"/>
+        </w:rPr>
+        <w:t xml:space="preserve"> et </w:t>
       </w:r>
       <w:proofErr w:type="spellStart"/>
       <w:r>
@@ -3722,6 +4311,7 @@
         <w:t xml:space="preserve"> </w:t>
       </w:r>
       <w:proofErr w:type="spellStart"/>
+      <w:proofErr w:type="gramStart"/>
       <w:r>
         <w:rPr>
           <w:rFonts w:ascii="Poppins" w:hAnsi="Poppins" w:cs="Poppins"/>
@@ -3729,6 +4319,133 @@
           <w:szCs w:val="18"/>
         </w:rPr>
         <w:t>informé</w:t>
+      </w:r>
+      <w:proofErr w:type="spellEnd"/>
+      <w:r>
+        <w:rPr>
+          <w:rFonts w:ascii="Poppins" w:hAnsi="Poppins" w:cs="Poppins"/>
+          <w:sz w:val="18"/>
+          <w:szCs w:val="18"/>
+        </w:rPr>
+        <w:t xml:space="preserve"> :</w:t>
+      </w:r>
+      <w:proofErr w:type="gramEnd"/>
+      <w:r>
+        <w:rPr>
+          <w:rFonts w:ascii="Poppins" w:hAnsi="Poppins" w:cs="Poppins"/>
+          <w:sz w:val="18"/>
+          <w:szCs w:val="18"/>
+        </w:rPr>
+        <w:br/>
+        <w:t xml:space="preserve">- Des conditions de </w:t>
+      </w:r>
+      <w:proofErr w:type="spellStart"/>
+      <w:r>
+        <w:rPr>
+          <w:rFonts w:ascii="Poppins" w:hAnsi="Poppins" w:cs="Poppins"/>
+          <w:sz w:val="18"/>
+          <w:szCs w:val="18"/>
+        </w:rPr>
+        <w:t>prise</w:t>
+      </w:r>
+      <w:proofErr w:type="spellEnd"/>
+      <w:r>
+        <w:rPr>
+          <w:rFonts w:ascii="Poppins" w:hAnsi="Poppins" w:cs="Poppins"/>
+          <w:sz w:val="18"/>
+          <w:szCs w:val="18"/>
+        </w:rPr>
+        <w:t xml:space="preserve"> </w:t>
+      </w:r>
+      <w:proofErr w:type="spellStart"/>
+      <w:r>
+        <w:rPr>
+          <w:rFonts w:ascii="Poppins" w:hAnsi="Poppins" w:cs="Poppins"/>
+          <w:sz w:val="18"/>
+          <w:szCs w:val="18"/>
+        </w:rPr>
+        <w:t>en</w:t>
+      </w:r>
+      <w:proofErr w:type="spellEnd"/>
+      <w:r>
+        <w:rPr>
+          <w:rFonts w:ascii="Poppins" w:hAnsi="Poppins" w:cs="Poppins"/>
+          <w:sz w:val="18"/>
+          <w:szCs w:val="18"/>
+        </w:rPr>
+        <w:t xml:space="preserve"> charge et de </w:t>
+      </w:r>
+      <w:proofErr w:type="spellStart"/>
+      <w:r>
+        <w:rPr>
+          <w:rFonts w:ascii="Poppins" w:hAnsi="Poppins" w:cs="Poppins"/>
+          <w:sz w:val="18"/>
+          <w:szCs w:val="18"/>
+        </w:rPr>
+        <w:t>garantie</w:t>
+      </w:r>
+      <w:proofErr w:type="spellEnd"/>
+      <w:r>
+        <w:rPr>
+          <w:rFonts w:ascii="Poppins" w:hAnsi="Poppins" w:cs="Poppins"/>
+          <w:sz w:val="18"/>
+          <w:szCs w:val="18"/>
+        </w:rPr>
+        <w:t xml:space="preserve"> (CGV </w:t>
+      </w:r>
+      <w:proofErr w:type="spellStart"/>
+      <w:r>
+        <w:rPr>
+          <w:rFonts w:ascii="Poppins" w:hAnsi="Poppins" w:cs="Poppins"/>
+          <w:sz w:val="18"/>
+          <w:szCs w:val="18"/>
+        </w:rPr>
+        <w:t>affichées</w:t>
+      </w:r>
+      <w:proofErr w:type="spellEnd"/>
+      <w:r>
+        <w:rPr>
+          <w:rFonts w:ascii="Poppins" w:hAnsi="Poppins" w:cs="Poppins"/>
+          <w:sz w:val="18"/>
+          <w:szCs w:val="18"/>
+        </w:rPr>
+        <w:t xml:space="preserve"> et </w:t>
+      </w:r>
+      <w:proofErr w:type="spellStart"/>
+      <w:r>
+        <w:rPr>
+          <w:rFonts w:ascii="Poppins" w:hAnsi="Poppins" w:cs="Poppins"/>
+          <w:sz w:val="18"/>
+          <w:szCs w:val="18"/>
+        </w:rPr>
+        <w:t>disponibles</w:t>
+      </w:r>
+      <w:proofErr w:type="spellEnd"/>
+      <w:r>
+        <w:rPr>
+          <w:rFonts w:ascii="Poppins" w:hAnsi="Poppins" w:cs="Poppins"/>
+          <w:sz w:val="18"/>
+          <w:szCs w:val="18"/>
+        </w:rPr>
+        <w:t xml:space="preserve"> via QR code ci-dessous)</w:t>
+      </w:r>
+      <w:r>
+        <w:rPr>
+          <w:rFonts w:ascii="Poppins" w:hAnsi="Poppins" w:cs="Poppins"/>
+          <w:sz w:val="18"/>
+          <w:szCs w:val="18"/>
+        </w:rPr>
+        <w:br/>
+        <w:t xml:space="preserve">- De </w:t>
+      </w:r>
+      <w:proofErr w:type="spellStart"/>
+      <w:r>
+        <w:rPr>
+          <w:rFonts w:ascii="Poppins" w:hAnsi="Poppins" w:cs="Poppins"/>
+          <w:sz w:val="18"/>
+          <w:szCs w:val="18"/>
+        </w:rPr>
+        <w:t>l'importance</w:t>
       </w:r>
       <w:proofErr w:type="spellEnd"/>
       <w:r>
@@ -3746,25 +4463,7 @@
           <w:sz w:val="18"/>
           <w:szCs w:val="18"/>
         </w:rPr>
-        <w:t>l’état</w:t>
-      </w:r>
-      <w:proofErr w:type="spellEnd"/>
-      <w:r>
-        <w:rPr>
-          <w:rFonts w:ascii="Poppins" w:hAnsi="Poppins" w:cs="Poppins"/>
-          <w:sz w:val="18"/>
-          <w:szCs w:val="18"/>
-        </w:rPr>
-        <w:t xml:space="preserve"> de </w:t>
-      </w:r>
-      <w:proofErr w:type="spellStart"/>
-      <w:r>
-        <w:rPr>
-          <w:rFonts w:ascii="Poppins" w:hAnsi="Poppins" w:cs="Poppins"/>
-          <w:sz w:val="18"/>
-          <w:szCs w:val="18"/>
-        </w:rPr>
-        <w:t>mon</w:t>
+        <w:t>sauvegarder</w:t>
       </w:r>
       <w:proofErr w:type="spellEnd"/>
       <w:r>
@@ -3782,7 +4481,7 @@
           <w:sz w:val="18"/>
           <w:szCs w:val="18"/>
         </w:rPr>
-        <w:t>appareil</w:t>
+        <w:t>mes</w:t>
       </w:r>
       <w:proofErr w:type="spellEnd"/>
       <w:r>
@@ -3791,7 +4490,25 @@
           <w:sz w:val="18"/>
           <w:szCs w:val="18"/>
         </w:rPr>
-        <w:t xml:space="preserve"> et des conditions ci-dessus.</w:t>
+        <w:t xml:space="preserve"> données </w:t>
+      </w:r>
+      <w:proofErr w:type="spellStart"/>
+      <w:r>
+        <w:rPr>
+          <w:rFonts w:ascii="Poppins" w:hAnsi="Poppins" w:cs="Poppins"/>
+          <w:sz w:val="18"/>
+          <w:szCs w:val="18"/>
+        </w:rPr>
+        <w:t>avant</w:t>
+      </w:r>
+      <w:proofErr w:type="spellEnd"/>
+      <w:r>
+        <w:rPr>
+          <w:rFonts w:ascii="Poppins" w:hAnsi="Poppins" w:cs="Poppins"/>
+          <w:sz w:val="18"/>
+          <w:szCs w:val="18"/>
+        </w:rPr>
+        <w:t xml:space="preserve"> toute intervention</w:t>
       </w:r>
       <w:r>
         <w:rPr>
@@ -3800,16 +4517,8 @@
           <w:szCs w:val="18"/>
         </w:rPr>
         <w:br/>
+        <w:t xml:space="preserve">- Des </w:t>
       </w:r>
-    </w:p>
-    <w:p>
-      <w:pPr>
-        <w:rPr>
-          <w:rFonts w:ascii="Poppins" w:hAnsi="Poppins" w:cs="Poppins"/>
-          <w:sz w:val="18"/>
-          <w:szCs w:val="18"/>
-        </w:rPr>
-      </w:pPr>
       <w:proofErr w:type="spellStart"/>
       <w:r>
         <w:rPr>
@@ -3817,7 +4526,7 @@
           <w:sz w:val="18"/>
           <w:szCs w:val="18"/>
         </w:rPr>
-        <w:t>Commentaires</w:t>
+        <w:t>risques</w:t>
       </w:r>
       <w:proofErr w:type="spellEnd"/>
       <w:r>
@@ -3835,7 +4544,7 @@
           <w:sz w:val="18"/>
           <w:szCs w:val="18"/>
         </w:rPr>
-        <w:t>supplémentaires</w:t>
+        <w:t>liés</w:t>
       </w:r>
       <w:proofErr w:type="spellEnd"/>
       <w:r>
@@ -3844,8 +4553,54 @@
           <w:sz w:val="18"/>
           <w:szCs w:val="18"/>
         </w:rPr>
-        <w:t>:</w:t>
+        <w:t xml:space="preserve"> à </w:t>
       </w:r>
+      <w:proofErr w:type="spellStart"/>
+      <w:r>
+        <w:rPr>
+          <w:rFonts w:ascii="Poppins" w:hAnsi="Poppins" w:cs="Poppins"/>
+          <w:sz w:val="18"/>
+          <w:szCs w:val="18"/>
+        </w:rPr>
+        <w:t>l'ouverture</w:t>
+      </w:r>
+      <w:proofErr w:type="spellEnd"/>
+      <w:r>
+        <w:rPr>
+          <w:rFonts w:ascii="Poppins" w:hAnsi="Poppins" w:cs="Poppins"/>
+          <w:sz w:val="18"/>
+          <w:szCs w:val="18"/>
+        </w:rPr>
+        <w:t xml:space="preserve"> </w:t>
+      </w:r>
+      <w:proofErr w:type="spellStart"/>
+      <w:r>
+        <w:rPr>
+          <w:rFonts w:ascii="Poppins" w:hAnsi="Poppins" w:cs="Poppins"/>
+          <w:sz w:val="18"/>
+          <w:szCs w:val="18"/>
+        </w:rPr>
+        <w:t>ou</w:t>
+      </w:r>
+      <w:proofErr w:type="spellEnd"/>
+      <w:r>
+        <w:rPr>
+          <w:rFonts w:ascii="Poppins" w:hAnsi="Poppins" w:cs="Poppins"/>
+          <w:sz w:val="18"/>
+          <w:szCs w:val="18"/>
+        </w:rPr>
+        <w:t xml:space="preserve"> à la manipulation de </w:t>
+      </w:r>
+      <w:proofErr w:type="spellStart"/>
+      <w:r>
+        <w:rPr>
+          <w:rFonts w:ascii="Poppins" w:hAnsi="Poppins" w:cs="Poppins"/>
+          <w:sz w:val="18"/>
+          <w:szCs w:val="18"/>
+        </w:rPr>
+        <w:t>l'appareil</w:t>
+      </w:r>
+      <w:proofErr w:type="spellEnd"/>
       <w:r>
         <w:rPr>
           <w:rFonts w:ascii="Poppins" w:hAnsi="Poppins" w:cs="Poppins"/>
@@ -3861,23 +4616,13 @@
           <w:sz w:val="18"/>
           <w:szCs w:val="18"/>
         </w:rPr>
-        <w:t>__________________________________________________________________________________________</w:t>
-      </w:r>
-      <w:r>
-        <w:rPr>
-          <w:rFonts w:ascii="Poppins" w:hAnsi="Poppins" w:cs="Poppins"/>
-          <w:color w:val="D9D9D9" w:themeColor="background1" w:themeShade="D9"/>
-          <w:sz w:val="18"/>
-          <w:szCs w:val="18"/>
-        </w:rPr>
-        <w:t>_________________________________________________________________________________________________________</w:t>
+        <w:t>_</w:t>
       </w:r>
     </w:p>
     <w:p>
       <w:pPr>
         <w:rPr>
           <w:rFonts w:ascii="Poppins" w:hAnsi="Poppins" w:cs="Poppins"/>
-          <w:color w:val="D9D9D9" w:themeColor="background1" w:themeShade="D9"/>
           <w:sz w:val="18"/>
           <w:szCs w:val="18"/>
         </w:rPr>
@@ -3885,36 +4630,48 @@
       <w:r>
         <w:rPr>
           <w:rFonts w:ascii="Poppins" w:hAnsi="Poppins" w:cs="Poppins"/>
-          <w:sz w:val="18"/>
-          <w:szCs w:val="18"/>
+          <w:b/>
+          <w:bCs/>
         </w:rPr>
-        <w:t xml:space="preserve">Signature du </w:t>
+        <w:t>N</w:t>
       </w:r>
-      <w:proofErr w:type="spellStart"/>
-      <w:proofErr w:type="gramStart"/>
       <w:r>
         <w:rPr>
           <w:rFonts w:ascii="Poppins" w:hAnsi="Poppins" w:cs="Poppins"/>
-          <w:sz w:val="18"/>
-          <w:szCs w:val="18"/>
+          <w:b/>
+          <w:bCs/>
         </w:rPr>
-        <w:t>technicien</w:t>
+        <w:t>om</w:t>
+      </w:r>
+      <w:r>
+        <w:rPr>
+          <w:rFonts w:ascii="Poppins" w:hAnsi="Poppins" w:cs="Poppins"/>
+          <w:b/>
+          <w:bCs/>
+        </w:rPr>
+        <w:t xml:space="preserve"> et </w:t>
+      </w:r>
+      <w:proofErr w:type="spellStart"/>
+      <w:r>
+        <w:rPr>
+          <w:rFonts w:ascii="Poppins" w:hAnsi="Poppins" w:cs="Poppins"/>
+          <w:b/>
+          <w:bCs/>
+        </w:rPr>
+        <w:t>prénom</w:t>
       </w:r>
       <w:proofErr w:type="spellEnd"/>
       <w:r>
         <w:rPr>
           <w:rFonts w:ascii="Poppins" w:hAnsi="Poppins" w:cs="Poppins"/>
-          <w:sz w:val="18"/>
-          <w:szCs w:val="18"/>
+          <w:b/>
+          <w:bCs/>
         </w:rPr>
-        <w:t xml:space="preserve"> :</w:t>
+        <w:t>:</w:t>
       </w:r>
-      <w:proofErr w:type="gramEnd"/>
       <w:r>
         <w:rPr>
           <w:rFonts w:ascii="Poppins" w:hAnsi="Poppins" w:cs="Poppins"/>
-          <w:sz w:val="18"/>
-          <w:szCs w:val="18"/>
         </w:rPr>
         <w:t xml:space="preserve"> </w:t>
       </w:r>
@@ -3925,7 +4682,7 @@
           <w:sz w:val="18"/>
           <w:szCs w:val="18"/>
         </w:rPr>
-        <w:t>_______________________</w:t>
+        <w:t>__________________</w:t>
       </w:r>
       <w:r>
         <w:rPr>
@@ -3934,7 +4691,7 @@
           <w:sz w:val="18"/>
           <w:szCs w:val="18"/>
         </w:rPr>
-        <w:tab/>
+        <w:t xml:space="preserve">            </w:t>
       </w:r>
       <w:r>
         <w:rPr>
@@ -3943,39 +4700,57 @@
           <w:sz w:val="18"/>
           <w:szCs w:val="18"/>
         </w:rPr>
-        <w:t xml:space="preserve">  </w:t>
+        <w:t>_______________________________________________________________</w:t>
+      </w:r>
+    </w:p>
+    <w:p>
+      <w:pPr>
+        <w:rPr>
+          <w:rFonts w:ascii="Poppins" w:hAnsi="Poppins" w:cs="Poppins"/>
+          <w:b/>
+          <w:bCs/>
+        </w:rPr>
+      </w:pPr>
+      <w:r>
+        <w:rPr>
+          <w:rFonts w:ascii="Poppins" w:hAnsi="Poppins" w:cs="Poppins"/>
+          <w:b/>
+          <w:bCs/>
+        </w:rPr>
+        <w:t>Signature</w:t>
       </w:r>
       <w:r>
         <w:rPr>
           <w:rFonts w:ascii="Poppins" w:hAnsi="Poppins" w:cs="Poppins"/>
-          <w:sz w:val="18"/>
-          <w:szCs w:val="18"/>
+          <w:b/>
+          <w:bCs/>
         </w:rPr>
-        <w:t xml:space="preserve">  </w:t>
-      </w:r>
-      <w:r>
-        <w:rPr>
-          <w:rFonts w:ascii="Poppins" w:hAnsi="Poppins" w:cs="Poppins"/>
-          <w:sz w:val="18"/>
-          <w:szCs w:val="18"/>
-        </w:rPr>
-        <w:tab/>
+        <w:t xml:space="preserve"> </w:t>
       </w:r>
       <w:proofErr w:type="gramStart"/>
       <w:r>
         <w:rPr>
           <w:rFonts w:ascii="Poppins" w:hAnsi="Poppins" w:cs="Poppins"/>
-          <w:sz w:val="18"/>
-          <w:szCs w:val="18"/>
+          <w:b/>
+          <w:bCs/>
         </w:rPr>
-        <w:t>Date :</w:t>
+        <w:t xml:space="preserve">client </w:t>
+      </w:r>
+      <w:r>
+        <w:rPr>
+          <w:rFonts w:ascii="Poppins" w:hAnsi="Poppins" w:cs="Poppins"/>
+          <w:b/>
+          <w:bCs/>
+        </w:rPr>
+        <w:t>:</w:t>
       </w:r>
       <w:proofErr w:type="gramEnd"/>
       <w:r>
         <w:rPr>
           <w:rFonts w:ascii="Poppins" w:hAnsi="Poppins" w:cs="Poppins"/>
-          <w:sz w:val="18"/>
-          <w:szCs w:val="18"/>
+          <w:b/>
+          <w:bCs/>
+          <w:color w:val="D9D9D9" w:themeColor="background1" w:themeShade="D9"/>
         </w:rPr>
         <w:t xml:space="preserve"> </w:t>
       </w:r>
@@ -3986,59 +4761,7 @@
           <w:sz w:val="18"/>
           <w:szCs w:val="18"/>
         </w:rPr>
-        <w:t>__________</w:t>
-      </w:r>
-    </w:p>
-    <w:p>
-      <w:pPr>
-        <w:rPr>
-          <w:rFonts w:ascii="Poppins" w:hAnsi="Poppins" w:cs="Poppins"/>
-          <w:color w:val="D9D9D9" w:themeColor="background1" w:themeShade="D9"/>
-          <w:sz w:val="18"/>
-          <w:szCs w:val="18"/>
-        </w:rPr>
-      </w:pPr>
-      <w:r>
-        <w:rPr>
-          <w:rFonts w:ascii="Poppins" w:hAnsi="Poppins" w:cs="Poppins"/>
-          <w:sz w:val="18"/>
-          <w:szCs w:val="18"/>
-        </w:rPr>
-        <w:t xml:space="preserve">Signature </w:t>
-      </w:r>
-      <w:r>
-        <w:rPr>
-          <w:rFonts w:ascii="Poppins" w:hAnsi="Poppins" w:cs="Poppins"/>
-          <w:sz w:val="18"/>
-          <w:szCs w:val="18"/>
-        </w:rPr>
-        <w:t xml:space="preserve">du </w:t>
-      </w:r>
-      <w:proofErr w:type="gramStart"/>
-      <w:r>
-        <w:rPr>
-          <w:rFonts w:ascii="Poppins" w:hAnsi="Poppins" w:cs="Poppins"/>
-          <w:sz w:val="18"/>
-          <w:szCs w:val="18"/>
-        </w:rPr>
-        <w:t>client</w:t>
-      </w:r>
-      <w:r>
-        <w:rPr>
-          <w:rFonts w:ascii="Poppins" w:hAnsi="Poppins" w:cs="Poppins"/>
-          <w:sz w:val="18"/>
-          <w:szCs w:val="18"/>
-        </w:rPr>
-        <w:t xml:space="preserve"> :</w:t>
-      </w:r>
-      <w:proofErr w:type="gramEnd"/>
-      <w:r>
-        <w:rPr>
-          <w:rFonts w:ascii="Poppins" w:hAnsi="Poppins" w:cs="Poppins"/>
-          <w:sz w:val="18"/>
-          <w:szCs w:val="18"/>
-        </w:rPr>
-        <w:t xml:space="preserve"> </w:t>
+        <w:t>____________</w:t>
       </w:r>
       <w:r>
         <w:rPr>
@@ -4047,75 +4770,90 @@
           <w:sz w:val="18"/>
           <w:szCs w:val="18"/>
         </w:rPr>
-        <w:t xml:space="preserve">___________________________  </w:t>
-      </w:r>
-      <w:r>
-        <w:rPr>
-          <w:rFonts w:ascii="Poppins" w:hAnsi="Poppins" w:cs="Poppins"/>
-          <w:sz w:val="18"/>
-          <w:szCs w:val="18"/>
-        </w:rPr>
-        <w:t xml:space="preserve">   </w:t>
-      </w:r>
-      <w:r>
-        <w:rPr>
-          <w:rFonts w:ascii="Poppins" w:hAnsi="Poppins" w:cs="Poppins"/>
-          <w:sz w:val="18"/>
-          <w:szCs w:val="18"/>
-        </w:rPr>
-        <w:tab/>
-      </w:r>
-      <w:r>
-        <w:rPr>
-          <w:rFonts w:ascii="Poppins" w:hAnsi="Poppins" w:cs="Poppins"/>
-          <w:sz w:val="18"/>
-          <w:szCs w:val="18"/>
-        </w:rPr>
-        <w:tab/>
-      </w:r>
-      <w:proofErr w:type="gramStart"/>
-      <w:r>
-        <w:rPr>
-          <w:rFonts w:ascii="Poppins" w:hAnsi="Poppins" w:cs="Poppins"/>
-          <w:sz w:val="18"/>
-          <w:szCs w:val="18"/>
-        </w:rPr>
-        <w:t>Date :</w:t>
-      </w:r>
-      <w:proofErr w:type="gramEnd"/>
-      <w:r>
-        <w:rPr>
-          <w:rFonts w:ascii="Poppins" w:hAnsi="Poppins" w:cs="Poppins"/>
-          <w:sz w:val="18"/>
-          <w:szCs w:val="18"/>
-        </w:rPr>
-        <w:t xml:space="preserve"> </w:t>
-      </w:r>
-      <w:r>
-        <w:rPr>
-          <w:rFonts w:ascii="Poppins" w:hAnsi="Poppins" w:cs="Poppins"/>
-          <w:color w:val="D9D9D9" w:themeColor="background1" w:themeShade="D9"/>
-          <w:sz w:val="18"/>
-          <w:szCs w:val="18"/>
-        </w:rPr>
-        <w:t>__________</w:t>
+        <w:t xml:space="preserve">       </w:t>
       </w:r>
     </w:p>
     <w:p>
       <w:pPr>
         <w:rPr>
           <w:rFonts w:ascii="Poppins" w:hAnsi="Poppins" w:cs="Poppins"/>
-          <w:color w:val="D9D9D9" w:themeColor="background1" w:themeShade="D9"/>
-          <w:sz w:val="18"/>
-          <w:szCs w:val="18"/>
+          <w:b/>
+          <w:bCs/>
         </w:rPr>
       </w:pPr>
+      <w:r>
+        <w:rPr>
+          <w:noProof/>
+        </w:rPr>
+        <w:drawing>
+          <wp:anchor distT="0" distB="0" distL="114300" distR="114300" simplePos="0" relativeHeight="251662336" behindDoc="0" locked="0" layoutInCell="1" allowOverlap="1" wp14:anchorId="3528A4D1" wp14:editId="05AD9F9F">
+            <wp:simplePos x="0" y="0"/>
+            <wp:positionH relativeFrom="column">
+              <wp:posOffset>3897081</wp:posOffset>
+            </wp:positionH>
+            <wp:positionV relativeFrom="paragraph">
+              <wp:posOffset>350671</wp:posOffset>
+            </wp:positionV>
+            <wp:extent cx="1143000" cy="1419622"/>
+            <wp:effectExtent l="247650" t="228600" r="457200" b="428625"/>
+            <wp:wrapNone/>
+            <wp:docPr id="935246526" name="Image 6"/>
+            <wp:cNvGraphicFramePr>
+              <a:graphicFrameLocks xmlns:a="http://schemas.openxmlformats.org/drawingml/2006/main" noChangeAspect="1"/>
+            </wp:cNvGraphicFramePr>
+            <a:graphic xmlns:a="http://schemas.openxmlformats.org/drawingml/2006/main">
+              <a:graphicData uri="http://schemas.openxmlformats.org/drawingml/2006/picture">
+                <pic:pic xmlns:pic="http://schemas.openxmlformats.org/drawingml/2006/picture">
+                  <pic:nvPicPr>
+                    <pic:cNvPr id="0" name="Picture 1"/>
+                    <pic:cNvPicPr>
+                      <a:picLocks noChangeAspect="1" noChangeArrowheads="1"/>
+                    </pic:cNvPicPr>
+                  </pic:nvPicPr>
+                  <pic:blipFill>
+                    <a:blip r:embed="rId8">
+                      <a:extLst>
+                        <a:ext uri="{28A0092B-C50C-407E-A947-70E740481C1C}">
+                          <a14:useLocalDpi xmlns:a14="http://schemas.microsoft.com/office/drawing/2010/main" val="0"/>
+                        </a:ext>
+                      </a:extLst>
+                    </a:blip>
+                    <a:srcRect/>
+                    <a:stretch>
+                      <a:fillRect/>
+                    </a:stretch>
+                  </pic:blipFill>
+                  <pic:spPr bwMode="auto">
+                    <a:xfrm rot="681515">
+                      <a:off x="0" y="0"/>
+                      <a:ext cx="1143000" cy="1419622"/>
+                    </a:xfrm>
+                    <a:prstGeom prst="rect">
+                      <a:avLst/>
+                    </a:prstGeom>
+                    <a:ln>
+                      <a:noFill/>
+                    </a:ln>
+                    <a:effectLst>
+                      <a:outerShdw blurRad="292100" dist="139700" dir="2700000" algn="tl" rotWithShape="0">
+                        <a:srgbClr val="333333">
+                          <a:alpha val="65000"/>
+                        </a:srgbClr>
+                      </a:outerShdw>
+                    </a:effectLst>
+                  </pic:spPr>
+                </pic:pic>
+              </a:graphicData>
+            </a:graphic>
+          </wp:anchor>
+        </w:drawing>
+      </w:r>
     </w:p>
     <w:sectPr>
-      <w:headerReference w:type="default" r:id="rId8"/>
-      <w:footerReference w:type="default" r:id="rId9"/>
+      <w:headerReference w:type="default" r:id="rId9"/>
+      <w:footerReference w:type="default" r:id="rId10"/>
       <w:pgSz w:w="12240" w:h="15840"/>
-      <w:pgMar w:top="1266" w:right="1800" w:bottom="1440" w:left="1800" w:header="720" w:footer="720" w:gutter="0"/>
+      <w:pgMar w:top="1266" w:right="1800" w:bottom="1440" w:left="1800" w:header="720" w:footer="550" w:gutter="0"/>
       <w:cols w:space="720"/>
       <w:docGrid w:linePitch="360"/>
     </w:sectPr>
@@ -4175,10 +4913,11 @@
           <w:rPr>
             <w:rFonts w:ascii="Open Sans" w:hAnsi="Open Sans" w:cs="Open Sans"/>
             <w:b/>
+            <w:bCs/>
             <w:noProof/>
             <w:color w:val="55D7FF"/>
-            <w:sz w:val="30"/>
-            <w:szCs w:val="20"/>
+            <w:sz w:val="38"/>
+            <w:szCs w:val="28"/>
           </w:rPr>
           <mc:AlternateContent>
             <mc:Choice Requires="wps">
@@ -4252,7 +4991,7 @@
             </mc:Choice>
             <mc:Fallback>
               <w:pict>
-                <v:rect w14:anchorId="511941C4" id="Rectangle 4" o:spid="_x0000_s1026" style="position:absolute;margin-left:455.85pt;margin-top:-29.55pt;width:54.15pt;height:98.25pt;rotation:90;z-index:251657216;visibility:visible;mso-wrap-style:square;mso-width-percent:0;mso-height-percent:0;mso-wrap-distance-left:9pt;mso-wrap-distance-top:0;mso-wrap-distance-right:9pt;mso-wrap-distance-bottom:0;mso-position-horizontal:absolute;mso-position-horizontal-relative:text;mso-position-vertical:absolute;mso-position-vertical-relative:text;mso-width-percent:0;mso-height-percent:0;mso-width-relative:margin;mso-height-relative:margin;v-text-anchor:middle" o:gfxdata="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" fillcolor="gray [1629]" stroked="f">
+                <v:rect w14:anchorId="140C915E" id="Rectangle 4" o:spid="_x0000_s1026" style="position:absolute;margin-left:455.85pt;margin-top:-29.55pt;width:54.15pt;height:98.25pt;rotation:90;z-index:251657216;visibility:visible;mso-wrap-style:square;mso-width-percent:0;mso-height-percent:0;mso-wrap-distance-left:9pt;mso-wrap-distance-top:0;mso-wrap-distance-right:9pt;mso-wrap-distance-bottom:0;mso-position-horizontal:absolute;mso-position-horizontal-relative:text;mso-position-vertical:absolute;mso-position-vertical-relative:text;mso-width-percent:0;mso-height-percent:0;mso-width-relative:margin;mso-height-relative:margin;v-text-anchor:middle" o:gfxdata="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" fillcolor="gray [1629]" stroked="f">
                   <v:shadow on="t" color="black" opacity="22937f" origin=",.5" offset="0,.63889mm"/>
                 </v:rect>
               </w:pict>
@@ -4263,13 +5002,14 @@
           <w:rPr>
             <w:rFonts w:ascii="Open Sans" w:hAnsi="Open Sans" w:cs="Open Sans"/>
             <w:b/>
+            <w:bCs/>
             <w:noProof/>
             <w:color w:val="55D7FF"/>
-            <w:sz w:val="30"/>
-            <w:szCs w:val="20"/>
+            <w:sz w:val="38"/>
+            <w:szCs w:val="28"/>
           </w:rPr>
           <w:drawing>
-            <wp:anchor distT="0" distB="0" distL="114300" distR="114300" simplePos="0" relativeHeight="251664384" behindDoc="0" locked="0" layoutInCell="1" allowOverlap="1" wp14:anchorId="6C166F00" wp14:editId="67657691">
+            <wp:anchor distT="0" distB="0" distL="114300" distR="114300" simplePos="0" relativeHeight="251679744" behindDoc="0" locked="0" layoutInCell="1" allowOverlap="1" wp14:anchorId="6C166F00" wp14:editId="67657691">
               <wp:simplePos x="0" y="0"/>
               <wp:positionH relativeFrom="column">
                 <wp:posOffset>5598795</wp:posOffset>
@@ -4280,7 +5020,7 @@
               <wp:extent cx="647700" cy="579755"/>
               <wp:effectExtent l="0" t="0" r="0" b="0"/>
               <wp:wrapNone/>
-              <wp:docPr id="2043121144" name="Image 5"/>
+              <wp:docPr id="1269087" name="Image 5"/>
               <wp:cNvGraphicFramePr>
                 <a:graphicFrameLocks xmlns:a="http://schemas.openxmlformats.org/drawingml/2006/main" noChangeAspect="1"/>
               </wp:cNvGraphicFramePr>
@@ -4327,24 +5067,40 @@
         <w:r>
           <w:rPr>
             <w:rFonts w:ascii="Poppins" w:hAnsi="Poppins" w:cs="Poppins"/>
+            <w:b/>
+            <w:bCs/>
+            <w:sz w:val="36"/>
+            <w:szCs w:val="36"/>
           </w:rPr>
           <w:fldChar w:fldCharType="begin"/>
         </w:r>
         <w:r>
           <w:rPr>
             <w:rFonts w:ascii="Poppins" w:hAnsi="Poppins" w:cs="Poppins"/>
+            <w:b/>
+            <w:bCs/>
+            <w:sz w:val="36"/>
+            <w:szCs w:val="36"/>
           </w:rPr>
           <w:instrText>PAGE   \* MERGEFORMAT</w:instrText>
         </w:r>
         <w:r>
           <w:rPr>
             <w:rFonts w:ascii="Poppins" w:hAnsi="Poppins" w:cs="Poppins"/>
+            <w:b/>
+            <w:bCs/>
+            <w:sz w:val="36"/>
+            <w:szCs w:val="36"/>
           </w:rPr>
           <w:fldChar w:fldCharType="separate"/>
         </w:r>
         <w:r>
           <w:rPr>
             <w:rFonts w:ascii="Poppins" w:hAnsi="Poppins" w:cs="Poppins"/>
+            <w:b/>
+            <w:bCs/>
+            <w:sz w:val="36"/>
+            <w:szCs w:val="36"/>
             <w:lang w:val="fr-FR"/>
           </w:rPr>
           <w:t>2</w:t>
@@ -4352,12 +5108,20 @@
         <w:r>
           <w:rPr>
             <w:rFonts w:ascii="Poppins" w:hAnsi="Poppins" w:cs="Poppins"/>
+            <w:b/>
+            <w:bCs/>
+            <w:sz w:val="36"/>
+            <w:szCs w:val="36"/>
           </w:rPr>
           <w:fldChar w:fldCharType="end"/>
         </w:r>
         <w:r>
           <w:rPr>
             <w:rFonts w:ascii="Poppins" w:hAnsi="Poppins" w:cs="Poppins"/>
+            <w:b/>
+            <w:bCs/>
+            <w:sz w:val="36"/>
+            <w:szCs w:val="36"/>
           </w:rPr>
           <w:t xml:space="preserve"> / 2</w:t>
         </w:r>
@@ -4566,7 +5330,7 @@
               <v:stroke joinstyle="miter"/>
               <v:path gradientshapeok="t" o:connecttype="rect"/>
             </v:shapetype>
-            <v:shape id="_x0000_s1027" type="#_x0000_t202" style="position:absolute;margin-left:69pt;margin-top:-24.35pt;width:294.6pt;height:36.6pt;z-index:251838976;visibility:visible;mso-wrap-style:square;mso-width-percent:0;mso-height-percent:0;mso-wrap-distance-left:9pt;mso-wrap-distance-top:3.6pt;mso-wrap-distance-right:9pt;mso-wrap-distance-bottom:3.6pt;mso-position-horizontal:absolute;mso-position-horizontal-relative:text;mso-position-vertical:absolute;mso-position-vertical-relative:text;mso-width-percent:0;mso-height-percent:0;mso-width-relative:margin;mso-height-relative:margin;v-text-anchor:top" o:gfxdata="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" filled="f" stroked="f">
+            <v:shape id="_x0000_s1028" type="#_x0000_t202" style="position:absolute;margin-left:69pt;margin-top:-24.35pt;width:294.6pt;height:36.6pt;z-index:251838976;visibility:visible;mso-wrap-style:square;mso-width-percent:0;mso-height-percent:0;mso-wrap-distance-left:9pt;mso-wrap-distance-top:3.6pt;mso-wrap-distance-right:9pt;mso-wrap-distance-bottom:3.6pt;mso-position-horizontal:absolute;mso-position-horizontal-relative:text;mso-position-vertical:absolute;mso-position-vertical-relative:text;mso-width-percent:0;mso-height-percent:0;mso-width-relative:margin;mso-height-relative:margin;v-text-anchor:top" o:gfxdata="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" filled="f" stroked="f">
               <v:textbox>
                 <w:txbxContent>
                   <w:p>
@@ -4743,7 +5507,7 @@
         </mc:Choice>
         <mc:Fallback>
           <w:pict>
-            <v:rect w14:anchorId="3912CC7C" id="Rectangle 4" o:spid="_x0000_s1026" style="position:absolute;margin-left:180.55pt;margin-top:-207.85pt;width:71.05pt;height:379.6pt;rotation:90;z-index:251802112;visibility:visible;mso-wrap-style:square;mso-width-percent:0;mso-height-percent:0;mso-wrap-distance-left:9pt;mso-wrap-distance-top:0;mso-wrap-distance-right:9pt;mso-wrap-distance-bottom:0;mso-position-horizontal:absolute;mso-position-horizontal-relative:text;mso-position-vertical:absolute;mso-position-vertical-relative:text;mso-width-percent:0;mso-height-percent:0;mso-width-relative:margin;mso-height-relative:margin;v-text-anchor:middle" o:gfxdata="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" fillcolor="gray [1629]" stroked="f">
+            <v:rect w14:anchorId="7562460E" id="Rectangle 4" o:spid="_x0000_s1026" style="position:absolute;margin-left:180.55pt;margin-top:-207.85pt;width:71.05pt;height:379.6pt;rotation:90;z-index:251802112;visibility:visible;mso-wrap-style:square;mso-width-percent:0;mso-height-percent:0;mso-wrap-distance-left:9pt;mso-wrap-distance-top:0;mso-wrap-distance-right:9pt;mso-wrap-distance-bottom:0;mso-position-horizontal:absolute;mso-position-horizontal-relative:text;mso-position-vertical:absolute;mso-position-vertical-relative:text;mso-width-percent:0;mso-height-percent:0;mso-width-relative:margin;mso-height-relative:margin;v-text-anchor:middle" o:gfxdata="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" fillcolor="gray [1629]" stroked="f">
               <v:shadow on="t" color="black" opacity="22937f" origin=",.5" offset="0,.63889mm"/>
             </v:rect>
           </w:pict>
